--- a/document/概要设计/数据库设计.docx
+++ b/document/概要设计/数据库设计.docx
@@ -10,7 +10,7 @@
         <w:rPr>
           <w:rFonts w:hint="eastAsia"/>
         </w:rPr>
-        <w:t>t_User</w:t>
+        <w:t>t_user</w:t>
       </w:r>
     </w:p>
     <w:tbl>
@@ -53,12 +53,6 @@
             <w:insideV w:val="single" w:color="auto" w:sz="4" w:space="0"/>
           </w:tblBorders>
           <w:tblLayout w:type="fixed"/>
-          <w:tblCellMar>
-            <w:top w:w="0" w:type="dxa"/>
-            <w:left w:w="108" w:type="dxa"/>
-            <w:bottom w:w="0" w:type="dxa"/>
-            <w:right w:w="108" w:type="dxa"/>
-          </w:tblCellMar>
         </w:tblPrEx>
         <w:tc>
           <w:tcPr>
@@ -195,388 +189,6 @@
                 <w:lang w:bidi="ar"/>
               </w:rPr>
               <w:t>字段描述</w:t>
-            </w:r>
-          </w:p>
-        </w:tc>
-      </w:tr>
-      <w:tr>
-        <w:tblPrEx>
-          <w:tblBorders>
-            <w:top w:val="single" w:color="auto" w:sz="4" w:space="0"/>
-            <w:left w:val="single" w:color="auto" w:sz="4" w:space="0"/>
-            <w:bottom w:val="single" w:color="auto" w:sz="4" w:space="0"/>
-            <w:right w:val="single" w:color="auto" w:sz="4" w:space="0"/>
-            <w:insideH w:val="single" w:color="auto" w:sz="4" w:space="0"/>
-            <w:insideV w:val="single" w:color="auto" w:sz="4" w:space="0"/>
-          </w:tblBorders>
-          <w:tblLayout w:type="fixed"/>
-          <w:tblCellMar>
-            <w:top w:w="0" w:type="dxa"/>
-            <w:left w:w="108" w:type="dxa"/>
-            <w:bottom w:w="0" w:type="dxa"/>
-            <w:right w:w="108" w:type="dxa"/>
-          </w:tblCellMar>
-        </w:tblPrEx>
-        <w:tc>
-          <w:tcPr>
-            <w:tcW w:w="988" w:type="dxa"/>
-            <w:vAlign w:val="center"/>
-          </w:tcPr>
-          <w:p>
-            <w:pPr>
-              <w:rPr>
-                <w:rFonts w:ascii="宋体" w:hAnsi="宋体" w:cs="宋体"/>
-                <w:color w:val="000000"/>
-                <w:kern w:val="0"/>
-                <w:sz w:val="22"/>
-                <w:lang w:bidi="ar"/>
-              </w:rPr>
-            </w:pPr>
-            <w:r>
-              <w:rPr>
-                <w:rFonts w:hint="eastAsia" w:ascii="宋体" w:hAnsi="宋体" w:cs="宋体"/>
-                <w:color w:val="000000"/>
-                <w:kern w:val="0"/>
-                <w:sz w:val="22"/>
-                <w:lang w:bidi="ar"/>
-              </w:rPr>
-              <w:t>1</w:t>
-            </w:r>
-          </w:p>
-        </w:tc>
-        <w:tc>
-          <w:tcPr>
-            <w:tcW w:w="1417" w:type="dxa"/>
-            <w:vAlign w:val="center"/>
-          </w:tcPr>
-          <w:p>
-            <w:pPr>
-              <w:rPr>
-                <w:rFonts w:ascii="宋体" w:hAnsi="宋体" w:cs="宋体"/>
-                <w:color w:val="000000"/>
-                <w:kern w:val="0"/>
-                <w:sz w:val="22"/>
-                <w:lang w:bidi="ar"/>
-              </w:rPr>
-            </w:pPr>
-            <w:r>
-              <w:rPr>
-                <w:rFonts w:hint="eastAsia" w:ascii="宋体" w:hAnsi="宋体" w:cs="宋体"/>
-                <w:color w:val="000000"/>
-                <w:kern w:val="0"/>
-                <w:sz w:val="22"/>
-                <w:lang w:bidi="ar"/>
-              </w:rPr>
-              <w:t>id</w:t>
-            </w:r>
-          </w:p>
-        </w:tc>
-        <w:tc>
-          <w:tcPr>
-            <w:tcW w:w="1559" w:type="dxa"/>
-            <w:vAlign w:val="center"/>
-          </w:tcPr>
-          <w:p>
-            <w:pPr>
-              <w:rPr>
-                <w:rFonts w:ascii="宋体" w:hAnsi="宋体" w:cs="宋体"/>
-                <w:color w:val="000000"/>
-                <w:kern w:val="0"/>
-                <w:sz w:val="22"/>
-                <w:lang w:bidi="ar"/>
-              </w:rPr>
-            </w:pPr>
-            <w:r>
-              <w:rPr>
-                <w:rFonts w:hint="eastAsia" w:ascii="宋体" w:hAnsi="宋体" w:cs="宋体"/>
-                <w:color w:val="000000"/>
-                <w:kern w:val="0"/>
-                <w:sz w:val="22"/>
-                <w:lang w:bidi="ar"/>
-              </w:rPr>
-              <w:t>int</w:t>
-            </w:r>
-          </w:p>
-        </w:tc>
-        <w:tc>
-          <w:tcPr>
-            <w:tcW w:w="1566" w:type="dxa"/>
-            <w:vAlign w:val="center"/>
-          </w:tcPr>
-          <w:p>
-            <w:pPr>
-              <w:rPr>
-                <w:rFonts w:ascii="宋体" w:hAnsi="宋体" w:cs="宋体"/>
-                <w:color w:val="000000"/>
-                <w:kern w:val="0"/>
-                <w:sz w:val="22"/>
-                <w:lang w:bidi="ar"/>
-              </w:rPr>
-            </w:pPr>
-            <w:r>
-              <w:rPr>
-                <w:rFonts w:hint="eastAsia" w:ascii="宋体" w:hAnsi="宋体" w:cs="宋体"/>
-                <w:color w:val="000000"/>
-                <w:kern w:val="0"/>
-                <w:sz w:val="22"/>
-                <w:lang w:bidi="ar"/>
-              </w:rPr>
-              <w:t>no</w:t>
-            </w:r>
-          </w:p>
-        </w:tc>
-        <w:tc>
-          <w:tcPr>
-            <w:tcW w:w="1383" w:type="dxa"/>
-            <w:vAlign w:val="center"/>
-          </w:tcPr>
-          <w:p>
-            <w:pPr>
-              <w:rPr>
-                <w:rFonts w:ascii="宋体" w:hAnsi="宋体" w:cs="宋体"/>
-                <w:color w:val="000000"/>
-                <w:kern w:val="0"/>
-                <w:sz w:val="22"/>
-                <w:lang w:bidi="ar"/>
-              </w:rPr>
-            </w:pPr>
-            <w:r>
-              <w:rPr>
-                <w:rFonts w:hint="eastAsia" w:ascii="宋体" w:hAnsi="宋体" w:cs="宋体"/>
-                <w:color w:val="000000"/>
-                <w:kern w:val="0"/>
-                <w:sz w:val="22"/>
-                <w:lang w:bidi="ar"/>
-              </w:rPr>
-              <w:t>用户id</w:t>
-            </w:r>
-          </w:p>
-        </w:tc>
-        <w:tc>
-          <w:tcPr>
-            <w:tcW w:w="1383" w:type="dxa"/>
-            <w:vAlign w:val="center"/>
-          </w:tcPr>
-          <w:p>
-            <w:pPr>
-              <w:rPr>
-                <w:rFonts w:ascii="宋体" w:hAnsi="宋体" w:cs="宋体"/>
-                <w:color w:val="000000"/>
-                <w:kern w:val="0"/>
-                <w:sz w:val="22"/>
-                <w:lang w:bidi="ar"/>
-              </w:rPr>
-            </w:pPr>
-            <w:r>
-              <w:rPr>
-                <w:rFonts w:hint="eastAsia" w:ascii="宋体" w:hAnsi="宋体" w:cs="宋体"/>
-                <w:color w:val="000000"/>
-                <w:kern w:val="0"/>
-                <w:sz w:val="22"/>
-                <w:lang w:bidi="ar"/>
-              </w:rPr>
-              <w:t>PK</w:t>
-            </w:r>
-          </w:p>
-        </w:tc>
-      </w:tr>
-      <w:tr>
-        <w:tblPrEx>
-          <w:tblBorders>
-            <w:top w:val="single" w:color="auto" w:sz="4" w:space="0"/>
-            <w:left w:val="single" w:color="auto" w:sz="4" w:space="0"/>
-            <w:bottom w:val="single" w:color="auto" w:sz="4" w:space="0"/>
-            <w:right w:val="single" w:color="auto" w:sz="4" w:space="0"/>
-            <w:insideH w:val="single" w:color="auto" w:sz="4" w:space="0"/>
-            <w:insideV w:val="single" w:color="auto" w:sz="4" w:space="0"/>
-          </w:tblBorders>
-          <w:tblLayout w:type="fixed"/>
-          <w:tblCellMar>
-            <w:top w:w="0" w:type="dxa"/>
-            <w:left w:w="108" w:type="dxa"/>
-            <w:bottom w:w="0" w:type="dxa"/>
-            <w:right w:w="108" w:type="dxa"/>
-          </w:tblCellMar>
-        </w:tblPrEx>
-        <w:tc>
-          <w:tcPr>
-            <w:tcW w:w="988" w:type="dxa"/>
-            <w:vAlign w:val="center"/>
-          </w:tcPr>
-          <w:p>
-            <w:pPr>
-              <w:rPr>
-                <w:rFonts w:ascii="宋体" w:hAnsi="宋体" w:cs="宋体"/>
-                <w:color w:val="000000"/>
-                <w:kern w:val="0"/>
-                <w:sz w:val="22"/>
-                <w:lang w:bidi="ar"/>
-              </w:rPr>
-            </w:pPr>
-            <w:r>
-              <w:rPr>
-                <w:rFonts w:hint="eastAsia" w:ascii="宋体" w:hAnsi="宋体" w:cs="宋体"/>
-                <w:color w:val="000000"/>
-                <w:kern w:val="0"/>
-                <w:sz w:val="22"/>
-                <w:lang w:bidi="ar"/>
-              </w:rPr>
-              <w:t>2</w:t>
-            </w:r>
-          </w:p>
-        </w:tc>
-        <w:tc>
-          <w:tcPr>
-            <w:tcW w:w="1417" w:type="dxa"/>
-            <w:vAlign w:val="center"/>
-          </w:tcPr>
-          <w:p>
-            <w:pPr>
-              <w:rPr>
-                <w:rFonts w:ascii="宋体" w:hAnsi="宋体" w:cs="宋体"/>
-                <w:color w:val="000000"/>
-                <w:kern w:val="0"/>
-                <w:sz w:val="22"/>
-                <w:lang w:bidi="ar"/>
-              </w:rPr>
-            </w:pPr>
-            <w:r>
-              <w:rPr>
-                <w:rFonts w:hint="eastAsia" w:ascii="宋体" w:hAnsi="宋体" w:cs="宋体"/>
-                <w:color w:val="000000"/>
-                <w:kern w:val="0"/>
-                <w:sz w:val="22"/>
-                <w:lang w:bidi="ar"/>
-              </w:rPr>
-              <w:t>name</w:t>
-            </w:r>
-          </w:p>
-        </w:tc>
-        <w:tc>
-          <w:tcPr>
-            <w:tcW w:w="1559" w:type="dxa"/>
-            <w:vAlign w:val="center"/>
-          </w:tcPr>
-          <w:p>
-            <w:pPr>
-              <w:rPr>
-                <w:rFonts w:ascii="宋体" w:hAnsi="宋体" w:cs="宋体"/>
-                <w:color w:val="000000"/>
-                <w:kern w:val="0"/>
-                <w:sz w:val="22"/>
-                <w:lang w:bidi="ar"/>
-              </w:rPr>
-            </w:pPr>
-            <w:r>
-              <w:rPr>
-                <w:rFonts w:hint="eastAsia" w:ascii="宋体" w:hAnsi="宋体" w:cs="宋体"/>
-                <w:color w:val="000000"/>
-                <w:kern w:val="0"/>
-                <w:sz w:val="22"/>
-                <w:lang w:bidi="ar"/>
-              </w:rPr>
-              <w:t>varchar（3</w:t>
-            </w:r>
-            <w:r>
-              <w:rPr>
-                <w:rFonts w:ascii="宋体" w:hAnsi="宋体" w:cs="宋体"/>
-                <w:color w:val="000000"/>
-                <w:kern w:val="0"/>
-                <w:sz w:val="22"/>
-                <w:lang w:bidi="ar"/>
-              </w:rPr>
-              <w:t>0</w:t>
-            </w:r>
-            <w:r>
-              <w:rPr>
-                <w:rFonts w:hint="eastAsia" w:ascii="宋体" w:hAnsi="宋体" w:cs="宋体"/>
-                <w:color w:val="000000"/>
-                <w:kern w:val="0"/>
-                <w:sz w:val="22"/>
-                <w:lang w:bidi="ar"/>
-              </w:rPr>
-              <w:t>）</w:t>
-            </w:r>
-          </w:p>
-        </w:tc>
-        <w:tc>
-          <w:tcPr>
-            <w:tcW w:w="1566" w:type="dxa"/>
-            <w:vAlign w:val="center"/>
-          </w:tcPr>
-          <w:p>
-            <w:pPr>
-              <w:rPr>
-                <w:rFonts w:ascii="宋体" w:hAnsi="宋体" w:cs="宋体"/>
-                <w:color w:val="000000"/>
-                <w:kern w:val="0"/>
-                <w:sz w:val="22"/>
-                <w:lang w:bidi="ar"/>
-              </w:rPr>
-            </w:pPr>
-            <w:r>
-              <w:rPr>
-                <w:rFonts w:hint="eastAsia" w:ascii="宋体" w:hAnsi="宋体" w:cs="宋体"/>
-                <w:color w:val="000000"/>
-                <w:kern w:val="0"/>
-                <w:sz w:val="22"/>
-                <w:lang w:bidi="ar"/>
-              </w:rPr>
-              <w:t>no</w:t>
-            </w:r>
-          </w:p>
-        </w:tc>
-        <w:tc>
-          <w:tcPr>
-            <w:tcW w:w="1383" w:type="dxa"/>
-            <w:vAlign w:val="center"/>
-          </w:tcPr>
-          <w:p>
-            <w:pPr>
-              <w:rPr>
-                <w:rFonts w:ascii="宋体" w:hAnsi="宋体" w:cs="宋体"/>
-                <w:color w:val="000000"/>
-                <w:kern w:val="0"/>
-                <w:sz w:val="22"/>
-                <w:lang w:bidi="ar"/>
-              </w:rPr>
-            </w:pPr>
-            <w:r>
-              <w:rPr>
-                <w:rFonts w:hint="eastAsia" w:ascii="宋体" w:hAnsi="宋体" w:cs="宋体"/>
-                <w:color w:val="000000"/>
-                <w:kern w:val="0"/>
-                <w:sz w:val="22"/>
-                <w:lang w:bidi="ar"/>
-              </w:rPr>
-              <w:t>用户名</w:t>
-            </w:r>
-          </w:p>
-        </w:tc>
-        <w:tc>
-          <w:tcPr>
-            <w:tcW w:w="1383" w:type="dxa"/>
-            <w:vAlign w:val="center"/>
-          </w:tcPr>
-          <w:p>
-            <w:pPr>
-              <w:rPr>
-                <w:rFonts w:ascii="宋体" w:hAnsi="宋体" w:cs="宋体"/>
-                <w:color w:val="000000"/>
-                <w:kern w:val="0"/>
-                <w:sz w:val="22"/>
-                <w:lang w:bidi="ar"/>
-              </w:rPr>
-            </w:pPr>
-            <w:r>
-              <w:rPr>
-                <w:rFonts w:hint="eastAsia" w:ascii="宋体" w:hAnsi="宋体" w:cs="宋体"/>
-                <w:color w:val="000000"/>
-                <w:kern w:val="0"/>
-                <w:sz w:val="22"/>
-                <w:lang w:bidi="ar"/>
-              </w:rPr>
-              <w:t>UNIQE</w:t>
             </w:r>
           </w:p>
         </w:tc>
@@ -616,7 +228,7 @@
                 <w:sz w:val="22"/>
                 <w:lang w:bidi="ar"/>
               </w:rPr>
-              <w:t>3</w:t>
+              <w:t>1</w:t>
             </w:r>
           </w:p>
         </w:tc>
@@ -643,7 +255,7 @@
                 <w:sz w:val="22"/>
                 <w:lang w:bidi="ar"/>
               </w:rPr>
-              <w:t>password</w:t>
+              <w:t>id</w:t>
             </w:r>
           </w:p>
         </w:tc>
@@ -670,27 +282,7 @@
                 <w:sz w:val="22"/>
                 <w:lang w:bidi="ar"/>
               </w:rPr>
-              <w:t>varchar（3</w:t>
-            </w:r>
-            <w:r>
-              <w:rPr>
-                <w:rFonts w:ascii="宋体" w:hAnsi="宋体" w:cs="宋体"/>
-                <w:color w:val="000000"/>
-                <w:kern w:val="0"/>
-                <w:sz w:val="22"/>
-                <w:lang w:bidi="ar"/>
-              </w:rPr>
-              <w:t>0</w:t>
-            </w:r>
-            <w:r>
-              <w:rPr>
-                <w:rFonts w:hint="eastAsia" w:ascii="宋体" w:hAnsi="宋体" w:cs="宋体"/>
-                <w:color w:val="000000"/>
-                <w:kern w:val="0"/>
-                <w:sz w:val="22"/>
-                <w:lang w:bidi="ar"/>
-              </w:rPr>
-              <w:t>）</w:t>
+              <w:t>int</w:t>
             </w:r>
           </w:p>
         </w:tc>
@@ -744,7 +336,7 @@
                 <w:sz w:val="22"/>
                 <w:lang w:bidi="ar"/>
               </w:rPr>
-              <w:t>用户密码</w:t>
+              <w:t>用户id</w:t>
             </w:r>
           </w:p>
         </w:tc>
@@ -763,6 +355,16 @@
                 <w:lang w:bidi="ar"/>
               </w:rPr>
             </w:pPr>
+            <w:r>
+              <w:rPr>
+                <w:rFonts w:hint="eastAsia" w:ascii="宋体" w:hAnsi="宋体" w:cs="宋体"/>
+                <w:color w:val="000000"/>
+                <w:kern w:val="0"/>
+                <w:sz w:val="22"/>
+                <w:lang w:bidi="ar"/>
+              </w:rPr>
+              <w:t>pk</w:t>
+            </w:r>
           </w:p>
         </w:tc>
       </w:tr>
@@ -777,12 +379,6 @@
             <w:insideV w:val="single" w:color="auto" w:sz="4" w:space="0"/>
           </w:tblBorders>
           <w:tblLayout w:type="fixed"/>
-          <w:tblCellMar>
-            <w:top w:w="0" w:type="dxa"/>
-            <w:left w:w="108" w:type="dxa"/>
-            <w:bottom w:w="0" w:type="dxa"/>
-            <w:right w:w="108" w:type="dxa"/>
-          </w:tblCellMar>
         </w:tblPrEx>
         <w:tc>
           <w:tcPr>
@@ -807,7 +403,7 @@
                 <w:sz w:val="22"/>
                 <w:lang w:bidi="ar"/>
               </w:rPr>
-              <w:t>4</w:t>
+              <w:t>2</w:t>
             </w:r>
           </w:p>
         </w:tc>
@@ -834,17 +430,7 @@
                 <w:sz w:val="22"/>
                 <w:lang w:bidi="ar"/>
               </w:rPr>
-              <w:t>c</w:t>
-            </w:r>
-            <w:r>
-              <w:rPr>
-                <w:rFonts w:ascii="宋体" w:hAnsi="宋体" w:cs="宋体"/>
-                <w:color w:val="000000"/>
-                <w:kern w:val="0"/>
-                <w:sz w:val="22"/>
-                <w:lang w:bidi="ar"/>
-              </w:rPr>
-              <w:t>ategory</w:t>
+              <w:t>name</w:t>
             </w:r>
           </w:p>
         </w:tc>
@@ -871,7 +457,27 @@
                 <w:sz w:val="22"/>
                 <w:lang w:bidi="ar"/>
               </w:rPr>
-              <w:t>int</w:t>
+              <w:t>varchar（3</w:t>
+            </w:r>
+            <w:r>
+              <w:rPr>
+                <w:rFonts w:ascii="宋体" w:hAnsi="宋体" w:cs="宋体"/>
+                <w:color w:val="000000"/>
+                <w:kern w:val="0"/>
+                <w:sz w:val="22"/>
+                <w:lang w:bidi="ar"/>
+              </w:rPr>
+              <w:t>0</w:t>
+            </w:r>
+            <w:r>
+              <w:rPr>
+                <w:rFonts w:hint="eastAsia" w:ascii="宋体" w:hAnsi="宋体" w:cs="宋体"/>
+                <w:color w:val="000000"/>
+                <w:kern w:val="0"/>
+                <w:sz w:val="22"/>
+                <w:lang w:bidi="ar"/>
+              </w:rPr>
+              <w:t>）</w:t>
             </w:r>
           </w:p>
         </w:tc>
@@ -925,7 +531,7 @@
                 <w:sz w:val="22"/>
                 <w:lang w:bidi="ar"/>
               </w:rPr>
-              <w:t>用户类型</w:t>
+              <w:t>用户名</w:t>
             </w:r>
           </w:p>
         </w:tc>
@@ -937,22 +543,22 @@
           <w:p>
             <w:pPr>
               <w:rPr>
-                <w:rFonts w:ascii="宋体" w:hAnsi="宋体" w:cs="宋体"/>
-                <w:color w:val="000000"/>
-                <w:kern w:val="0"/>
-                <w:sz w:val="22"/>
-                <w:lang w:bidi="ar"/>
-              </w:rPr>
-            </w:pPr>
-            <w:r>
-              <w:rPr>
-                <w:rFonts w:hint="eastAsia" w:ascii="宋体" w:hAnsi="宋体" w:cs="宋体"/>
-                <w:color w:val="000000"/>
-                <w:kern w:val="0"/>
-                <w:sz w:val="22"/>
-                <w:lang w:bidi="ar"/>
-              </w:rPr>
-              <w:t>1代表教师，2代表学生</w:t>
+                <w:rFonts w:hint="eastAsia" w:ascii="宋体" w:hAnsi="宋体" w:cs="宋体" w:eastAsiaTheme="minorEastAsia"/>
+                <w:color w:val="000000"/>
+                <w:kern w:val="0"/>
+                <w:sz w:val="22"/>
+                <w:lang w:eastAsia="zh-CN" w:bidi="ar"/>
+              </w:rPr>
+            </w:pPr>
+            <w:r>
+              <w:rPr>
+                <w:rFonts w:hint="eastAsia" w:ascii="宋体" w:hAnsi="宋体" w:cs="宋体"/>
+                <w:color w:val="000000"/>
+                <w:kern w:val="0"/>
+                <w:sz w:val="22"/>
+                <w:lang w:eastAsia="zh-CN" w:bidi="ar"/>
+              </w:rPr>
+              <w:t>unique</w:t>
             </w:r>
           </w:p>
         </w:tc>
@@ -968,12 +574,6 @@
             <w:insideV w:val="single" w:color="auto" w:sz="4" w:space="0"/>
           </w:tblBorders>
           <w:tblLayout w:type="fixed"/>
-          <w:tblCellMar>
-            <w:top w:w="0" w:type="dxa"/>
-            <w:left w:w="108" w:type="dxa"/>
-            <w:bottom w:w="0" w:type="dxa"/>
-            <w:right w:w="108" w:type="dxa"/>
-          </w:tblCellMar>
         </w:tblPrEx>
         <w:tc>
           <w:tcPr>
@@ -998,7 +598,7 @@
                 <w:sz w:val="22"/>
                 <w:lang w:bidi="ar"/>
               </w:rPr>
-              <w:t>5</w:t>
+              <w:t>3</w:t>
             </w:r>
           </w:p>
         </w:tc>
@@ -1019,33 +619,13 @@
             </w:pPr>
             <w:r>
               <w:rPr>
-                <w:rFonts w:ascii="宋体" w:hAnsi="宋体" w:cs="宋体"/>
-                <w:color w:val="000000"/>
-                <w:kern w:val="0"/>
-                <w:sz w:val="22"/>
-                <w:lang w:bidi="ar"/>
-              </w:rPr>
-              <w:t>r</w:t>
-            </w:r>
-            <w:r>
-              <w:rPr>
-                <w:rFonts w:hint="eastAsia" w:ascii="宋体" w:hAnsi="宋体" w:cs="宋体"/>
-                <w:color w:val="000000"/>
-                <w:kern w:val="0"/>
-                <w:sz w:val="22"/>
-                <w:lang w:bidi="ar"/>
-              </w:rPr>
-              <w:t>ole</w:t>
-            </w:r>
-            <w:r>
-              <w:rPr>
-                <w:rFonts w:ascii="宋体" w:hAnsi="宋体" w:cs="宋体"/>
-                <w:color w:val="000000"/>
-                <w:kern w:val="0"/>
-                <w:sz w:val="22"/>
-                <w:lang w:bidi="ar"/>
-              </w:rPr>
-              <w:t>_id</w:t>
+                <w:rFonts w:hint="eastAsia" w:ascii="宋体" w:hAnsi="宋体" w:cs="宋体"/>
+                <w:color w:val="000000"/>
+                <w:kern w:val="0"/>
+                <w:sz w:val="22"/>
+                <w:lang w:bidi="ar"/>
+              </w:rPr>
+              <w:t>password</w:t>
             </w:r>
           </w:p>
         </w:tc>
@@ -1072,17 +652,27 @@
                 <w:sz w:val="22"/>
                 <w:lang w:bidi="ar"/>
               </w:rPr>
-              <w:t>i</w:t>
-            </w:r>
-            <w:r>
-              <w:rPr>
-                <w:rFonts w:ascii="宋体" w:hAnsi="宋体" w:cs="宋体"/>
-                <w:color w:val="000000"/>
-                <w:kern w:val="0"/>
-                <w:sz w:val="22"/>
-                <w:lang w:bidi="ar"/>
-              </w:rPr>
-              <w:t>nt</w:t>
+              <w:t>varchar（3</w:t>
+            </w:r>
+            <w:r>
+              <w:rPr>
+                <w:rFonts w:ascii="宋体" w:hAnsi="宋体" w:cs="宋体"/>
+                <w:color w:val="000000"/>
+                <w:kern w:val="0"/>
+                <w:sz w:val="22"/>
+                <w:lang w:bidi="ar"/>
+              </w:rPr>
+              <w:t>0</w:t>
+            </w:r>
+            <w:r>
+              <w:rPr>
+                <w:rFonts w:hint="eastAsia" w:ascii="宋体" w:hAnsi="宋体" w:cs="宋体"/>
+                <w:color w:val="000000"/>
+                <w:kern w:val="0"/>
+                <w:sz w:val="22"/>
+                <w:lang w:bidi="ar"/>
+              </w:rPr>
+              <w:t>）</w:t>
             </w:r>
           </w:p>
         </w:tc>
@@ -1109,17 +699,7 @@
                 <w:sz w:val="22"/>
                 <w:lang w:bidi="ar"/>
               </w:rPr>
-              <w:t>n</w:t>
-            </w:r>
-            <w:r>
-              <w:rPr>
-                <w:rFonts w:ascii="宋体" w:hAnsi="宋体" w:cs="宋体"/>
-                <w:color w:val="000000"/>
-                <w:kern w:val="0"/>
-                <w:sz w:val="22"/>
-                <w:lang w:bidi="ar"/>
-              </w:rPr>
-              <w:t>o</w:t>
+              <w:t>no</w:t>
             </w:r>
           </w:p>
         </w:tc>
@@ -1146,7 +726,7 @@
                 <w:sz w:val="22"/>
                 <w:lang w:bidi="ar"/>
               </w:rPr>
-              <w:t>用户角色id</w:t>
+              <w:t>用户密码</w:t>
             </w:r>
           </w:p>
         </w:tc>
@@ -1165,15 +745,405 @@
                 <w:lang w:bidi="ar"/>
               </w:rPr>
             </w:pPr>
-            <w:r>
-              <w:rPr>
-                <w:rFonts w:hint="eastAsia" w:ascii="宋体" w:hAnsi="宋体" w:cs="宋体"/>
-                <w:color w:val="000000"/>
-                <w:kern w:val="0"/>
-                <w:sz w:val="22"/>
-                <w:lang w:bidi="ar"/>
-              </w:rPr>
-              <w:t>FK</w:t>
+          </w:p>
+        </w:tc>
+      </w:tr>
+      <w:tr>
+        <w:tblPrEx>
+          <w:tblBorders>
+            <w:top w:val="single" w:color="auto" w:sz="4" w:space="0"/>
+            <w:left w:val="single" w:color="auto" w:sz="4" w:space="0"/>
+            <w:bottom w:val="single" w:color="auto" w:sz="4" w:space="0"/>
+            <w:right w:val="single" w:color="auto" w:sz="4" w:space="0"/>
+            <w:insideH w:val="single" w:color="auto" w:sz="4" w:space="0"/>
+            <w:insideV w:val="single" w:color="auto" w:sz="4" w:space="0"/>
+          </w:tblBorders>
+          <w:tblLayout w:type="fixed"/>
+        </w:tblPrEx>
+        <w:tc>
+          <w:tcPr>
+            <w:tcW w:w="988" w:type="dxa"/>
+            <w:vAlign w:val="center"/>
+          </w:tcPr>
+          <w:p>
+            <w:pPr>
+              <w:rPr>
+                <w:rFonts w:ascii="宋体" w:hAnsi="宋体" w:cs="宋体"/>
+                <w:color w:val="000000"/>
+                <w:kern w:val="0"/>
+                <w:sz w:val="22"/>
+                <w:lang w:bidi="ar"/>
+              </w:rPr>
+            </w:pPr>
+            <w:r>
+              <w:rPr>
+                <w:rFonts w:hint="eastAsia" w:ascii="宋体" w:hAnsi="宋体" w:cs="宋体"/>
+                <w:color w:val="000000"/>
+                <w:kern w:val="0"/>
+                <w:sz w:val="22"/>
+                <w:lang w:bidi="ar"/>
+              </w:rPr>
+              <w:t>4</w:t>
+            </w:r>
+          </w:p>
+        </w:tc>
+        <w:tc>
+          <w:tcPr>
+            <w:tcW w:w="1417" w:type="dxa"/>
+            <w:vAlign w:val="center"/>
+          </w:tcPr>
+          <w:p>
+            <w:pPr>
+              <w:rPr>
+                <w:rFonts w:ascii="宋体" w:hAnsi="宋体" w:cs="宋体"/>
+                <w:color w:val="000000"/>
+                <w:kern w:val="0"/>
+                <w:sz w:val="22"/>
+                <w:lang w:bidi="ar"/>
+              </w:rPr>
+            </w:pPr>
+            <w:r>
+              <w:rPr>
+                <w:rFonts w:hint="eastAsia" w:ascii="宋体" w:hAnsi="宋体" w:cs="宋体"/>
+                <w:color w:val="000000"/>
+                <w:kern w:val="0"/>
+                <w:sz w:val="22"/>
+                <w:lang w:bidi="ar"/>
+              </w:rPr>
+              <w:t>c</w:t>
+            </w:r>
+            <w:r>
+              <w:rPr>
+                <w:rFonts w:ascii="宋体" w:hAnsi="宋体" w:cs="宋体"/>
+                <w:color w:val="000000"/>
+                <w:kern w:val="0"/>
+                <w:sz w:val="22"/>
+                <w:lang w:bidi="ar"/>
+              </w:rPr>
+              <w:t>ategory</w:t>
+            </w:r>
+          </w:p>
+        </w:tc>
+        <w:tc>
+          <w:tcPr>
+            <w:tcW w:w="1559" w:type="dxa"/>
+            <w:vAlign w:val="center"/>
+          </w:tcPr>
+          <w:p>
+            <w:pPr>
+              <w:rPr>
+                <w:rFonts w:ascii="宋体" w:hAnsi="宋体" w:cs="宋体"/>
+                <w:color w:val="000000"/>
+                <w:kern w:val="0"/>
+                <w:sz w:val="22"/>
+                <w:lang w:bidi="ar"/>
+              </w:rPr>
+            </w:pPr>
+            <w:r>
+              <w:rPr>
+                <w:rFonts w:hint="eastAsia" w:ascii="宋体" w:hAnsi="宋体" w:cs="宋体"/>
+                <w:color w:val="000000"/>
+                <w:kern w:val="0"/>
+                <w:sz w:val="22"/>
+                <w:lang w:bidi="ar"/>
+              </w:rPr>
+              <w:t>int</w:t>
+            </w:r>
+          </w:p>
+        </w:tc>
+        <w:tc>
+          <w:tcPr>
+            <w:tcW w:w="1566" w:type="dxa"/>
+            <w:vAlign w:val="center"/>
+          </w:tcPr>
+          <w:p>
+            <w:pPr>
+              <w:rPr>
+                <w:rFonts w:ascii="宋体" w:hAnsi="宋体" w:cs="宋体"/>
+                <w:color w:val="000000"/>
+                <w:kern w:val="0"/>
+                <w:sz w:val="22"/>
+                <w:lang w:bidi="ar"/>
+              </w:rPr>
+            </w:pPr>
+            <w:r>
+              <w:rPr>
+                <w:rFonts w:hint="eastAsia" w:ascii="宋体" w:hAnsi="宋体" w:cs="宋体"/>
+                <w:color w:val="000000"/>
+                <w:kern w:val="0"/>
+                <w:sz w:val="22"/>
+                <w:lang w:bidi="ar"/>
+              </w:rPr>
+              <w:t>no</w:t>
+            </w:r>
+          </w:p>
+        </w:tc>
+        <w:tc>
+          <w:tcPr>
+            <w:tcW w:w="1383" w:type="dxa"/>
+            <w:vAlign w:val="center"/>
+          </w:tcPr>
+          <w:p>
+            <w:pPr>
+              <w:rPr>
+                <w:rFonts w:ascii="宋体" w:hAnsi="宋体" w:cs="宋体"/>
+                <w:color w:val="000000"/>
+                <w:kern w:val="0"/>
+                <w:sz w:val="22"/>
+                <w:lang w:bidi="ar"/>
+              </w:rPr>
+            </w:pPr>
+            <w:r>
+              <w:rPr>
+                <w:rFonts w:hint="eastAsia" w:ascii="宋体" w:hAnsi="宋体" w:cs="宋体"/>
+                <w:color w:val="000000"/>
+                <w:kern w:val="0"/>
+                <w:sz w:val="22"/>
+                <w:lang w:bidi="ar"/>
+              </w:rPr>
+              <w:t>用户类型</w:t>
+            </w:r>
+          </w:p>
+        </w:tc>
+        <w:tc>
+          <w:tcPr>
+            <w:tcW w:w="1383" w:type="dxa"/>
+            <w:vAlign w:val="center"/>
+          </w:tcPr>
+          <w:p>
+            <w:pPr>
+              <w:rPr>
+                <w:rFonts w:ascii="宋体" w:hAnsi="宋体" w:cs="宋体"/>
+                <w:color w:val="000000"/>
+                <w:kern w:val="0"/>
+                <w:sz w:val="22"/>
+                <w:lang w:bidi="ar"/>
+              </w:rPr>
+            </w:pPr>
+            <w:r>
+              <w:rPr>
+                <w:rFonts w:hint="eastAsia" w:ascii="宋体" w:hAnsi="宋体" w:cs="宋体"/>
+                <w:color w:val="000000"/>
+                <w:kern w:val="0"/>
+                <w:sz w:val="22"/>
+                <w:lang w:bidi="ar"/>
+              </w:rPr>
+              <w:t>1代表教师，2代表学生</w:t>
+            </w:r>
+          </w:p>
+        </w:tc>
+      </w:tr>
+      <w:tr>
+        <w:tblPrEx>
+          <w:tblBorders>
+            <w:top w:val="single" w:color="auto" w:sz="4" w:space="0"/>
+            <w:left w:val="single" w:color="auto" w:sz="4" w:space="0"/>
+            <w:bottom w:val="single" w:color="auto" w:sz="4" w:space="0"/>
+            <w:right w:val="single" w:color="auto" w:sz="4" w:space="0"/>
+            <w:insideH w:val="single" w:color="auto" w:sz="4" w:space="0"/>
+            <w:insideV w:val="single" w:color="auto" w:sz="4" w:space="0"/>
+          </w:tblBorders>
+          <w:tblLayout w:type="fixed"/>
+        </w:tblPrEx>
+        <w:tc>
+          <w:tcPr>
+            <w:tcW w:w="988" w:type="dxa"/>
+            <w:vAlign w:val="center"/>
+          </w:tcPr>
+          <w:p>
+            <w:pPr>
+              <w:rPr>
+                <w:rFonts w:ascii="宋体" w:hAnsi="宋体" w:cs="宋体"/>
+                <w:color w:val="000000"/>
+                <w:kern w:val="0"/>
+                <w:sz w:val="22"/>
+                <w:lang w:bidi="ar"/>
+              </w:rPr>
+            </w:pPr>
+            <w:r>
+              <w:rPr>
+                <w:rFonts w:hint="eastAsia" w:ascii="宋体" w:hAnsi="宋体" w:cs="宋体"/>
+                <w:color w:val="000000"/>
+                <w:kern w:val="0"/>
+                <w:sz w:val="22"/>
+                <w:lang w:bidi="ar"/>
+              </w:rPr>
+              <w:t>5</w:t>
+            </w:r>
+          </w:p>
+        </w:tc>
+        <w:tc>
+          <w:tcPr>
+            <w:tcW w:w="1417" w:type="dxa"/>
+            <w:vAlign w:val="center"/>
+          </w:tcPr>
+          <w:p>
+            <w:pPr>
+              <w:rPr>
+                <w:rFonts w:ascii="宋体" w:hAnsi="宋体" w:cs="宋体"/>
+                <w:color w:val="000000"/>
+                <w:kern w:val="0"/>
+                <w:sz w:val="22"/>
+                <w:lang w:bidi="ar"/>
+              </w:rPr>
+            </w:pPr>
+            <w:r>
+              <w:rPr>
+                <w:rFonts w:ascii="宋体" w:hAnsi="宋体" w:cs="宋体"/>
+                <w:color w:val="000000"/>
+                <w:kern w:val="0"/>
+                <w:sz w:val="22"/>
+                <w:lang w:bidi="ar"/>
+              </w:rPr>
+              <w:t>r</w:t>
+            </w:r>
+            <w:r>
+              <w:rPr>
+                <w:rFonts w:hint="eastAsia" w:ascii="宋体" w:hAnsi="宋体" w:cs="宋体"/>
+                <w:color w:val="000000"/>
+                <w:kern w:val="0"/>
+                <w:sz w:val="22"/>
+                <w:lang w:bidi="ar"/>
+              </w:rPr>
+              <w:t>ole</w:t>
+            </w:r>
+            <w:r>
+              <w:rPr>
+                <w:rFonts w:ascii="宋体" w:hAnsi="宋体" w:cs="宋体"/>
+                <w:color w:val="000000"/>
+                <w:kern w:val="0"/>
+                <w:sz w:val="22"/>
+                <w:lang w:bidi="ar"/>
+              </w:rPr>
+              <w:t>_id</w:t>
+            </w:r>
+          </w:p>
+        </w:tc>
+        <w:tc>
+          <w:tcPr>
+            <w:tcW w:w="1559" w:type="dxa"/>
+            <w:vAlign w:val="center"/>
+          </w:tcPr>
+          <w:p>
+            <w:pPr>
+              <w:rPr>
+                <w:rFonts w:ascii="宋体" w:hAnsi="宋体" w:cs="宋体"/>
+                <w:color w:val="000000"/>
+                <w:kern w:val="0"/>
+                <w:sz w:val="22"/>
+                <w:lang w:bidi="ar"/>
+              </w:rPr>
+            </w:pPr>
+            <w:r>
+              <w:rPr>
+                <w:rFonts w:hint="eastAsia" w:ascii="宋体" w:hAnsi="宋体" w:cs="宋体"/>
+                <w:color w:val="000000"/>
+                <w:kern w:val="0"/>
+                <w:sz w:val="22"/>
+                <w:lang w:bidi="ar"/>
+              </w:rPr>
+              <w:t>i</w:t>
+            </w:r>
+            <w:r>
+              <w:rPr>
+                <w:rFonts w:ascii="宋体" w:hAnsi="宋体" w:cs="宋体"/>
+                <w:color w:val="000000"/>
+                <w:kern w:val="0"/>
+                <w:sz w:val="22"/>
+                <w:lang w:bidi="ar"/>
+              </w:rPr>
+              <w:t>nt</w:t>
+            </w:r>
+          </w:p>
+        </w:tc>
+        <w:tc>
+          <w:tcPr>
+            <w:tcW w:w="1566" w:type="dxa"/>
+            <w:vAlign w:val="center"/>
+          </w:tcPr>
+          <w:p>
+            <w:pPr>
+              <w:rPr>
+                <w:rFonts w:ascii="宋体" w:hAnsi="宋体" w:cs="宋体"/>
+                <w:color w:val="000000"/>
+                <w:kern w:val="0"/>
+                <w:sz w:val="22"/>
+                <w:lang w:bidi="ar"/>
+              </w:rPr>
+            </w:pPr>
+            <w:r>
+              <w:rPr>
+                <w:rFonts w:hint="eastAsia" w:ascii="宋体" w:hAnsi="宋体" w:cs="宋体"/>
+                <w:color w:val="000000"/>
+                <w:kern w:val="0"/>
+                <w:sz w:val="22"/>
+                <w:lang w:bidi="ar"/>
+              </w:rPr>
+              <w:t>n</w:t>
+            </w:r>
+            <w:r>
+              <w:rPr>
+                <w:rFonts w:ascii="宋体" w:hAnsi="宋体" w:cs="宋体"/>
+                <w:color w:val="000000"/>
+                <w:kern w:val="0"/>
+                <w:sz w:val="22"/>
+                <w:lang w:bidi="ar"/>
+              </w:rPr>
+              <w:t>o</w:t>
+            </w:r>
+          </w:p>
+        </w:tc>
+        <w:tc>
+          <w:tcPr>
+            <w:tcW w:w="1383" w:type="dxa"/>
+            <w:vAlign w:val="center"/>
+          </w:tcPr>
+          <w:p>
+            <w:pPr>
+              <w:rPr>
+                <w:rFonts w:ascii="宋体" w:hAnsi="宋体" w:cs="宋体"/>
+                <w:color w:val="000000"/>
+                <w:kern w:val="0"/>
+                <w:sz w:val="22"/>
+                <w:lang w:bidi="ar"/>
+              </w:rPr>
+            </w:pPr>
+            <w:r>
+              <w:rPr>
+                <w:rFonts w:hint="eastAsia" w:ascii="宋体" w:hAnsi="宋体" w:cs="宋体"/>
+                <w:color w:val="000000"/>
+                <w:kern w:val="0"/>
+                <w:sz w:val="22"/>
+                <w:lang w:bidi="ar"/>
+              </w:rPr>
+              <w:t>用户角色id</w:t>
+            </w:r>
+          </w:p>
+        </w:tc>
+        <w:tc>
+          <w:tcPr>
+            <w:tcW w:w="1383" w:type="dxa"/>
+            <w:vAlign w:val="center"/>
+          </w:tcPr>
+          <w:p>
+            <w:pPr>
+              <w:rPr>
+                <w:rFonts w:ascii="宋体" w:hAnsi="宋体" w:cs="宋体"/>
+                <w:color w:val="000000"/>
+                <w:kern w:val="0"/>
+                <w:sz w:val="22"/>
+                <w:lang w:bidi="ar"/>
+              </w:rPr>
+            </w:pPr>
+            <w:r>
+              <w:rPr>
+                <w:rFonts w:hint="eastAsia" w:ascii="宋体" w:hAnsi="宋体" w:cs="宋体"/>
+                <w:color w:val="000000"/>
+                <w:kern w:val="0"/>
+                <w:sz w:val="22"/>
+                <w:lang w:bidi="ar"/>
+              </w:rPr>
+              <w:t>fk</w:t>
             </w:r>
           </w:p>
         </w:tc>
@@ -1188,7 +1158,613 @@
         <w:rPr>
           <w:rFonts w:hint="eastAsia"/>
         </w:rPr>
-        <w:t>t_Role</w:t>
+        <w:t>t_role</w:t>
+      </w:r>
+    </w:p>
+    <w:tbl>
+      <w:tblPr>
+        <w:tblStyle w:val="5"/>
+        <w:tblW w:w="8296" w:type="dxa"/>
+        <w:tblInd w:w="0" w:type="dxa"/>
+        <w:tblBorders>
+          <w:top w:val="single" w:color="auto" w:sz="4" w:space="0"/>
+          <w:left w:val="single" w:color="auto" w:sz="4" w:space="0"/>
+          <w:bottom w:val="single" w:color="auto" w:sz="4" w:space="0"/>
+          <w:right w:val="single" w:color="auto" w:sz="4" w:space="0"/>
+          <w:insideH w:val="single" w:color="auto" w:sz="4" w:space="0"/>
+          <w:insideV w:val="single" w:color="auto" w:sz="4" w:space="0"/>
+        </w:tblBorders>
+        <w:tblLayout w:type="fixed"/>
+        <w:tblCellMar>
+          <w:top w:w="0" w:type="dxa"/>
+          <w:left w:w="108" w:type="dxa"/>
+          <w:bottom w:w="0" w:type="dxa"/>
+          <w:right w:w="108" w:type="dxa"/>
+        </w:tblCellMar>
+      </w:tblPr>
+      <w:tblGrid>
+        <w:gridCol w:w="986"/>
+        <w:gridCol w:w="1426"/>
+        <w:gridCol w:w="1558"/>
+        <w:gridCol w:w="1564"/>
+        <w:gridCol w:w="1381"/>
+        <w:gridCol w:w="1381"/>
+      </w:tblGrid>
+      <w:tr>
+        <w:tblPrEx>
+          <w:tblBorders>
+            <w:top w:val="single" w:color="auto" w:sz="4" w:space="0"/>
+            <w:left w:val="single" w:color="auto" w:sz="4" w:space="0"/>
+            <w:bottom w:val="single" w:color="auto" w:sz="4" w:space="0"/>
+            <w:right w:val="single" w:color="auto" w:sz="4" w:space="0"/>
+            <w:insideH w:val="single" w:color="auto" w:sz="4" w:space="0"/>
+            <w:insideV w:val="single" w:color="auto" w:sz="4" w:space="0"/>
+          </w:tblBorders>
+          <w:tblLayout w:type="fixed"/>
+        </w:tblPrEx>
+        <w:tc>
+          <w:tcPr>
+            <w:tcW w:w="986" w:type="dxa"/>
+            <w:vAlign w:val="center"/>
+          </w:tcPr>
+          <w:p>
+            <w:pPr>
+              <w:rPr>
+                <w:sz w:val="22"/>
+              </w:rPr>
+            </w:pPr>
+            <w:r>
+              <w:rPr>
+                <w:rFonts w:hint="eastAsia" w:ascii="宋体" w:hAnsi="宋体" w:cs="宋体"/>
+                <w:color w:val="000000"/>
+                <w:kern w:val="0"/>
+                <w:sz w:val="22"/>
+                <w:lang w:bidi="ar"/>
+              </w:rPr>
+              <w:t>编号</w:t>
+            </w:r>
+          </w:p>
+        </w:tc>
+        <w:tc>
+          <w:tcPr>
+            <w:tcW w:w="1426" w:type="dxa"/>
+            <w:vAlign w:val="center"/>
+          </w:tcPr>
+          <w:p>
+            <w:pPr>
+              <w:rPr>
+                <w:sz w:val="22"/>
+              </w:rPr>
+            </w:pPr>
+            <w:r>
+              <w:rPr>
+                <w:rFonts w:hint="eastAsia" w:ascii="宋体" w:hAnsi="宋体" w:cs="宋体"/>
+                <w:color w:val="000000"/>
+                <w:kern w:val="0"/>
+                <w:sz w:val="22"/>
+                <w:lang w:bidi="ar"/>
+              </w:rPr>
+              <w:t>字段名称</w:t>
+            </w:r>
+          </w:p>
+        </w:tc>
+        <w:tc>
+          <w:tcPr>
+            <w:tcW w:w="1558" w:type="dxa"/>
+            <w:vAlign w:val="center"/>
+          </w:tcPr>
+          <w:p>
+            <w:pPr>
+              <w:rPr>
+                <w:sz w:val="22"/>
+              </w:rPr>
+            </w:pPr>
+            <w:r>
+              <w:rPr>
+                <w:rFonts w:hint="eastAsia" w:ascii="宋体" w:hAnsi="宋体" w:cs="宋体"/>
+                <w:color w:val="000000"/>
+                <w:kern w:val="0"/>
+                <w:sz w:val="22"/>
+                <w:lang w:bidi="ar"/>
+              </w:rPr>
+              <w:t>字段类型</w:t>
+            </w:r>
+          </w:p>
+        </w:tc>
+        <w:tc>
+          <w:tcPr>
+            <w:tcW w:w="1564" w:type="dxa"/>
+            <w:vAlign w:val="center"/>
+          </w:tcPr>
+          <w:p>
+            <w:pPr>
+              <w:rPr>
+                <w:sz w:val="22"/>
+              </w:rPr>
+            </w:pPr>
+            <w:r>
+              <w:rPr>
+                <w:rFonts w:hint="eastAsia" w:ascii="宋体" w:hAnsi="宋体" w:cs="宋体"/>
+                <w:color w:val="000000"/>
+                <w:kern w:val="0"/>
+                <w:sz w:val="22"/>
+                <w:lang w:bidi="ar"/>
+              </w:rPr>
+              <w:t>是否可为空</w:t>
+            </w:r>
+          </w:p>
+        </w:tc>
+        <w:tc>
+          <w:tcPr>
+            <w:tcW w:w="1381" w:type="dxa"/>
+            <w:vAlign w:val="center"/>
+          </w:tcPr>
+          <w:p>
+            <w:pPr>
+              <w:rPr>
+                <w:sz w:val="22"/>
+              </w:rPr>
+            </w:pPr>
+            <w:r>
+              <w:rPr>
+                <w:rFonts w:hint="eastAsia" w:ascii="宋体" w:hAnsi="宋体" w:cs="宋体"/>
+                <w:color w:val="000000"/>
+                <w:kern w:val="0"/>
+                <w:sz w:val="22"/>
+                <w:lang w:bidi="ar"/>
+              </w:rPr>
+              <w:t>字段含义</w:t>
+            </w:r>
+          </w:p>
+        </w:tc>
+        <w:tc>
+          <w:tcPr>
+            <w:tcW w:w="1381" w:type="dxa"/>
+            <w:vAlign w:val="center"/>
+          </w:tcPr>
+          <w:p>
+            <w:pPr>
+              <w:rPr>
+                <w:sz w:val="22"/>
+              </w:rPr>
+            </w:pPr>
+            <w:r>
+              <w:rPr>
+                <w:rFonts w:hint="eastAsia" w:ascii="宋体" w:hAnsi="宋体" w:cs="宋体"/>
+                <w:color w:val="000000"/>
+                <w:kern w:val="0"/>
+                <w:sz w:val="22"/>
+                <w:lang w:bidi="ar"/>
+              </w:rPr>
+              <w:t>字段描述</w:t>
+            </w:r>
+          </w:p>
+        </w:tc>
+      </w:tr>
+      <w:tr>
+        <w:tblPrEx>
+          <w:tblBorders>
+            <w:top w:val="single" w:color="auto" w:sz="4" w:space="0"/>
+            <w:left w:val="single" w:color="auto" w:sz="4" w:space="0"/>
+            <w:bottom w:val="single" w:color="auto" w:sz="4" w:space="0"/>
+            <w:right w:val="single" w:color="auto" w:sz="4" w:space="0"/>
+            <w:insideH w:val="single" w:color="auto" w:sz="4" w:space="0"/>
+            <w:insideV w:val="single" w:color="auto" w:sz="4" w:space="0"/>
+          </w:tblBorders>
+          <w:tblLayout w:type="fixed"/>
+        </w:tblPrEx>
+        <w:tc>
+          <w:tcPr>
+            <w:tcW w:w="986" w:type="dxa"/>
+            <w:vAlign w:val="center"/>
+          </w:tcPr>
+          <w:p>
+            <w:pPr>
+              <w:rPr>
+                <w:rFonts w:ascii="宋体" w:hAnsi="宋体" w:cs="宋体"/>
+                <w:color w:val="000000"/>
+                <w:kern w:val="0"/>
+                <w:sz w:val="22"/>
+                <w:lang w:bidi="ar"/>
+              </w:rPr>
+            </w:pPr>
+            <w:r>
+              <w:rPr>
+                <w:rFonts w:hint="eastAsia" w:ascii="宋体" w:hAnsi="宋体" w:cs="宋体"/>
+                <w:color w:val="000000"/>
+                <w:kern w:val="0"/>
+                <w:sz w:val="22"/>
+                <w:lang w:bidi="ar"/>
+              </w:rPr>
+              <w:t>1</w:t>
+            </w:r>
+          </w:p>
+        </w:tc>
+        <w:tc>
+          <w:tcPr>
+            <w:tcW w:w="1426" w:type="dxa"/>
+            <w:vAlign w:val="center"/>
+          </w:tcPr>
+          <w:p>
+            <w:pPr>
+              <w:rPr>
+                <w:rFonts w:ascii="宋体" w:hAnsi="宋体" w:cs="宋体"/>
+                <w:color w:val="000000"/>
+                <w:kern w:val="0"/>
+                <w:sz w:val="22"/>
+                <w:lang w:bidi="ar"/>
+              </w:rPr>
+            </w:pPr>
+            <w:r>
+              <w:rPr>
+                <w:rFonts w:hint="eastAsia" w:ascii="宋体" w:hAnsi="宋体" w:cs="宋体"/>
+                <w:color w:val="000000"/>
+                <w:kern w:val="0"/>
+                <w:sz w:val="22"/>
+                <w:lang w:bidi="ar"/>
+              </w:rPr>
+              <w:t>i</w:t>
+            </w:r>
+            <w:r>
+              <w:rPr>
+                <w:rFonts w:ascii="宋体" w:hAnsi="宋体" w:cs="宋体"/>
+                <w:color w:val="000000"/>
+                <w:kern w:val="0"/>
+                <w:sz w:val="22"/>
+                <w:lang w:bidi="ar"/>
+              </w:rPr>
+              <w:t>d</w:t>
+            </w:r>
+          </w:p>
+        </w:tc>
+        <w:tc>
+          <w:tcPr>
+            <w:tcW w:w="1558" w:type="dxa"/>
+            <w:vAlign w:val="center"/>
+          </w:tcPr>
+          <w:p>
+            <w:pPr>
+              <w:rPr>
+                <w:rFonts w:ascii="宋体" w:hAnsi="宋体" w:cs="宋体"/>
+                <w:color w:val="000000"/>
+                <w:kern w:val="0"/>
+                <w:sz w:val="22"/>
+                <w:lang w:bidi="ar"/>
+              </w:rPr>
+            </w:pPr>
+            <w:r>
+              <w:rPr>
+                <w:rFonts w:hint="eastAsia" w:ascii="宋体" w:hAnsi="宋体" w:cs="宋体"/>
+                <w:color w:val="000000"/>
+                <w:kern w:val="0"/>
+                <w:sz w:val="22"/>
+                <w:lang w:bidi="ar"/>
+              </w:rPr>
+              <w:t>i</w:t>
+            </w:r>
+            <w:r>
+              <w:rPr>
+                <w:rFonts w:ascii="宋体" w:hAnsi="宋体" w:cs="宋体"/>
+                <w:color w:val="000000"/>
+                <w:kern w:val="0"/>
+                <w:sz w:val="22"/>
+                <w:lang w:bidi="ar"/>
+              </w:rPr>
+              <w:t>nt</w:t>
+            </w:r>
+          </w:p>
+        </w:tc>
+        <w:tc>
+          <w:tcPr>
+            <w:tcW w:w="1564" w:type="dxa"/>
+            <w:vAlign w:val="center"/>
+          </w:tcPr>
+          <w:p>
+            <w:pPr>
+              <w:rPr>
+                <w:rFonts w:ascii="宋体" w:hAnsi="宋体" w:cs="宋体"/>
+                <w:color w:val="000000"/>
+                <w:kern w:val="0"/>
+                <w:sz w:val="22"/>
+                <w:lang w:bidi="ar"/>
+              </w:rPr>
+            </w:pPr>
+            <w:r>
+              <w:rPr>
+                <w:rFonts w:hint="eastAsia" w:ascii="宋体" w:hAnsi="宋体" w:cs="宋体"/>
+                <w:color w:val="000000"/>
+                <w:kern w:val="0"/>
+                <w:sz w:val="22"/>
+                <w:lang w:bidi="ar"/>
+              </w:rPr>
+              <w:t>n</w:t>
+            </w:r>
+            <w:r>
+              <w:rPr>
+                <w:rFonts w:ascii="宋体" w:hAnsi="宋体" w:cs="宋体"/>
+                <w:color w:val="000000"/>
+                <w:kern w:val="0"/>
+                <w:sz w:val="22"/>
+                <w:lang w:bidi="ar"/>
+              </w:rPr>
+              <w:t>o</w:t>
+            </w:r>
+          </w:p>
+        </w:tc>
+        <w:tc>
+          <w:tcPr>
+            <w:tcW w:w="1381" w:type="dxa"/>
+            <w:vAlign w:val="center"/>
+          </w:tcPr>
+          <w:p>
+            <w:pPr>
+              <w:rPr>
+                <w:rFonts w:ascii="宋体" w:hAnsi="宋体" w:cs="宋体"/>
+                <w:color w:val="000000"/>
+                <w:kern w:val="0"/>
+                <w:sz w:val="22"/>
+                <w:lang w:bidi="ar"/>
+              </w:rPr>
+            </w:pPr>
+            <w:r>
+              <w:rPr>
+                <w:rFonts w:hint="eastAsia" w:ascii="宋体" w:hAnsi="宋体" w:cs="宋体"/>
+                <w:color w:val="000000"/>
+                <w:kern w:val="0"/>
+                <w:sz w:val="22"/>
+                <w:lang w:bidi="ar"/>
+              </w:rPr>
+              <w:t>角色id</w:t>
+            </w:r>
+          </w:p>
+        </w:tc>
+        <w:tc>
+          <w:tcPr>
+            <w:tcW w:w="1381" w:type="dxa"/>
+            <w:vAlign w:val="center"/>
+          </w:tcPr>
+          <w:p>
+            <w:pPr>
+              <w:rPr>
+                <w:rFonts w:ascii="宋体" w:hAnsi="宋体" w:cs="宋体"/>
+                <w:color w:val="000000"/>
+                <w:kern w:val="0"/>
+                <w:sz w:val="22"/>
+                <w:lang w:bidi="ar"/>
+              </w:rPr>
+            </w:pPr>
+            <w:r>
+              <w:rPr>
+                <w:rFonts w:hint="eastAsia" w:ascii="宋体" w:hAnsi="宋体" w:cs="宋体"/>
+                <w:color w:val="000000"/>
+                <w:kern w:val="0"/>
+                <w:sz w:val="22"/>
+                <w:lang w:bidi="ar"/>
+              </w:rPr>
+              <w:t>pk</w:t>
+            </w:r>
+          </w:p>
+        </w:tc>
+      </w:tr>
+      <w:tr>
+        <w:tblPrEx>
+          <w:tblBorders>
+            <w:top w:val="single" w:color="auto" w:sz="4" w:space="0"/>
+            <w:left w:val="single" w:color="auto" w:sz="4" w:space="0"/>
+            <w:bottom w:val="single" w:color="auto" w:sz="4" w:space="0"/>
+            <w:right w:val="single" w:color="auto" w:sz="4" w:space="0"/>
+            <w:insideH w:val="single" w:color="auto" w:sz="4" w:space="0"/>
+            <w:insideV w:val="single" w:color="auto" w:sz="4" w:space="0"/>
+          </w:tblBorders>
+          <w:tblLayout w:type="fixed"/>
+        </w:tblPrEx>
+        <w:tc>
+          <w:tcPr>
+            <w:tcW w:w="986" w:type="dxa"/>
+            <w:vAlign w:val="center"/>
+          </w:tcPr>
+          <w:p>
+            <w:pPr>
+              <w:rPr>
+                <w:rFonts w:ascii="宋体" w:hAnsi="宋体" w:cs="宋体"/>
+                <w:color w:val="000000"/>
+                <w:kern w:val="0"/>
+                <w:sz w:val="22"/>
+                <w:lang w:bidi="ar"/>
+              </w:rPr>
+            </w:pPr>
+            <w:r>
+              <w:rPr>
+                <w:rFonts w:hint="eastAsia" w:ascii="宋体" w:hAnsi="宋体" w:cs="宋体"/>
+                <w:color w:val="000000"/>
+                <w:kern w:val="0"/>
+                <w:sz w:val="22"/>
+                <w:lang w:bidi="ar"/>
+              </w:rPr>
+              <w:t>2</w:t>
+            </w:r>
+          </w:p>
+        </w:tc>
+        <w:tc>
+          <w:tcPr>
+            <w:tcW w:w="1426" w:type="dxa"/>
+            <w:vAlign w:val="center"/>
+          </w:tcPr>
+          <w:p>
+            <w:pPr>
+              <w:rPr>
+                <w:rFonts w:ascii="宋体" w:hAnsi="宋体" w:cs="宋体"/>
+                <w:color w:val="000000"/>
+                <w:kern w:val="0"/>
+                <w:sz w:val="22"/>
+                <w:lang w:bidi="ar"/>
+              </w:rPr>
+            </w:pPr>
+            <w:r>
+              <w:rPr>
+                <w:rFonts w:ascii="宋体" w:hAnsi="宋体" w:cs="宋体"/>
+                <w:color w:val="000000"/>
+                <w:kern w:val="0"/>
+                <w:sz w:val="22"/>
+                <w:lang w:bidi="ar"/>
+              </w:rPr>
+              <w:t>description</w:t>
+            </w:r>
+          </w:p>
+        </w:tc>
+        <w:tc>
+          <w:tcPr>
+            <w:tcW w:w="1558" w:type="dxa"/>
+            <w:vAlign w:val="center"/>
+          </w:tcPr>
+          <w:p>
+            <w:pPr>
+              <w:rPr>
+                <w:rFonts w:ascii="宋体" w:hAnsi="宋体" w:cs="宋体"/>
+                <w:color w:val="000000"/>
+                <w:kern w:val="0"/>
+                <w:sz w:val="22"/>
+                <w:lang w:bidi="ar"/>
+              </w:rPr>
+            </w:pPr>
+            <w:r>
+              <w:rPr>
+                <w:rFonts w:hint="eastAsia" w:ascii="宋体" w:hAnsi="宋体" w:cs="宋体"/>
+                <w:color w:val="000000"/>
+                <w:kern w:val="0"/>
+                <w:sz w:val="22"/>
+                <w:lang w:bidi="ar"/>
+              </w:rPr>
+              <w:t>v</w:t>
+            </w:r>
+            <w:r>
+              <w:rPr>
+                <w:rFonts w:ascii="宋体" w:hAnsi="宋体" w:cs="宋体"/>
+                <w:color w:val="000000"/>
+                <w:kern w:val="0"/>
+                <w:sz w:val="22"/>
+                <w:lang w:bidi="ar"/>
+              </w:rPr>
+              <w:t>archar</w:t>
+            </w:r>
+            <w:r>
+              <w:rPr>
+                <w:rFonts w:hint="eastAsia" w:ascii="宋体" w:hAnsi="宋体" w:cs="宋体"/>
+                <w:color w:val="000000"/>
+                <w:kern w:val="0"/>
+                <w:sz w:val="22"/>
+                <w:lang w:bidi="ar"/>
+              </w:rPr>
+              <w:t>（2</w:t>
+            </w:r>
+            <w:r>
+              <w:rPr>
+                <w:rFonts w:ascii="宋体" w:hAnsi="宋体" w:cs="宋体"/>
+                <w:color w:val="000000"/>
+                <w:kern w:val="0"/>
+                <w:sz w:val="22"/>
+                <w:lang w:bidi="ar"/>
+              </w:rPr>
+              <w:t>00</w:t>
+            </w:r>
+            <w:r>
+              <w:rPr>
+                <w:rFonts w:hint="eastAsia" w:ascii="宋体" w:hAnsi="宋体" w:cs="宋体"/>
+                <w:color w:val="000000"/>
+                <w:kern w:val="0"/>
+                <w:sz w:val="22"/>
+                <w:lang w:bidi="ar"/>
+              </w:rPr>
+              <w:t>）</w:t>
+            </w:r>
+          </w:p>
+        </w:tc>
+        <w:tc>
+          <w:tcPr>
+            <w:tcW w:w="1564" w:type="dxa"/>
+            <w:vAlign w:val="center"/>
+          </w:tcPr>
+          <w:p>
+            <w:pPr>
+              <w:rPr>
+                <w:rFonts w:ascii="宋体" w:hAnsi="宋体" w:cs="宋体"/>
+                <w:color w:val="000000"/>
+                <w:kern w:val="0"/>
+                <w:sz w:val="22"/>
+                <w:lang w:bidi="ar"/>
+              </w:rPr>
+            </w:pPr>
+            <w:r>
+              <w:rPr>
+                <w:rFonts w:hint="eastAsia" w:ascii="宋体" w:hAnsi="宋体" w:cs="宋体"/>
+                <w:color w:val="000000"/>
+                <w:kern w:val="0"/>
+                <w:sz w:val="22"/>
+                <w:lang w:bidi="ar"/>
+              </w:rPr>
+              <w:t>no</w:t>
+            </w:r>
+          </w:p>
+        </w:tc>
+        <w:tc>
+          <w:tcPr>
+            <w:tcW w:w="1381" w:type="dxa"/>
+            <w:vAlign w:val="center"/>
+          </w:tcPr>
+          <w:p>
+            <w:pPr>
+              <w:rPr>
+                <w:rFonts w:ascii="宋体" w:hAnsi="宋体" w:cs="宋体"/>
+                <w:color w:val="000000"/>
+                <w:kern w:val="0"/>
+                <w:sz w:val="22"/>
+                <w:lang w:bidi="ar"/>
+              </w:rPr>
+            </w:pPr>
+            <w:r>
+              <w:rPr>
+                <w:rFonts w:hint="eastAsia" w:ascii="宋体" w:hAnsi="宋体" w:cs="宋体"/>
+                <w:color w:val="000000"/>
+                <w:kern w:val="0"/>
+                <w:sz w:val="22"/>
+                <w:lang w:bidi="ar"/>
+              </w:rPr>
+              <w:t>角色描述</w:t>
+            </w:r>
+          </w:p>
+        </w:tc>
+        <w:tc>
+          <w:tcPr>
+            <w:tcW w:w="1381" w:type="dxa"/>
+            <w:vAlign w:val="center"/>
+          </w:tcPr>
+          <w:p>
+            <w:pPr>
+              <w:rPr>
+                <w:rFonts w:ascii="宋体" w:hAnsi="宋体" w:cs="宋体"/>
+                <w:color w:val="000000"/>
+                <w:kern w:val="0"/>
+                <w:sz w:val="22"/>
+                <w:lang w:bidi="ar"/>
+              </w:rPr>
+            </w:pPr>
+          </w:p>
+        </w:tc>
+      </w:tr>
+    </w:tbl>
+    <w:p/>
+    <w:p>
+      <w:pPr>
+        <w:outlineLvl w:val="0"/>
+      </w:pPr>
+      <w:r>
+        <w:rPr>
+          <w:rFonts w:hint="eastAsia"/>
+        </w:rPr>
+        <w:t>t_</w:t>
+      </w:r>
+      <w:r>
+        <w:t>permission</w:t>
       </w:r>
     </w:p>
     <w:tbl>
@@ -1445,17 +2021,7 @@
                 <w:sz w:val="22"/>
                 <w:lang w:bidi="ar"/>
               </w:rPr>
-              <w:t>i</w:t>
-            </w:r>
-            <w:r>
-              <w:rPr>
-                <w:rFonts w:ascii="宋体" w:hAnsi="宋体" w:cs="宋体"/>
-                <w:color w:val="000000"/>
-                <w:kern w:val="0"/>
-                <w:sz w:val="22"/>
-                <w:lang w:bidi="ar"/>
-              </w:rPr>
-              <w:t>d</w:t>
+              <w:t>id</w:t>
             </w:r>
           </w:p>
         </w:tc>
@@ -1482,17 +2048,7 @@
                 <w:sz w:val="22"/>
                 <w:lang w:bidi="ar"/>
               </w:rPr>
-              <w:t>i</w:t>
-            </w:r>
-            <w:r>
-              <w:rPr>
-                <w:rFonts w:ascii="宋体" w:hAnsi="宋体" w:cs="宋体"/>
-                <w:color w:val="000000"/>
-                <w:kern w:val="0"/>
-                <w:sz w:val="22"/>
-                <w:lang w:bidi="ar"/>
-              </w:rPr>
-              <w:t>nt</w:t>
+              <w:t>int</w:t>
             </w:r>
           </w:p>
         </w:tc>
@@ -1519,17 +2075,7 @@
                 <w:sz w:val="22"/>
                 <w:lang w:bidi="ar"/>
               </w:rPr>
-              <w:t>n</w:t>
-            </w:r>
-            <w:r>
-              <w:rPr>
-                <w:rFonts w:ascii="宋体" w:hAnsi="宋体" w:cs="宋体"/>
-                <w:color w:val="000000"/>
-                <w:kern w:val="0"/>
-                <w:sz w:val="22"/>
-                <w:lang w:bidi="ar"/>
-              </w:rPr>
-              <w:t>o</w:t>
+              <w:t>no</w:t>
             </w:r>
           </w:p>
         </w:tc>
@@ -1556,7 +2102,7 @@
                 <w:sz w:val="22"/>
                 <w:lang w:bidi="ar"/>
               </w:rPr>
-              <w:t>角色id</w:t>
+              <w:t>权限id</w:t>
             </w:r>
           </w:p>
         </w:tc>
@@ -1583,7 +2129,7 @@
                 <w:sz w:val="22"/>
                 <w:lang w:bidi="ar"/>
               </w:rPr>
-              <w:t>PK</w:t>
+              <w:t>pk</w:t>
             </w:r>
           </w:p>
         </w:tc>
@@ -1683,27 +2229,7 @@
                 <w:sz w:val="22"/>
                 <w:lang w:bidi="ar"/>
               </w:rPr>
-              <w:t>v</w:t>
-            </w:r>
-            <w:r>
-              <w:rPr>
-                <w:rFonts w:ascii="宋体" w:hAnsi="宋体" w:cs="宋体"/>
-                <w:color w:val="000000"/>
-                <w:kern w:val="0"/>
-                <w:sz w:val="22"/>
-                <w:lang w:bidi="ar"/>
-              </w:rPr>
-              <w:t>archar</w:t>
-            </w:r>
-            <w:r>
-              <w:rPr>
-                <w:rFonts w:hint="eastAsia" w:ascii="宋体" w:hAnsi="宋体" w:cs="宋体"/>
-                <w:color w:val="000000"/>
-                <w:kern w:val="0"/>
-                <w:sz w:val="22"/>
-                <w:lang w:bidi="ar"/>
-              </w:rPr>
-              <w:t>（2</w:t>
+              <w:t>varchar（2</w:t>
             </w:r>
             <w:r>
               <w:rPr>
@@ -1777,7 +2303,7 @@
                 <w:sz w:val="22"/>
                 <w:lang w:bidi="ar"/>
               </w:rPr>
-              <w:t>角色描述</w:t>
+              <w:t>权限描述</w:t>
             </w:r>
           </w:p>
         </w:tc>
@@ -1796,6 +2322,1605 @@
                 <w:lang w:bidi="ar"/>
               </w:rPr>
             </w:pPr>
+          </w:p>
+        </w:tc>
+      </w:tr>
+    </w:tbl>
+    <w:p/>
+    <w:p>
+      <w:pPr>
+        <w:outlineLvl w:val="0"/>
+      </w:pPr>
+      <w:r>
+        <w:rPr>
+          <w:rFonts w:hint="eastAsia"/>
+        </w:rPr>
+        <w:t>t_role_</w:t>
+      </w:r>
+      <w:r>
+        <w:t>permission</w:t>
+      </w:r>
+    </w:p>
+    <w:tbl>
+      <w:tblPr>
+        <w:tblStyle w:val="5"/>
+        <w:tblW w:w="8296" w:type="dxa"/>
+        <w:tblInd w:w="0" w:type="dxa"/>
+        <w:tblBorders>
+          <w:top w:val="single" w:color="auto" w:sz="4" w:space="0"/>
+          <w:left w:val="single" w:color="auto" w:sz="4" w:space="0"/>
+          <w:bottom w:val="single" w:color="auto" w:sz="4" w:space="0"/>
+          <w:right w:val="single" w:color="auto" w:sz="4" w:space="0"/>
+          <w:insideH w:val="single" w:color="auto" w:sz="4" w:space="0"/>
+          <w:insideV w:val="single" w:color="auto" w:sz="4" w:space="0"/>
+        </w:tblBorders>
+        <w:tblLayout w:type="fixed"/>
+        <w:tblCellMar>
+          <w:top w:w="0" w:type="dxa"/>
+          <w:left w:w="108" w:type="dxa"/>
+          <w:bottom w:w="0" w:type="dxa"/>
+          <w:right w:w="108" w:type="dxa"/>
+        </w:tblCellMar>
+      </w:tblPr>
+      <w:tblGrid>
+        <w:gridCol w:w="984"/>
+        <w:gridCol w:w="1448"/>
+        <w:gridCol w:w="1552"/>
+        <w:gridCol w:w="1558"/>
+        <w:gridCol w:w="1376"/>
+        <w:gridCol w:w="1378"/>
+      </w:tblGrid>
+      <w:tr>
+        <w:tblPrEx>
+          <w:tblBorders>
+            <w:top w:val="single" w:color="auto" w:sz="4" w:space="0"/>
+            <w:left w:val="single" w:color="auto" w:sz="4" w:space="0"/>
+            <w:bottom w:val="single" w:color="auto" w:sz="4" w:space="0"/>
+            <w:right w:val="single" w:color="auto" w:sz="4" w:space="0"/>
+            <w:insideH w:val="single" w:color="auto" w:sz="4" w:space="0"/>
+            <w:insideV w:val="single" w:color="auto" w:sz="4" w:space="0"/>
+          </w:tblBorders>
+          <w:tblLayout w:type="fixed"/>
+        </w:tblPrEx>
+        <w:tc>
+          <w:tcPr>
+            <w:tcW w:w="984" w:type="dxa"/>
+            <w:vAlign w:val="center"/>
+          </w:tcPr>
+          <w:p>
+            <w:pPr>
+              <w:rPr>
+                <w:sz w:val="22"/>
+              </w:rPr>
+            </w:pPr>
+            <w:r>
+              <w:rPr>
+                <w:rFonts w:hint="eastAsia" w:ascii="宋体" w:hAnsi="宋体" w:cs="宋体"/>
+                <w:color w:val="000000"/>
+                <w:kern w:val="0"/>
+                <w:sz w:val="22"/>
+                <w:lang w:bidi="ar"/>
+              </w:rPr>
+              <w:t>编号</w:t>
+            </w:r>
+          </w:p>
+        </w:tc>
+        <w:tc>
+          <w:tcPr>
+            <w:tcW w:w="1448" w:type="dxa"/>
+            <w:vAlign w:val="center"/>
+          </w:tcPr>
+          <w:p>
+            <w:pPr>
+              <w:rPr>
+                <w:sz w:val="22"/>
+              </w:rPr>
+            </w:pPr>
+            <w:r>
+              <w:rPr>
+                <w:rFonts w:hint="eastAsia" w:ascii="宋体" w:hAnsi="宋体" w:cs="宋体"/>
+                <w:color w:val="000000"/>
+                <w:kern w:val="0"/>
+                <w:sz w:val="22"/>
+                <w:lang w:bidi="ar"/>
+              </w:rPr>
+              <w:t>字段名称</w:t>
+            </w:r>
+          </w:p>
+        </w:tc>
+        <w:tc>
+          <w:tcPr>
+            <w:tcW w:w="1552" w:type="dxa"/>
+            <w:vAlign w:val="center"/>
+          </w:tcPr>
+          <w:p>
+            <w:pPr>
+              <w:rPr>
+                <w:sz w:val="22"/>
+              </w:rPr>
+            </w:pPr>
+            <w:r>
+              <w:rPr>
+                <w:rFonts w:hint="eastAsia" w:ascii="宋体" w:hAnsi="宋体" w:cs="宋体"/>
+                <w:color w:val="000000"/>
+                <w:kern w:val="0"/>
+                <w:sz w:val="22"/>
+                <w:lang w:bidi="ar"/>
+              </w:rPr>
+              <w:t>字段类型</w:t>
+            </w:r>
+          </w:p>
+        </w:tc>
+        <w:tc>
+          <w:tcPr>
+            <w:tcW w:w="1558" w:type="dxa"/>
+            <w:vAlign w:val="center"/>
+          </w:tcPr>
+          <w:p>
+            <w:pPr>
+              <w:rPr>
+                <w:sz w:val="22"/>
+              </w:rPr>
+            </w:pPr>
+            <w:r>
+              <w:rPr>
+                <w:rFonts w:hint="eastAsia" w:ascii="宋体" w:hAnsi="宋体" w:cs="宋体"/>
+                <w:color w:val="000000"/>
+                <w:kern w:val="0"/>
+                <w:sz w:val="22"/>
+                <w:lang w:bidi="ar"/>
+              </w:rPr>
+              <w:t>是否可为空</w:t>
+            </w:r>
+          </w:p>
+        </w:tc>
+        <w:tc>
+          <w:tcPr>
+            <w:tcW w:w="1376" w:type="dxa"/>
+            <w:vAlign w:val="center"/>
+          </w:tcPr>
+          <w:p>
+            <w:pPr>
+              <w:rPr>
+                <w:sz w:val="22"/>
+              </w:rPr>
+            </w:pPr>
+            <w:r>
+              <w:rPr>
+                <w:rFonts w:hint="eastAsia" w:ascii="宋体" w:hAnsi="宋体" w:cs="宋体"/>
+                <w:color w:val="000000"/>
+                <w:kern w:val="0"/>
+                <w:sz w:val="22"/>
+                <w:lang w:bidi="ar"/>
+              </w:rPr>
+              <w:t>字段含义</w:t>
+            </w:r>
+          </w:p>
+        </w:tc>
+        <w:tc>
+          <w:tcPr>
+            <w:tcW w:w="1378" w:type="dxa"/>
+            <w:vAlign w:val="center"/>
+          </w:tcPr>
+          <w:p>
+            <w:pPr>
+              <w:rPr>
+                <w:sz w:val="22"/>
+              </w:rPr>
+            </w:pPr>
+            <w:r>
+              <w:rPr>
+                <w:rFonts w:hint="eastAsia" w:ascii="宋体" w:hAnsi="宋体" w:cs="宋体"/>
+                <w:color w:val="000000"/>
+                <w:kern w:val="0"/>
+                <w:sz w:val="22"/>
+                <w:lang w:bidi="ar"/>
+              </w:rPr>
+              <w:t>字段描述</w:t>
+            </w:r>
+          </w:p>
+        </w:tc>
+      </w:tr>
+      <w:tr>
+        <w:tblPrEx>
+          <w:tblBorders>
+            <w:top w:val="single" w:color="auto" w:sz="4" w:space="0"/>
+            <w:left w:val="single" w:color="auto" w:sz="4" w:space="0"/>
+            <w:bottom w:val="single" w:color="auto" w:sz="4" w:space="0"/>
+            <w:right w:val="single" w:color="auto" w:sz="4" w:space="0"/>
+            <w:insideH w:val="single" w:color="auto" w:sz="4" w:space="0"/>
+            <w:insideV w:val="single" w:color="auto" w:sz="4" w:space="0"/>
+          </w:tblBorders>
+          <w:tblLayout w:type="fixed"/>
+        </w:tblPrEx>
+        <w:tc>
+          <w:tcPr>
+            <w:tcW w:w="984" w:type="dxa"/>
+            <w:vAlign w:val="center"/>
+          </w:tcPr>
+          <w:p>
+            <w:pPr>
+              <w:rPr>
+                <w:rFonts w:ascii="宋体" w:hAnsi="宋体" w:cs="宋体"/>
+                <w:color w:val="000000"/>
+                <w:kern w:val="0"/>
+                <w:sz w:val="22"/>
+                <w:lang w:bidi="ar"/>
+              </w:rPr>
+            </w:pPr>
+            <w:r>
+              <w:rPr>
+                <w:rFonts w:hint="eastAsia" w:ascii="宋体" w:hAnsi="宋体" w:cs="宋体"/>
+                <w:color w:val="000000"/>
+                <w:kern w:val="0"/>
+                <w:sz w:val="22"/>
+                <w:lang w:bidi="ar"/>
+              </w:rPr>
+              <w:t>1</w:t>
+            </w:r>
+          </w:p>
+        </w:tc>
+        <w:tc>
+          <w:tcPr>
+            <w:tcW w:w="1448" w:type="dxa"/>
+            <w:vAlign w:val="center"/>
+          </w:tcPr>
+          <w:p>
+            <w:pPr>
+              <w:rPr>
+                <w:rFonts w:ascii="宋体" w:hAnsi="宋体" w:cs="宋体"/>
+                <w:color w:val="000000"/>
+                <w:kern w:val="0"/>
+                <w:sz w:val="22"/>
+                <w:lang w:bidi="ar"/>
+              </w:rPr>
+            </w:pPr>
+            <w:r>
+              <w:rPr>
+                <w:rFonts w:ascii="宋体" w:hAnsi="宋体" w:cs="宋体"/>
+                <w:color w:val="000000"/>
+                <w:kern w:val="0"/>
+                <w:sz w:val="22"/>
+                <w:lang w:bidi="ar"/>
+              </w:rPr>
+              <w:t>role_</w:t>
+            </w:r>
+            <w:r>
+              <w:rPr>
+                <w:rFonts w:hint="eastAsia" w:ascii="宋体" w:hAnsi="宋体" w:cs="宋体"/>
+                <w:color w:val="000000"/>
+                <w:kern w:val="0"/>
+                <w:sz w:val="22"/>
+                <w:lang w:bidi="ar"/>
+              </w:rPr>
+              <w:t>id</w:t>
+            </w:r>
+          </w:p>
+        </w:tc>
+        <w:tc>
+          <w:tcPr>
+            <w:tcW w:w="1552" w:type="dxa"/>
+            <w:vAlign w:val="center"/>
+          </w:tcPr>
+          <w:p>
+            <w:pPr>
+              <w:rPr>
+                <w:rFonts w:ascii="宋体" w:hAnsi="宋体" w:cs="宋体"/>
+                <w:color w:val="000000"/>
+                <w:kern w:val="0"/>
+                <w:sz w:val="22"/>
+                <w:lang w:bidi="ar"/>
+              </w:rPr>
+            </w:pPr>
+            <w:r>
+              <w:rPr>
+                <w:rFonts w:hint="eastAsia" w:ascii="宋体" w:hAnsi="宋体" w:cs="宋体"/>
+                <w:color w:val="000000"/>
+                <w:kern w:val="0"/>
+                <w:sz w:val="22"/>
+                <w:lang w:bidi="ar"/>
+              </w:rPr>
+              <w:t>int</w:t>
+            </w:r>
+          </w:p>
+        </w:tc>
+        <w:tc>
+          <w:tcPr>
+            <w:tcW w:w="1558" w:type="dxa"/>
+            <w:vAlign w:val="center"/>
+          </w:tcPr>
+          <w:p>
+            <w:pPr>
+              <w:rPr>
+                <w:rFonts w:ascii="宋体" w:hAnsi="宋体" w:cs="宋体"/>
+                <w:color w:val="000000"/>
+                <w:kern w:val="0"/>
+                <w:sz w:val="22"/>
+                <w:lang w:bidi="ar"/>
+              </w:rPr>
+            </w:pPr>
+            <w:r>
+              <w:rPr>
+                <w:rFonts w:hint="eastAsia" w:ascii="宋体" w:hAnsi="宋体" w:cs="宋体"/>
+                <w:color w:val="000000"/>
+                <w:kern w:val="0"/>
+                <w:sz w:val="22"/>
+                <w:lang w:bidi="ar"/>
+              </w:rPr>
+              <w:t>no</w:t>
+            </w:r>
+          </w:p>
+        </w:tc>
+        <w:tc>
+          <w:tcPr>
+            <w:tcW w:w="1376" w:type="dxa"/>
+            <w:vAlign w:val="center"/>
+          </w:tcPr>
+          <w:p>
+            <w:pPr>
+              <w:rPr>
+                <w:rFonts w:ascii="宋体" w:hAnsi="宋体" w:cs="宋体"/>
+                <w:color w:val="000000"/>
+                <w:kern w:val="0"/>
+                <w:sz w:val="22"/>
+                <w:lang w:bidi="ar"/>
+              </w:rPr>
+            </w:pPr>
+            <w:r>
+              <w:rPr>
+                <w:rFonts w:hint="eastAsia" w:ascii="宋体" w:hAnsi="宋体" w:cs="宋体"/>
+                <w:color w:val="000000"/>
+                <w:kern w:val="0"/>
+                <w:sz w:val="22"/>
+                <w:lang w:bidi="ar"/>
+              </w:rPr>
+              <w:t>角色id</w:t>
+            </w:r>
+          </w:p>
+        </w:tc>
+        <w:tc>
+          <w:tcPr>
+            <w:tcW w:w="1378" w:type="dxa"/>
+            <w:vAlign w:val="center"/>
+          </w:tcPr>
+          <w:p>
+            <w:pPr>
+              <w:rPr>
+                <w:rFonts w:ascii="宋体" w:hAnsi="宋体" w:cs="宋体"/>
+                <w:color w:val="000000"/>
+                <w:kern w:val="0"/>
+                <w:sz w:val="22"/>
+                <w:lang w:bidi="ar"/>
+              </w:rPr>
+            </w:pPr>
+            <w:r>
+              <w:rPr>
+                <w:rFonts w:hint="eastAsia" w:ascii="宋体" w:hAnsi="宋体" w:cs="宋体"/>
+                <w:color w:val="000000"/>
+                <w:kern w:val="0"/>
+                <w:sz w:val="22"/>
+                <w:lang w:bidi="ar"/>
+              </w:rPr>
+              <w:t>pk，fk</w:t>
+            </w:r>
+          </w:p>
+        </w:tc>
+      </w:tr>
+      <w:tr>
+        <w:tblPrEx>
+          <w:tblBorders>
+            <w:top w:val="single" w:color="auto" w:sz="4" w:space="0"/>
+            <w:left w:val="single" w:color="auto" w:sz="4" w:space="0"/>
+            <w:bottom w:val="single" w:color="auto" w:sz="4" w:space="0"/>
+            <w:right w:val="single" w:color="auto" w:sz="4" w:space="0"/>
+            <w:insideH w:val="single" w:color="auto" w:sz="4" w:space="0"/>
+            <w:insideV w:val="single" w:color="auto" w:sz="4" w:space="0"/>
+          </w:tblBorders>
+          <w:tblLayout w:type="fixed"/>
+        </w:tblPrEx>
+        <w:tc>
+          <w:tcPr>
+            <w:tcW w:w="984" w:type="dxa"/>
+            <w:vAlign w:val="center"/>
+          </w:tcPr>
+          <w:p>
+            <w:pPr>
+              <w:rPr>
+                <w:rFonts w:ascii="宋体" w:hAnsi="宋体" w:cs="宋体"/>
+                <w:color w:val="000000"/>
+                <w:kern w:val="0"/>
+                <w:sz w:val="22"/>
+                <w:lang w:bidi="ar"/>
+              </w:rPr>
+            </w:pPr>
+            <w:r>
+              <w:rPr>
+                <w:rFonts w:hint="eastAsia" w:ascii="宋体" w:hAnsi="宋体" w:cs="宋体"/>
+                <w:color w:val="000000"/>
+                <w:kern w:val="0"/>
+                <w:sz w:val="22"/>
+                <w:lang w:bidi="ar"/>
+              </w:rPr>
+              <w:t>2</w:t>
+            </w:r>
+          </w:p>
+        </w:tc>
+        <w:tc>
+          <w:tcPr>
+            <w:tcW w:w="1448" w:type="dxa"/>
+            <w:vAlign w:val="center"/>
+          </w:tcPr>
+          <w:p>
+            <w:r>
+              <w:t>permission</w:t>
+            </w:r>
+            <w:r>
+              <w:rPr>
+                <w:rFonts w:hint="eastAsia"/>
+              </w:rPr>
+              <w:t>_</w:t>
+            </w:r>
+            <w:r>
+              <w:t>id</w:t>
+            </w:r>
+          </w:p>
+        </w:tc>
+        <w:tc>
+          <w:tcPr>
+            <w:tcW w:w="1552" w:type="dxa"/>
+            <w:vAlign w:val="center"/>
+          </w:tcPr>
+          <w:p>
+            <w:pPr>
+              <w:rPr>
+                <w:rFonts w:ascii="宋体" w:hAnsi="宋体" w:cs="宋体"/>
+                <w:color w:val="000000"/>
+                <w:kern w:val="0"/>
+                <w:sz w:val="22"/>
+                <w:lang w:bidi="ar"/>
+              </w:rPr>
+            </w:pPr>
+            <w:r>
+              <w:rPr>
+                <w:rFonts w:hint="eastAsia" w:ascii="宋体" w:hAnsi="宋体" w:cs="宋体"/>
+                <w:color w:val="000000"/>
+                <w:kern w:val="0"/>
+                <w:sz w:val="22"/>
+                <w:lang w:bidi="ar"/>
+              </w:rPr>
+              <w:t>i</w:t>
+            </w:r>
+            <w:r>
+              <w:rPr>
+                <w:rFonts w:ascii="宋体" w:hAnsi="宋体" w:cs="宋体"/>
+                <w:color w:val="000000"/>
+                <w:kern w:val="0"/>
+                <w:sz w:val="22"/>
+                <w:lang w:bidi="ar"/>
+              </w:rPr>
+              <w:t>nt</w:t>
+            </w:r>
+          </w:p>
+        </w:tc>
+        <w:tc>
+          <w:tcPr>
+            <w:tcW w:w="1558" w:type="dxa"/>
+            <w:vAlign w:val="center"/>
+          </w:tcPr>
+          <w:p>
+            <w:pPr>
+              <w:rPr>
+                <w:rFonts w:ascii="宋体" w:hAnsi="宋体" w:cs="宋体"/>
+                <w:color w:val="000000"/>
+                <w:kern w:val="0"/>
+                <w:sz w:val="22"/>
+                <w:lang w:bidi="ar"/>
+              </w:rPr>
+            </w:pPr>
+            <w:r>
+              <w:rPr>
+                <w:rFonts w:hint="eastAsia" w:ascii="宋体" w:hAnsi="宋体" w:cs="宋体"/>
+                <w:color w:val="000000"/>
+                <w:kern w:val="0"/>
+                <w:sz w:val="22"/>
+                <w:lang w:bidi="ar"/>
+              </w:rPr>
+              <w:t>no</w:t>
+            </w:r>
+          </w:p>
+        </w:tc>
+        <w:tc>
+          <w:tcPr>
+            <w:tcW w:w="1376" w:type="dxa"/>
+            <w:vAlign w:val="center"/>
+          </w:tcPr>
+          <w:p>
+            <w:pPr>
+              <w:rPr>
+                <w:rFonts w:ascii="宋体" w:hAnsi="宋体" w:cs="宋体"/>
+                <w:color w:val="000000"/>
+                <w:kern w:val="0"/>
+                <w:sz w:val="22"/>
+                <w:lang w:bidi="ar"/>
+              </w:rPr>
+            </w:pPr>
+            <w:r>
+              <w:rPr>
+                <w:rFonts w:hint="eastAsia" w:ascii="宋体" w:hAnsi="宋体" w:cs="宋体"/>
+                <w:color w:val="000000"/>
+                <w:kern w:val="0"/>
+                <w:sz w:val="22"/>
+                <w:lang w:bidi="ar"/>
+              </w:rPr>
+              <w:t>权限i</w:t>
+            </w:r>
+            <w:r>
+              <w:rPr>
+                <w:rFonts w:ascii="宋体" w:hAnsi="宋体" w:cs="宋体"/>
+                <w:color w:val="000000"/>
+                <w:kern w:val="0"/>
+                <w:sz w:val="22"/>
+                <w:lang w:bidi="ar"/>
+              </w:rPr>
+              <w:t>d</w:t>
+            </w:r>
+          </w:p>
+        </w:tc>
+        <w:tc>
+          <w:tcPr>
+            <w:tcW w:w="1378" w:type="dxa"/>
+            <w:vAlign w:val="center"/>
+          </w:tcPr>
+          <w:p>
+            <w:pPr>
+              <w:rPr>
+                <w:rFonts w:ascii="宋体" w:hAnsi="宋体" w:cs="宋体"/>
+                <w:color w:val="000000"/>
+                <w:kern w:val="0"/>
+                <w:sz w:val="22"/>
+                <w:lang w:bidi="ar"/>
+              </w:rPr>
+            </w:pPr>
+            <w:r>
+              <w:rPr>
+                <w:rFonts w:hint="eastAsia" w:ascii="宋体" w:hAnsi="宋体" w:cs="宋体"/>
+                <w:color w:val="000000"/>
+                <w:kern w:val="0"/>
+                <w:sz w:val="22"/>
+                <w:lang w:bidi="ar"/>
+              </w:rPr>
+              <w:t>p</w:t>
+            </w:r>
+            <w:r>
+              <w:rPr>
+                <w:rFonts w:ascii="宋体" w:hAnsi="宋体" w:cs="宋体"/>
+                <w:color w:val="000000"/>
+                <w:kern w:val="0"/>
+                <w:sz w:val="22"/>
+                <w:lang w:bidi="ar"/>
+              </w:rPr>
+              <w:t>k</w:t>
+            </w:r>
+            <w:r>
+              <w:rPr>
+                <w:rFonts w:hint="eastAsia" w:ascii="宋体" w:hAnsi="宋体" w:cs="宋体"/>
+                <w:color w:val="000000"/>
+                <w:kern w:val="0"/>
+                <w:sz w:val="22"/>
+                <w:lang w:bidi="ar"/>
+              </w:rPr>
+              <w:t>，fk</w:t>
+            </w:r>
+          </w:p>
+        </w:tc>
+      </w:tr>
+    </w:tbl>
+    <w:p/>
+    <w:p>
+      <w:pPr>
+        <w:outlineLvl w:val="0"/>
+      </w:pPr>
+      <w:r>
+        <w:rPr>
+          <w:rFonts w:hint="eastAsia"/>
+        </w:rPr>
+        <w:t>t_c</w:t>
+      </w:r>
+      <w:r>
+        <w:t>heckin</w:t>
+      </w:r>
+    </w:p>
+    <w:tbl>
+      <w:tblPr>
+        <w:tblStyle w:val="5"/>
+        <w:tblW w:w="8296" w:type="dxa"/>
+        <w:tblInd w:w="0" w:type="dxa"/>
+        <w:tblBorders>
+          <w:top w:val="single" w:color="auto" w:sz="4" w:space="0"/>
+          <w:left w:val="single" w:color="auto" w:sz="4" w:space="0"/>
+          <w:bottom w:val="single" w:color="auto" w:sz="4" w:space="0"/>
+          <w:right w:val="single" w:color="auto" w:sz="4" w:space="0"/>
+          <w:insideH w:val="single" w:color="auto" w:sz="4" w:space="0"/>
+          <w:insideV w:val="single" w:color="auto" w:sz="4" w:space="0"/>
+        </w:tblBorders>
+        <w:tblLayout w:type="fixed"/>
+        <w:tblCellMar>
+          <w:top w:w="0" w:type="dxa"/>
+          <w:left w:w="108" w:type="dxa"/>
+          <w:bottom w:w="0" w:type="dxa"/>
+          <w:right w:w="108" w:type="dxa"/>
+        </w:tblCellMar>
+      </w:tblPr>
+      <w:tblGrid>
+        <w:gridCol w:w="972"/>
+        <w:gridCol w:w="1536"/>
+        <w:gridCol w:w="1545"/>
+        <w:gridCol w:w="1533"/>
+        <w:gridCol w:w="1355"/>
+        <w:gridCol w:w="1355"/>
+      </w:tblGrid>
+      <w:tr>
+        <w:tblPrEx>
+          <w:tblBorders>
+            <w:top w:val="single" w:color="auto" w:sz="4" w:space="0"/>
+            <w:left w:val="single" w:color="auto" w:sz="4" w:space="0"/>
+            <w:bottom w:val="single" w:color="auto" w:sz="4" w:space="0"/>
+            <w:right w:val="single" w:color="auto" w:sz="4" w:space="0"/>
+            <w:insideH w:val="single" w:color="auto" w:sz="4" w:space="0"/>
+            <w:insideV w:val="single" w:color="auto" w:sz="4" w:space="0"/>
+          </w:tblBorders>
+          <w:tblLayout w:type="fixed"/>
+          <w:tblCellMar>
+            <w:top w:w="0" w:type="dxa"/>
+            <w:left w:w="108" w:type="dxa"/>
+            <w:bottom w:w="0" w:type="dxa"/>
+            <w:right w:w="108" w:type="dxa"/>
+          </w:tblCellMar>
+        </w:tblPrEx>
+        <w:tc>
+          <w:tcPr>
+            <w:tcW w:w="972" w:type="dxa"/>
+            <w:vAlign w:val="center"/>
+          </w:tcPr>
+          <w:p>
+            <w:pPr>
+              <w:rPr>
+                <w:sz w:val="22"/>
+              </w:rPr>
+            </w:pPr>
+            <w:r>
+              <w:rPr>
+                <w:rFonts w:hint="eastAsia" w:ascii="宋体" w:hAnsi="宋体" w:cs="宋体"/>
+                <w:color w:val="000000"/>
+                <w:kern w:val="0"/>
+                <w:sz w:val="22"/>
+                <w:lang w:bidi="ar"/>
+              </w:rPr>
+              <w:t>编号</w:t>
+            </w:r>
+          </w:p>
+        </w:tc>
+        <w:tc>
+          <w:tcPr>
+            <w:tcW w:w="1536" w:type="dxa"/>
+            <w:vAlign w:val="center"/>
+          </w:tcPr>
+          <w:p>
+            <w:pPr>
+              <w:rPr>
+                <w:sz w:val="22"/>
+              </w:rPr>
+            </w:pPr>
+            <w:r>
+              <w:rPr>
+                <w:rFonts w:hint="eastAsia" w:ascii="宋体" w:hAnsi="宋体" w:cs="宋体"/>
+                <w:color w:val="000000"/>
+                <w:kern w:val="0"/>
+                <w:sz w:val="22"/>
+                <w:lang w:bidi="ar"/>
+              </w:rPr>
+              <w:t>字段名称</w:t>
+            </w:r>
+          </w:p>
+        </w:tc>
+        <w:tc>
+          <w:tcPr>
+            <w:tcW w:w="1545" w:type="dxa"/>
+            <w:vAlign w:val="center"/>
+          </w:tcPr>
+          <w:p>
+            <w:pPr>
+              <w:rPr>
+                <w:sz w:val="22"/>
+              </w:rPr>
+            </w:pPr>
+            <w:r>
+              <w:rPr>
+                <w:rFonts w:hint="eastAsia" w:ascii="宋体" w:hAnsi="宋体" w:cs="宋体"/>
+                <w:color w:val="000000"/>
+                <w:kern w:val="0"/>
+                <w:sz w:val="22"/>
+                <w:lang w:bidi="ar"/>
+              </w:rPr>
+              <w:t>字段类型</w:t>
+            </w:r>
+          </w:p>
+        </w:tc>
+        <w:tc>
+          <w:tcPr>
+            <w:tcW w:w="1533" w:type="dxa"/>
+            <w:vAlign w:val="center"/>
+          </w:tcPr>
+          <w:p>
+            <w:pPr>
+              <w:rPr>
+                <w:sz w:val="22"/>
+              </w:rPr>
+            </w:pPr>
+            <w:r>
+              <w:rPr>
+                <w:rFonts w:hint="eastAsia" w:ascii="宋体" w:hAnsi="宋体" w:cs="宋体"/>
+                <w:color w:val="000000"/>
+                <w:kern w:val="0"/>
+                <w:sz w:val="22"/>
+                <w:lang w:bidi="ar"/>
+              </w:rPr>
+              <w:t>是否可为空</w:t>
+            </w:r>
+          </w:p>
+        </w:tc>
+        <w:tc>
+          <w:tcPr>
+            <w:tcW w:w="1355" w:type="dxa"/>
+            <w:vAlign w:val="center"/>
+          </w:tcPr>
+          <w:p>
+            <w:pPr>
+              <w:rPr>
+                <w:sz w:val="22"/>
+              </w:rPr>
+            </w:pPr>
+            <w:r>
+              <w:rPr>
+                <w:rFonts w:hint="eastAsia" w:ascii="宋体" w:hAnsi="宋体" w:cs="宋体"/>
+                <w:color w:val="000000"/>
+                <w:kern w:val="0"/>
+                <w:sz w:val="22"/>
+                <w:lang w:bidi="ar"/>
+              </w:rPr>
+              <w:t>字段含义</w:t>
+            </w:r>
+          </w:p>
+        </w:tc>
+        <w:tc>
+          <w:tcPr>
+            <w:tcW w:w="1355" w:type="dxa"/>
+            <w:vAlign w:val="center"/>
+          </w:tcPr>
+          <w:p>
+            <w:pPr>
+              <w:rPr>
+                <w:sz w:val="22"/>
+              </w:rPr>
+            </w:pPr>
+            <w:r>
+              <w:rPr>
+                <w:rFonts w:hint="eastAsia" w:ascii="宋体" w:hAnsi="宋体" w:cs="宋体"/>
+                <w:color w:val="000000"/>
+                <w:kern w:val="0"/>
+                <w:sz w:val="22"/>
+                <w:lang w:bidi="ar"/>
+              </w:rPr>
+              <w:t>字段描述</w:t>
+            </w:r>
+          </w:p>
+        </w:tc>
+      </w:tr>
+      <w:tr>
+        <w:tblPrEx>
+          <w:tblBorders>
+            <w:top w:val="single" w:color="auto" w:sz="4" w:space="0"/>
+            <w:left w:val="single" w:color="auto" w:sz="4" w:space="0"/>
+            <w:bottom w:val="single" w:color="auto" w:sz="4" w:space="0"/>
+            <w:right w:val="single" w:color="auto" w:sz="4" w:space="0"/>
+            <w:insideH w:val="single" w:color="auto" w:sz="4" w:space="0"/>
+            <w:insideV w:val="single" w:color="auto" w:sz="4" w:space="0"/>
+          </w:tblBorders>
+          <w:tblLayout w:type="fixed"/>
+          <w:tblCellMar>
+            <w:top w:w="0" w:type="dxa"/>
+            <w:left w:w="108" w:type="dxa"/>
+            <w:bottom w:w="0" w:type="dxa"/>
+            <w:right w:w="108" w:type="dxa"/>
+          </w:tblCellMar>
+        </w:tblPrEx>
+        <w:tc>
+          <w:tcPr>
+            <w:tcW w:w="972" w:type="dxa"/>
+            <w:vAlign w:val="center"/>
+          </w:tcPr>
+          <w:p>
+            <w:pPr>
+              <w:rPr>
+                <w:rFonts w:ascii="宋体" w:hAnsi="宋体" w:cs="宋体"/>
+                <w:color w:val="000000"/>
+                <w:kern w:val="0"/>
+                <w:sz w:val="22"/>
+                <w:lang w:bidi="ar"/>
+              </w:rPr>
+            </w:pPr>
+            <w:r>
+              <w:rPr>
+                <w:rFonts w:hint="eastAsia" w:ascii="宋体" w:hAnsi="宋体" w:cs="宋体"/>
+                <w:color w:val="000000"/>
+                <w:kern w:val="0"/>
+                <w:sz w:val="22"/>
+                <w:lang w:bidi="ar"/>
+              </w:rPr>
+              <w:t>1</w:t>
+            </w:r>
+          </w:p>
+        </w:tc>
+        <w:tc>
+          <w:tcPr>
+            <w:tcW w:w="1536" w:type="dxa"/>
+            <w:vAlign w:val="center"/>
+          </w:tcPr>
+          <w:p>
+            <w:pPr>
+              <w:rPr>
+                <w:rFonts w:ascii="宋体" w:hAnsi="宋体" w:cs="宋体"/>
+                <w:color w:val="000000"/>
+                <w:kern w:val="0"/>
+                <w:sz w:val="22"/>
+                <w:lang w:bidi="ar"/>
+              </w:rPr>
+            </w:pPr>
+            <w:r>
+              <w:rPr>
+                <w:rFonts w:hint="eastAsia" w:ascii="宋体" w:hAnsi="宋体" w:cs="宋体"/>
+                <w:color w:val="000000"/>
+                <w:kern w:val="0"/>
+                <w:sz w:val="22"/>
+                <w:lang w:bidi="ar"/>
+              </w:rPr>
+              <w:t>i</w:t>
+            </w:r>
+            <w:r>
+              <w:rPr>
+                <w:rFonts w:ascii="宋体" w:hAnsi="宋体" w:cs="宋体"/>
+                <w:color w:val="000000"/>
+                <w:kern w:val="0"/>
+                <w:sz w:val="22"/>
+                <w:lang w:bidi="ar"/>
+              </w:rPr>
+              <w:t>d</w:t>
+            </w:r>
+          </w:p>
+        </w:tc>
+        <w:tc>
+          <w:tcPr>
+            <w:tcW w:w="1545" w:type="dxa"/>
+            <w:vAlign w:val="center"/>
+          </w:tcPr>
+          <w:p>
+            <w:pPr>
+              <w:rPr>
+                <w:rFonts w:ascii="宋体" w:hAnsi="宋体" w:cs="宋体"/>
+                <w:color w:val="000000"/>
+                <w:kern w:val="0"/>
+                <w:sz w:val="22"/>
+                <w:lang w:bidi="ar"/>
+              </w:rPr>
+            </w:pPr>
+            <w:r>
+              <w:rPr>
+                <w:rFonts w:hint="eastAsia" w:ascii="宋体" w:hAnsi="宋体" w:cs="宋体"/>
+                <w:color w:val="000000"/>
+                <w:kern w:val="0"/>
+                <w:sz w:val="22"/>
+                <w:lang w:bidi="ar"/>
+              </w:rPr>
+              <w:t>i</w:t>
+            </w:r>
+            <w:r>
+              <w:rPr>
+                <w:rFonts w:ascii="宋体" w:hAnsi="宋体" w:cs="宋体"/>
+                <w:color w:val="000000"/>
+                <w:kern w:val="0"/>
+                <w:sz w:val="22"/>
+                <w:lang w:bidi="ar"/>
+              </w:rPr>
+              <w:t>nt</w:t>
+            </w:r>
+          </w:p>
+        </w:tc>
+        <w:tc>
+          <w:tcPr>
+            <w:tcW w:w="1533" w:type="dxa"/>
+            <w:vAlign w:val="center"/>
+          </w:tcPr>
+          <w:p>
+            <w:pPr>
+              <w:rPr>
+                <w:rFonts w:ascii="宋体" w:hAnsi="宋体" w:cs="宋体"/>
+                <w:color w:val="000000"/>
+                <w:kern w:val="0"/>
+                <w:sz w:val="22"/>
+                <w:lang w:bidi="ar"/>
+              </w:rPr>
+            </w:pPr>
+            <w:r>
+              <w:rPr>
+                <w:rFonts w:hint="eastAsia" w:ascii="宋体" w:hAnsi="宋体" w:cs="宋体"/>
+                <w:color w:val="000000"/>
+                <w:kern w:val="0"/>
+                <w:sz w:val="22"/>
+                <w:lang w:bidi="ar"/>
+              </w:rPr>
+              <w:t>n</w:t>
+            </w:r>
+            <w:r>
+              <w:rPr>
+                <w:rFonts w:ascii="宋体" w:hAnsi="宋体" w:cs="宋体"/>
+                <w:color w:val="000000"/>
+                <w:kern w:val="0"/>
+                <w:sz w:val="22"/>
+                <w:lang w:bidi="ar"/>
+              </w:rPr>
+              <w:t>o</w:t>
+            </w:r>
+          </w:p>
+        </w:tc>
+        <w:tc>
+          <w:tcPr>
+            <w:tcW w:w="1355" w:type="dxa"/>
+            <w:vAlign w:val="center"/>
+          </w:tcPr>
+          <w:p>
+            <w:pPr>
+              <w:rPr>
+                <w:rFonts w:ascii="宋体" w:hAnsi="宋体" w:cs="宋体"/>
+                <w:color w:val="000000"/>
+                <w:kern w:val="0"/>
+                <w:sz w:val="22"/>
+                <w:lang w:bidi="ar"/>
+              </w:rPr>
+            </w:pPr>
+            <w:r>
+              <w:rPr>
+                <w:rFonts w:hint="eastAsia" w:ascii="宋体" w:hAnsi="宋体" w:cs="宋体"/>
+                <w:color w:val="000000"/>
+                <w:kern w:val="0"/>
+                <w:sz w:val="22"/>
+                <w:lang w:bidi="ar"/>
+              </w:rPr>
+              <w:t>签到信息id</w:t>
+            </w:r>
+          </w:p>
+        </w:tc>
+        <w:tc>
+          <w:tcPr>
+            <w:tcW w:w="1355" w:type="dxa"/>
+            <w:vAlign w:val="center"/>
+          </w:tcPr>
+          <w:p>
+            <w:pPr>
+              <w:rPr>
+                <w:rFonts w:ascii="宋体" w:hAnsi="宋体" w:cs="宋体"/>
+                <w:color w:val="000000"/>
+                <w:kern w:val="0"/>
+                <w:sz w:val="22"/>
+                <w:lang w:bidi="ar"/>
+              </w:rPr>
+            </w:pPr>
+            <w:r>
+              <w:rPr>
+                <w:rFonts w:hint="eastAsia" w:ascii="宋体" w:hAnsi="宋体" w:cs="宋体"/>
+                <w:color w:val="000000"/>
+                <w:kern w:val="0"/>
+                <w:sz w:val="22"/>
+                <w:lang w:bidi="ar"/>
+              </w:rPr>
+              <w:t>pk</w:t>
+            </w:r>
+          </w:p>
+        </w:tc>
+      </w:tr>
+      <w:tr>
+        <w:tblPrEx>
+          <w:tblBorders>
+            <w:top w:val="single" w:color="auto" w:sz="4" w:space="0"/>
+            <w:left w:val="single" w:color="auto" w:sz="4" w:space="0"/>
+            <w:bottom w:val="single" w:color="auto" w:sz="4" w:space="0"/>
+            <w:right w:val="single" w:color="auto" w:sz="4" w:space="0"/>
+            <w:insideH w:val="single" w:color="auto" w:sz="4" w:space="0"/>
+            <w:insideV w:val="single" w:color="auto" w:sz="4" w:space="0"/>
+          </w:tblBorders>
+          <w:tblLayout w:type="fixed"/>
+          <w:tblCellMar>
+            <w:top w:w="0" w:type="dxa"/>
+            <w:left w:w="108" w:type="dxa"/>
+            <w:bottom w:w="0" w:type="dxa"/>
+            <w:right w:w="108" w:type="dxa"/>
+          </w:tblCellMar>
+        </w:tblPrEx>
+        <w:tc>
+          <w:tcPr>
+            <w:tcW w:w="972" w:type="dxa"/>
+            <w:vAlign w:val="center"/>
+          </w:tcPr>
+          <w:p>
+            <w:pPr>
+              <w:rPr>
+                <w:rFonts w:ascii="宋体" w:hAnsi="宋体" w:cs="宋体"/>
+                <w:color w:val="000000"/>
+                <w:kern w:val="0"/>
+                <w:sz w:val="22"/>
+                <w:lang w:bidi="ar"/>
+              </w:rPr>
+            </w:pPr>
+            <w:r>
+              <w:rPr>
+                <w:rFonts w:hint="eastAsia" w:ascii="宋体" w:hAnsi="宋体" w:cs="宋体"/>
+                <w:color w:val="000000"/>
+                <w:kern w:val="0"/>
+                <w:sz w:val="22"/>
+                <w:lang w:bidi="ar"/>
+              </w:rPr>
+              <w:t>2</w:t>
+            </w:r>
+          </w:p>
+        </w:tc>
+        <w:tc>
+          <w:tcPr>
+            <w:tcW w:w="1536" w:type="dxa"/>
+            <w:vAlign w:val="center"/>
+          </w:tcPr>
+          <w:p>
+            <w:pPr>
+              <w:rPr>
+                <w:rFonts w:ascii="宋体" w:hAnsi="宋体" w:cs="宋体"/>
+                <w:color w:val="000000"/>
+                <w:kern w:val="0"/>
+                <w:sz w:val="22"/>
+                <w:lang w:bidi="ar"/>
+              </w:rPr>
+            </w:pPr>
+            <w:r>
+              <w:rPr>
+                <w:rFonts w:hint="eastAsia" w:ascii="宋体" w:hAnsi="宋体" w:cs="宋体"/>
+                <w:color w:val="000000"/>
+                <w:kern w:val="0"/>
+                <w:sz w:val="22"/>
+                <w:lang w:bidi="ar"/>
+              </w:rPr>
+              <w:t>checkin</w:t>
+            </w:r>
+            <w:r>
+              <w:rPr>
+                <w:rFonts w:hint="eastAsia" w:ascii="宋体" w:hAnsi="宋体" w:cs="宋体"/>
+                <w:color w:val="000000"/>
+                <w:kern w:val="0"/>
+                <w:sz w:val="22"/>
+                <w:lang w:val="en-US" w:eastAsia="zh-CN" w:bidi="ar"/>
+              </w:rPr>
+              <w:t>_</w:t>
+            </w:r>
+            <w:r>
+              <w:rPr>
+                <w:rFonts w:hint="eastAsia" w:ascii="宋体" w:hAnsi="宋体" w:cs="宋体"/>
+                <w:color w:val="000000"/>
+                <w:kern w:val="0"/>
+                <w:sz w:val="22"/>
+                <w:lang w:bidi="ar"/>
+              </w:rPr>
+              <w:t>time</w:t>
+            </w:r>
+          </w:p>
+        </w:tc>
+        <w:tc>
+          <w:tcPr>
+            <w:tcW w:w="1545" w:type="dxa"/>
+            <w:vAlign w:val="center"/>
+          </w:tcPr>
+          <w:p>
+            <w:pPr>
+              <w:rPr>
+                <w:rFonts w:ascii="宋体" w:hAnsi="宋体" w:cs="宋体"/>
+                <w:color w:val="000000"/>
+                <w:kern w:val="0"/>
+                <w:sz w:val="22"/>
+                <w:lang w:bidi="ar"/>
+              </w:rPr>
+            </w:pPr>
+            <w:r>
+              <w:rPr>
+                <w:rFonts w:hint="eastAsia" w:ascii="宋体" w:hAnsi="宋体" w:cs="宋体"/>
+                <w:color w:val="000000"/>
+                <w:kern w:val="0"/>
+                <w:sz w:val="22"/>
+                <w:lang w:bidi="ar"/>
+              </w:rPr>
+              <w:t>datetime</w:t>
+            </w:r>
+          </w:p>
+        </w:tc>
+        <w:tc>
+          <w:tcPr>
+            <w:tcW w:w="1533" w:type="dxa"/>
+            <w:vAlign w:val="center"/>
+          </w:tcPr>
+          <w:p>
+            <w:pPr>
+              <w:rPr>
+                <w:rFonts w:ascii="宋体" w:hAnsi="宋体" w:cs="宋体"/>
+                <w:color w:val="000000"/>
+                <w:kern w:val="0"/>
+                <w:sz w:val="22"/>
+                <w:lang w:bidi="ar"/>
+              </w:rPr>
+            </w:pPr>
+            <w:r>
+              <w:rPr>
+                <w:rFonts w:hint="eastAsia" w:ascii="宋体" w:hAnsi="宋体" w:cs="宋体"/>
+                <w:color w:val="000000"/>
+                <w:kern w:val="0"/>
+                <w:sz w:val="22"/>
+                <w:lang w:bidi="ar"/>
+              </w:rPr>
+              <w:t>no</w:t>
+            </w:r>
+          </w:p>
+        </w:tc>
+        <w:tc>
+          <w:tcPr>
+            <w:tcW w:w="1355" w:type="dxa"/>
+            <w:vAlign w:val="center"/>
+          </w:tcPr>
+          <w:p>
+            <w:pPr>
+              <w:rPr>
+                <w:rFonts w:ascii="宋体" w:hAnsi="宋体" w:cs="宋体"/>
+                <w:color w:val="000000"/>
+                <w:kern w:val="0"/>
+                <w:sz w:val="22"/>
+                <w:lang w:bidi="ar"/>
+              </w:rPr>
+            </w:pPr>
+            <w:r>
+              <w:rPr>
+                <w:rFonts w:hint="eastAsia" w:ascii="宋体" w:hAnsi="宋体" w:cs="宋体"/>
+                <w:color w:val="000000"/>
+                <w:kern w:val="0"/>
+                <w:sz w:val="22"/>
+                <w:lang w:bidi="ar"/>
+              </w:rPr>
+              <w:t>签到时间</w:t>
+            </w:r>
+          </w:p>
+        </w:tc>
+        <w:tc>
+          <w:tcPr>
+            <w:tcW w:w="1355" w:type="dxa"/>
+            <w:vAlign w:val="center"/>
+          </w:tcPr>
+          <w:p>
+            <w:pPr>
+              <w:rPr>
+                <w:rFonts w:ascii="宋体" w:hAnsi="宋体" w:cs="宋体"/>
+                <w:color w:val="000000"/>
+                <w:kern w:val="0"/>
+                <w:sz w:val="22"/>
+                <w:lang w:bidi="ar"/>
+              </w:rPr>
+            </w:pPr>
+          </w:p>
+        </w:tc>
+      </w:tr>
+      <w:tr>
+        <w:tblPrEx>
+          <w:tblBorders>
+            <w:top w:val="single" w:color="auto" w:sz="4" w:space="0"/>
+            <w:left w:val="single" w:color="auto" w:sz="4" w:space="0"/>
+            <w:bottom w:val="single" w:color="auto" w:sz="4" w:space="0"/>
+            <w:right w:val="single" w:color="auto" w:sz="4" w:space="0"/>
+            <w:insideH w:val="single" w:color="auto" w:sz="4" w:space="0"/>
+            <w:insideV w:val="single" w:color="auto" w:sz="4" w:space="0"/>
+          </w:tblBorders>
+          <w:tblLayout w:type="fixed"/>
+        </w:tblPrEx>
+        <w:tc>
+          <w:tcPr>
+            <w:tcW w:w="972" w:type="dxa"/>
+            <w:vAlign w:val="center"/>
+          </w:tcPr>
+          <w:p>
+            <w:pPr>
+              <w:rPr>
+                <w:rFonts w:ascii="宋体" w:hAnsi="宋体" w:cs="宋体"/>
+                <w:color w:val="000000"/>
+                <w:kern w:val="0"/>
+                <w:sz w:val="22"/>
+                <w:lang w:bidi="ar"/>
+              </w:rPr>
+            </w:pPr>
+            <w:r>
+              <w:rPr>
+                <w:rFonts w:hint="eastAsia" w:ascii="宋体" w:hAnsi="宋体" w:cs="宋体"/>
+                <w:color w:val="000000"/>
+                <w:kern w:val="0"/>
+                <w:sz w:val="22"/>
+                <w:lang w:bidi="ar"/>
+              </w:rPr>
+              <w:t>3</w:t>
+            </w:r>
+          </w:p>
+        </w:tc>
+        <w:tc>
+          <w:tcPr>
+            <w:tcW w:w="1536" w:type="dxa"/>
+            <w:vAlign w:val="center"/>
+          </w:tcPr>
+          <w:p>
+            <w:pPr>
+              <w:rPr>
+                <w:rFonts w:ascii="宋体" w:hAnsi="宋体" w:cs="宋体"/>
+                <w:color w:val="000000"/>
+                <w:kern w:val="0"/>
+                <w:sz w:val="22"/>
+                <w:lang w:bidi="ar"/>
+              </w:rPr>
+            </w:pPr>
+            <w:r>
+              <w:rPr>
+                <w:rFonts w:hint="eastAsia" w:ascii="宋体" w:hAnsi="宋体" w:cs="宋体"/>
+                <w:color w:val="000000"/>
+                <w:kern w:val="0"/>
+                <w:sz w:val="22"/>
+                <w:lang w:bidi="ar"/>
+              </w:rPr>
+              <w:t>checkout</w:t>
+            </w:r>
+            <w:r>
+              <w:rPr>
+                <w:rFonts w:hint="eastAsia" w:ascii="宋体" w:hAnsi="宋体" w:cs="宋体"/>
+                <w:color w:val="000000"/>
+                <w:kern w:val="0"/>
+                <w:sz w:val="22"/>
+                <w:lang w:val="en-US" w:eastAsia="zh-CN" w:bidi="ar"/>
+              </w:rPr>
+              <w:t>_</w:t>
+            </w:r>
+            <w:r>
+              <w:rPr>
+                <w:rFonts w:hint="eastAsia" w:ascii="宋体" w:hAnsi="宋体" w:cs="宋体"/>
+                <w:color w:val="000000"/>
+                <w:kern w:val="0"/>
+                <w:sz w:val="22"/>
+                <w:lang w:bidi="ar"/>
+              </w:rPr>
+              <w:t>time</w:t>
+            </w:r>
+          </w:p>
+        </w:tc>
+        <w:tc>
+          <w:tcPr>
+            <w:tcW w:w="1545" w:type="dxa"/>
+            <w:vAlign w:val="center"/>
+          </w:tcPr>
+          <w:p>
+            <w:pPr>
+              <w:rPr>
+                <w:rFonts w:ascii="宋体" w:hAnsi="宋体" w:cs="宋体"/>
+                <w:color w:val="000000"/>
+                <w:kern w:val="0"/>
+                <w:sz w:val="22"/>
+                <w:lang w:bidi="ar"/>
+              </w:rPr>
+            </w:pPr>
+            <w:r>
+              <w:rPr>
+                <w:rFonts w:hint="eastAsia" w:ascii="宋体" w:hAnsi="宋体" w:cs="宋体"/>
+                <w:color w:val="000000"/>
+                <w:kern w:val="0"/>
+                <w:sz w:val="22"/>
+                <w:lang w:bidi="ar"/>
+              </w:rPr>
+              <w:t>datetime</w:t>
+            </w:r>
+          </w:p>
+        </w:tc>
+        <w:tc>
+          <w:tcPr>
+            <w:tcW w:w="1533" w:type="dxa"/>
+            <w:vAlign w:val="center"/>
+          </w:tcPr>
+          <w:p>
+            <w:pPr>
+              <w:rPr>
+                <w:rFonts w:ascii="宋体" w:hAnsi="宋体" w:cs="宋体"/>
+                <w:color w:val="000000"/>
+                <w:kern w:val="0"/>
+                <w:sz w:val="22"/>
+                <w:lang w:bidi="ar"/>
+              </w:rPr>
+            </w:pPr>
+            <w:r>
+              <w:rPr>
+                <w:rFonts w:hint="eastAsia" w:ascii="宋体" w:hAnsi="宋体" w:cs="宋体"/>
+                <w:color w:val="000000"/>
+                <w:kern w:val="0"/>
+                <w:sz w:val="22"/>
+                <w:lang w:bidi="ar"/>
+              </w:rPr>
+              <w:t>no</w:t>
+            </w:r>
+          </w:p>
+        </w:tc>
+        <w:tc>
+          <w:tcPr>
+            <w:tcW w:w="1355" w:type="dxa"/>
+            <w:vAlign w:val="center"/>
+          </w:tcPr>
+          <w:p>
+            <w:pPr>
+              <w:rPr>
+                <w:rFonts w:ascii="宋体" w:hAnsi="宋体" w:cs="宋体"/>
+                <w:color w:val="000000"/>
+                <w:kern w:val="0"/>
+                <w:sz w:val="22"/>
+                <w:lang w:bidi="ar"/>
+              </w:rPr>
+            </w:pPr>
+            <w:r>
+              <w:rPr>
+                <w:rFonts w:hint="eastAsia" w:ascii="宋体" w:hAnsi="宋体" w:cs="宋体"/>
+                <w:color w:val="000000"/>
+                <w:kern w:val="0"/>
+                <w:sz w:val="22"/>
+                <w:lang w:bidi="ar"/>
+              </w:rPr>
+              <w:t>签出时间</w:t>
+            </w:r>
+          </w:p>
+        </w:tc>
+        <w:tc>
+          <w:tcPr>
+            <w:tcW w:w="1355" w:type="dxa"/>
+            <w:vAlign w:val="center"/>
+          </w:tcPr>
+          <w:p>
+            <w:pPr>
+              <w:rPr>
+                <w:rFonts w:ascii="宋体" w:hAnsi="宋体" w:cs="宋体"/>
+                <w:color w:val="000000"/>
+                <w:kern w:val="0"/>
+                <w:sz w:val="22"/>
+                <w:lang w:bidi="ar"/>
+              </w:rPr>
+            </w:pPr>
+          </w:p>
+        </w:tc>
+      </w:tr>
+      <w:tr>
+        <w:tblPrEx>
+          <w:tblBorders>
+            <w:top w:val="single" w:color="auto" w:sz="4" w:space="0"/>
+            <w:left w:val="single" w:color="auto" w:sz="4" w:space="0"/>
+            <w:bottom w:val="single" w:color="auto" w:sz="4" w:space="0"/>
+            <w:right w:val="single" w:color="auto" w:sz="4" w:space="0"/>
+            <w:insideH w:val="single" w:color="auto" w:sz="4" w:space="0"/>
+            <w:insideV w:val="single" w:color="auto" w:sz="4" w:space="0"/>
+          </w:tblBorders>
+          <w:tblLayout w:type="fixed"/>
+          <w:tblCellMar>
+            <w:top w:w="0" w:type="dxa"/>
+            <w:left w:w="108" w:type="dxa"/>
+            <w:bottom w:w="0" w:type="dxa"/>
+            <w:right w:w="108" w:type="dxa"/>
+          </w:tblCellMar>
+        </w:tblPrEx>
+        <w:tc>
+          <w:tcPr>
+            <w:tcW w:w="972" w:type="dxa"/>
+            <w:vAlign w:val="center"/>
+          </w:tcPr>
+          <w:p>
+            <w:pPr>
+              <w:rPr>
+                <w:rFonts w:ascii="宋体" w:hAnsi="宋体" w:cs="宋体"/>
+                <w:color w:val="000000"/>
+                <w:kern w:val="0"/>
+                <w:sz w:val="22"/>
+                <w:lang w:bidi="ar"/>
+              </w:rPr>
+            </w:pPr>
+            <w:r>
+              <w:rPr>
+                <w:rFonts w:hint="eastAsia" w:ascii="宋体" w:hAnsi="宋体" w:cs="宋体"/>
+                <w:color w:val="000000"/>
+                <w:kern w:val="0"/>
+                <w:sz w:val="22"/>
+                <w:lang w:bidi="ar"/>
+              </w:rPr>
+              <w:t>4</w:t>
+            </w:r>
+          </w:p>
+        </w:tc>
+        <w:tc>
+          <w:tcPr>
+            <w:tcW w:w="1536" w:type="dxa"/>
+            <w:vAlign w:val="center"/>
+          </w:tcPr>
+          <w:p>
+            <w:pPr>
+              <w:rPr>
+                <w:rFonts w:ascii="宋体" w:hAnsi="宋体" w:cs="宋体"/>
+                <w:color w:val="000000"/>
+                <w:kern w:val="0"/>
+                <w:sz w:val="22"/>
+                <w:lang w:bidi="ar"/>
+              </w:rPr>
+            </w:pPr>
+            <w:r>
+              <w:rPr>
+                <w:rFonts w:ascii="宋体" w:hAnsi="宋体" w:cs="宋体"/>
+                <w:color w:val="000000"/>
+                <w:kern w:val="0"/>
+                <w:sz w:val="22"/>
+                <w:lang w:bidi="ar"/>
+              </w:rPr>
+              <w:t>u</w:t>
+            </w:r>
+            <w:r>
+              <w:rPr>
+                <w:rFonts w:hint="eastAsia" w:ascii="宋体" w:hAnsi="宋体" w:cs="宋体"/>
+                <w:color w:val="000000"/>
+                <w:kern w:val="0"/>
+                <w:sz w:val="22"/>
+                <w:lang w:bidi="ar"/>
+              </w:rPr>
+              <w:t>ser_</w:t>
+            </w:r>
+            <w:r>
+              <w:rPr>
+                <w:rFonts w:ascii="宋体" w:hAnsi="宋体" w:cs="宋体"/>
+                <w:color w:val="000000"/>
+                <w:kern w:val="0"/>
+                <w:sz w:val="22"/>
+                <w:lang w:bidi="ar"/>
+              </w:rPr>
+              <w:t>id</w:t>
+            </w:r>
+          </w:p>
+        </w:tc>
+        <w:tc>
+          <w:tcPr>
+            <w:tcW w:w="1545" w:type="dxa"/>
+            <w:vAlign w:val="center"/>
+          </w:tcPr>
+          <w:p>
+            <w:pPr>
+              <w:rPr>
+                <w:rFonts w:ascii="宋体" w:hAnsi="宋体" w:cs="宋体"/>
+                <w:color w:val="000000"/>
+                <w:kern w:val="0"/>
+                <w:sz w:val="22"/>
+                <w:lang w:bidi="ar"/>
+              </w:rPr>
+            </w:pPr>
+            <w:r>
+              <w:rPr>
+                <w:rFonts w:hint="eastAsia" w:ascii="宋体" w:hAnsi="宋体" w:cs="宋体"/>
+                <w:color w:val="000000"/>
+                <w:kern w:val="0"/>
+                <w:sz w:val="22"/>
+                <w:lang w:bidi="ar"/>
+              </w:rPr>
+              <w:t>i</w:t>
+            </w:r>
+            <w:r>
+              <w:rPr>
+                <w:rFonts w:ascii="宋体" w:hAnsi="宋体" w:cs="宋体"/>
+                <w:color w:val="000000"/>
+                <w:kern w:val="0"/>
+                <w:sz w:val="22"/>
+                <w:lang w:bidi="ar"/>
+              </w:rPr>
+              <w:t>nt</w:t>
+            </w:r>
+          </w:p>
+        </w:tc>
+        <w:tc>
+          <w:tcPr>
+            <w:tcW w:w="1533" w:type="dxa"/>
+            <w:vAlign w:val="center"/>
+          </w:tcPr>
+          <w:p>
+            <w:pPr>
+              <w:rPr>
+                <w:rFonts w:ascii="宋体" w:hAnsi="宋体" w:cs="宋体"/>
+                <w:color w:val="000000"/>
+                <w:kern w:val="0"/>
+                <w:sz w:val="22"/>
+                <w:lang w:bidi="ar"/>
+              </w:rPr>
+            </w:pPr>
+            <w:r>
+              <w:rPr>
+                <w:rFonts w:hint="eastAsia" w:ascii="宋体" w:hAnsi="宋体" w:cs="宋体"/>
+                <w:color w:val="000000"/>
+                <w:kern w:val="0"/>
+                <w:sz w:val="22"/>
+                <w:lang w:bidi="ar"/>
+              </w:rPr>
+              <w:t>n</w:t>
+            </w:r>
+            <w:r>
+              <w:rPr>
+                <w:rFonts w:ascii="宋体" w:hAnsi="宋体" w:cs="宋体"/>
+                <w:color w:val="000000"/>
+                <w:kern w:val="0"/>
+                <w:sz w:val="22"/>
+                <w:lang w:bidi="ar"/>
+              </w:rPr>
+              <w:t>o</w:t>
+            </w:r>
+          </w:p>
+        </w:tc>
+        <w:tc>
+          <w:tcPr>
+            <w:tcW w:w="1355" w:type="dxa"/>
+            <w:vAlign w:val="center"/>
+          </w:tcPr>
+          <w:p>
+            <w:pPr>
+              <w:rPr>
+                <w:rFonts w:ascii="宋体" w:hAnsi="宋体" w:cs="宋体"/>
+                <w:color w:val="000000"/>
+                <w:kern w:val="0"/>
+                <w:sz w:val="22"/>
+                <w:lang w:bidi="ar"/>
+              </w:rPr>
+            </w:pPr>
+            <w:r>
+              <w:rPr>
+                <w:rFonts w:hint="eastAsia" w:ascii="宋体" w:hAnsi="宋体" w:cs="宋体"/>
+                <w:color w:val="000000"/>
+                <w:kern w:val="0"/>
+                <w:sz w:val="22"/>
+                <w:lang w:bidi="ar"/>
+              </w:rPr>
+              <w:t>对应用户id</w:t>
+            </w:r>
+          </w:p>
+        </w:tc>
+        <w:tc>
+          <w:tcPr>
+            <w:tcW w:w="1355" w:type="dxa"/>
+            <w:vAlign w:val="center"/>
+          </w:tcPr>
+          <w:p>
+            <w:pPr>
+              <w:rPr>
+                <w:rFonts w:ascii="宋体" w:hAnsi="宋体" w:cs="宋体"/>
+                <w:color w:val="000000"/>
+                <w:kern w:val="0"/>
+                <w:sz w:val="22"/>
+                <w:lang w:bidi="ar"/>
+              </w:rPr>
+            </w:pPr>
+            <w:r>
+              <w:rPr>
+                <w:rFonts w:hint="eastAsia" w:ascii="宋体" w:hAnsi="宋体" w:cs="宋体"/>
+                <w:color w:val="000000"/>
+                <w:kern w:val="0"/>
+                <w:sz w:val="22"/>
+                <w:lang w:bidi="ar"/>
+              </w:rPr>
+              <w:t>fk</w:t>
+            </w:r>
           </w:p>
         </w:tc>
       </w:tr>
@@ -1812,7 +3937,7 @@
         <w:t>t_</w:t>
       </w:r>
       <w:r>
-        <w:t>Permission</w:t>
+        <w:t>grouping</w:t>
       </w:r>
     </w:p>
     <w:tbl>
@@ -2063,13 +4188,23 @@
             </w:pPr>
             <w:r>
               <w:rPr>
-                <w:rFonts w:hint="eastAsia" w:ascii="宋体" w:hAnsi="宋体" w:cs="宋体"/>
-                <w:color w:val="000000"/>
-                <w:kern w:val="0"/>
-                <w:sz w:val="22"/>
-                <w:lang w:bidi="ar"/>
-              </w:rPr>
-              <w:t>id</w:t>
+                <w:rFonts w:ascii="宋体" w:hAnsi="宋体" w:cs="宋体"/>
+                <w:color w:val="000000"/>
+                <w:kern w:val="0"/>
+                <w:sz w:val="22"/>
+                <w:lang w:bidi="ar"/>
+              </w:rPr>
+              <w:t>i</w:t>
+            </w:r>
+            <w:r>
+              <w:rPr>
+                <w:rFonts w:hint="eastAsia" w:ascii="宋体" w:hAnsi="宋体" w:cs="宋体"/>
+                <w:color w:val="000000"/>
+                <w:kern w:val="0"/>
+                <w:sz w:val="22"/>
+                <w:lang w:bidi="ar"/>
+              </w:rPr>
+              <w:t>d</w:t>
             </w:r>
           </w:p>
         </w:tc>
@@ -2096,7 +4231,17 @@
                 <w:sz w:val="22"/>
                 <w:lang w:bidi="ar"/>
               </w:rPr>
-              <w:t>int</w:t>
+              <w:t>i</w:t>
+            </w:r>
+            <w:r>
+              <w:rPr>
+                <w:rFonts w:ascii="宋体" w:hAnsi="宋体" w:cs="宋体"/>
+                <w:color w:val="000000"/>
+                <w:kern w:val="0"/>
+                <w:sz w:val="22"/>
+                <w:lang w:bidi="ar"/>
+              </w:rPr>
+              <w:t>nt</w:t>
             </w:r>
           </w:p>
         </w:tc>
@@ -2123,7 +4268,17 @@
                 <w:sz w:val="22"/>
                 <w:lang w:bidi="ar"/>
               </w:rPr>
-              <w:t>no</w:t>
+              <w:t>n</w:t>
+            </w:r>
+            <w:r>
+              <w:rPr>
+                <w:rFonts w:ascii="宋体" w:hAnsi="宋体" w:cs="宋体"/>
+                <w:color w:val="000000"/>
+                <w:kern w:val="0"/>
+                <w:sz w:val="22"/>
+                <w:lang w:bidi="ar"/>
+              </w:rPr>
+              <w:t>o</w:t>
             </w:r>
           </w:p>
         </w:tc>
@@ -2150,7 +4305,7 @@
                 <w:sz w:val="22"/>
                 <w:lang w:bidi="ar"/>
               </w:rPr>
-              <w:t>权限id</w:t>
+              <w:t>分组id</w:t>
             </w:r>
           </w:p>
         </w:tc>
@@ -2177,7 +4332,17 @@
                 <w:sz w:val="22"/>
                 <w:lang w:bidi="ar"/>
               </w:rPr>
-              <w:t>PK</w:t>
+              <w:t>p</w:t>
+            </w:r>
+            <w:r>
+              <w:rPr>
+                <w:rFonts w:ascii="宋体" w:hAnsi="宋体" w:cs="宋体"/>
+                <w:color w:val="000000"/>
+                <w:kern w:val="0"/>
+                <w:sz w:val="22"/>
+                <w:lang w:bidi="ar"/>
+              </w:rPr>
+              <w:t>k</w:t>
             </w:r>
           </w:p>
         </w:tc>
@@ -2244,13 +4409,23 @@
             </w:pPr>
             <w:r>
               <w:rPr>
-                <w:rFonts w:ascii="宋体" w:hAnsi="宋体" w:cs="宋体"/>
-                <w:color w:val="000000"/>
-                <w:kern w:val="0"/>
-                <w:sz w:val="22"/>
-                <w:lang w:bidi="ar"/>
-              </w:rPr>
-              <w:t>description</w:t>
+                <w:rFonts w:hint="eastAsia" w:ascii="宋体" w:hAnsi="宋体" w:cs="宋体"/>
+                <w:color w:val="000000"/>
+                <w:kern w:val="0"/>
+                <w:sz w:val="22"/>
+                <w:lang w:bidi="ar"/>
+              </w:rPr>
+              <w:t>n</w:t>
+            </w:r>
+            <w:r>
+              <w:rPr>
+                <w:rFonts w:ascii="宋体" w:hAnsi="宋体" w:cs="宋体"/>
+                <w:color w:val="000000"/>
+                <w:kern w:val="0"/>
+                <w:sz w:val="22"/>
+                <w:lang w:bidi="ar"/>
+              </w:rPr>
+              <w:t>ame</w:t>
             </w:r>
           </w:p>
         </w:tc>
@@ -2277,17 +4452,37 @@
                 <w:sz w:val="22"/>
                 <w:lang w:bidi="ar"/>
               </w:rPr>
-              <w:t>varchar（2</w:t>
-            </w:r>
-            <w:r>
-              <w:rPr>
-                <w:rFonts w:ascii="宋体" w:hAnsi="宋体" w:cs="宋体"/>
-                <w:color w:val="000000"/>
-                <w:kern w:val="0"/>
-                <w:sz w:val="22"/>
-                <w:lang w:bidi="ar"/>
-              </w:rPr>
-              <w:t>00</w:t>
+              <w:t>v</w:t>
+            </w:r>
+            <w:r>
+              <w:rPr>
+                <w:rFonts w:ascii="宋体" w:hAnsi="宋体" w:cs="宋体"/>
+                <w:color w:val="000000"/>
+                <w:kern w:val="0"/>
+                <w:sz w:val="22"/>
+                <w:lang w:bidi="ar"/>
+              </w:rPr>
+              <w:t>archar</w:t>
+            </w:r>
+            <w:r>
+              <w:rPr>
+                <w:rFonts w:hint="eastAsia" w:ascii="宋体" w:hAnsi="宋体" w:cs="宋体"/>
+                <w:color w:val="000000"/>
+                <w:kern w:val="0"/>
+                <w:sz w:val="22"/>
+                <w:lang w:bidi="ar"/>
+              </w:rPr>
+              <w:t>（5</w:t>
+            </w:r>
+            <w:r>
+              <w:rPr>
+                <w:rFonts w:ascii="宋体" w:hAnsi="宋体" w:cs="宋体"/>
+                <w:color w:val="000000"/>
+                <w:kern w:val="0"/>
+                <w:sz w:val="22"/>
+                <w:lang w:bidi="ar"/>
+              </w:rPr>
+              <w:t>0</w:t>
             </w:r>
             <w:r>
               <w:rPr>
@@ -2318,13 +4513,23 @@
             </w:pPr>
             <w:r>
               <w:rPr>
-                <w:rFonts w:hint="eastAsia" w:ascii="宋体" w:hAnsi="宋体" w:cs="宋体"/>
-                <w:color w:val="000000"/>
-                <w:kern w:val="0"/>
-                <w:sz w:val="22"/>
-                <w:lang w:bidi="ar"/>
-              </w:rPr>
-              <w:t>no</w:t>
+                <w:rFonts w:ascii="宋体" w:hAnsi="宋体" w:cs="宋体"/>
+                <w:color w:val="000000"/>
+                <w:kern w:val="0"/>
+                <w:sz w:val="22"/>
+                <w:lang w:bidi="ar"/>
+              </w:rPr>
+              <w:t>n</w:t>
+            </w:r>
+            <w:r>
+              <w:rPr>
+                <w:rFonts w:hint="eastAsia" w:ascii="宋体" w:hAnsi="宋体" w:cs="宋体"/>
+                <w:color w:val="000000"/>
+                <w:kern w:val="0"/>
+                <w:sz w:val="22"/>
+                <w:lang w:bidi="ar"/>
+              </w:rPr>
+              <w:t>o</w:t>
             </w:r>
           </w:p>
         </w:tc>
@@ -2351,7 +4556,7 @@
                 <w:sz w:val="22"/>
                 <w:lang w:bidi="ar"/>
               </w:rPr>
-              <w:t>权限描述</w:t>
+              <w:t>分组名称</w:t>
             </w:r>
           </w:p>
         </w:tc>
@@ -2373,51 +4578,6 @@
           </w:p>
         </w:tc>
       </w:tr>
-    </w:tbl>
-    <w:p/>
-    <w:p>
-      <w:pPr>
-        <w:outlineLvl w:val="0"/>
-      </w:pPr>
-      <w:r>
-        <w:rPr>
-          <w:rFonts w:hint="eastAsia"/>
-        </w:rPr>
-        <w:t>t_Role_</w:t>
-      </w:r>
-      <w:r>
-        <w:t>Permission</w:t>
-      </w:r>
-    </w:p>
-    <w:tbl>
-      <w:tblPr>
-        <w:tblStyle w:val="5"/>
-        <w:tblW w:w="8296" w:type="dxa"/>
-        <w:tblInd w:w="0" w:type="dxa"/>
-        <w:tblBorders>
-          <w:top w:val="single" w:color="auto" w:sz="4" w:space="0"/>
-          <w:left w:val="single" w:color="auto" w:sz="4" w:space="0"/>
-          <w:bottom w:val="single" w:color="auto" w:sz="4" w:space="0"/>
-          <w:right w:val="single" w:color="auto" w:sz="4" w:space="0"/>
-          <w:insideH w:val="single" w:color="auto" w:sz="4" w:space="0"/>
-          <w:insideV w:val="single" w:color="auto" w:sz="4" w:space="0"/>
-        </w:tblBorders>
-        <w:tblLayout w:type="fixed"/>
-        <w:tblCellMar>
-          <w:top w:w="0" w:type="dxa"/>
-          <w:left w:w="108" w:type="dxa"/>
-          <w:bottom w:w="0" w:type="dxa"/>
-          <w:right w:w="108" w:type="dxa"/>
-        </w:tblCellMar>
-      </w:tblPr>
-      <w:tblGrid>
-        <w:gridCol w:w="984"/>
-        <w:gridCol w:w="1448"/>
-        <w:gridCol w:w="1552"/>
-        <w:gridCol w:w="1558"/>
-        <w:gridCol w:w="1376"/>
-        <w:gridCol w:w="1378"/>
-      </w:tblGrid>
       <w:tr>
         <w:tblPrEx>
           <w:tblBorders>
@@ -2429,79 +4589,58 @@
             <w:insideV w:val="single" w:color="auto" w:sz="4" w:space="0"/>
           </w:tblBorders>
           <w:tblLayout w:type="fixed"/>
-          <w:tblCellMar>
-            <w:top w:w="0" w:type="dxa"/>
-            <w:left w:w="108" w:type="dxa"/>
-            <w:bottom w:w="0" w:type="dxa"/>
-            <w:right w:w="108" w:type="dxa"/>
-          </w:tblCellMar>
         </w:tblPrEx>
         <w:tc>
           <w:tcPr>
-            <w:tcW w:w="984" w:type="dxa"/>
+            <w:tcW w:w="986" w:type="dxa"/>
             <w:vAlign w:val="center"/>
           </w:tcPr>
           <w:p>
             <w:pPr>
               <w:rPr>
-                <w:sz w:val="22"/>
-              </w:rPr>
-            </w:pPr>
-            <w:r>
-              <w:rPr>
-                <w:rFonts w:hint="eastAsia" w:ascii="宋体" w:hAnsi="宋体" w:cs="宋体"/>
-                <w:color w:val="000000"/>
-                <w:kern w:val="0"/>
-                <w:sz w:val="22"/>
-                <w:lang w:bidi="ar"/>
-              </w:rPr>
-              <w:t>编号</w:t>
-            </w:r>
-          </w:p>
-        </w:tc>
-        <w:tc>
-          <w:tcPr>
-            <w:tcW w:w="1448" w:type="dxa"/>
+                <w:rFonts w:ascii="宋体" w:hAnsi="宋体" w:cs="宋体"/>
+                <w:color w:val="000000"/>
+                <w:kern w:val="0"/>
+                <w:sz w:val="22"/>
+                <w:lang w:bidi="ar"/>
+              </w:rPr>
+            </w:pPr>
+            <w:r>
+              <w:rPr>
+                <w:rFonts w:hint="eastAsia" w:ascii="宋体" w:hAnsi="宋体" w:cs="宋体"/>
+                <w:color w:val="000000"/>
+                <w:kern w:val="0"/>
+                <w:sz w:val="22"/>
+                <w:lang w:bidi="ar"/>
+              </w:rPr>
+              <w:t>3</w:t>
+            </w:r>
+          </w:p>
+        </w:tc>
+        <w:tc>
+          <w:tcPr>
+            <w:tcW w:w="1426" w:type="dxa"/>
             <w:vAlign w:val="center"/>
           </w:tcPr>
           <w:p>
             <w:pPr>
               <w:rPr>
-                <w:sz w:val="22"/>
-              </w:rPr>
-            </w:pPr>
-            <w:r>
-              <w:rPr>
-                <w:rFonts w:hint="eastAsia" w:ascii="宋体" w:hAnsi="宋体" w:cs="宋体"/>
-                <w:color w:val="000000"/>
-                <w:kern w:val="0"/>
-                <w:sz w:val="22"/>
-                <w:lang w:bidi="ar"/>
-              </w:rPr>
-              <w:t>字段名称</w:t>
-            </w:r>
-          </w:p>
-        </w:tc>
-        <w:tc>
-          <w:tcPr>
-            <w:tcW w:w="1552" w:type="dxa"/>
-            <w:vAlign w:val="center"/>
-          </w:tcPr>
-          <w:p>
-            <w:pPr>
-              <w:rPr>
-                <w:sz w:val="22"/>
-              </w:rPr>
-            </w:pPr>
-            <w:r>
-              <w:rPr>
-                <w:rFonts w:hint="eastAsia" w:ascii="宋体" w:hAnsi="宋体" w:cs="宋体"/>
-                <w:color w:val="000000"/>
-                <w:kern w:val="0"/>
-                <w:sz w:val="22"/>
-                <w:lang w:bidi="ar"/>
-              </w:rPr>
-              <w:t>字段类型</w:t>
+                <w:rFonts w:ascii="宋体" w:hAnsi="宋体" w:cs="宋体"/>
+                <w:color w:val="000000"/>
+                <w:kern w:val="0"/>
+                <w:sz w:val="22"/>
+                <w:lang w:bidi="ar"/>
+              </w:rPr>
+            </w:pPr>
+            <w:r>
+              <w:rPr>
+                <w:rFonts w:ascii="宋体" w:hAnsi="宋体" w:cs="宋体"/>
+                <w:color w:val="000000"/>
+                <w:kern w:val="0"/>
+                <w:sz w:val="22"/>
+                <w:lang w:bidi="ar"/>
+              </w:rPr>
+              <w:t>description</w:t>
             </w:r>
           </w:p>
         </w:tc>
@@ -2513,65 +4652,114 @@
           <w:p>
             <w:pPr>
               <w:rPr>
-                <w:sz w:val="22"/>
-              </w:rPr>
-            </w:pPr>
-            <w:r>
-              <w:rPr>
-                <w:rFonts w:hint="eastAsia" w:ascii="宋体" w:hAnsi="宋体" w:cs="宋体"/>
-                <w:color w:val="000000"/>
-                <w:kern w:val="0"/>
-                <w:sz w:val="22"/>
-                <w:lang w:bidi="ar"/>
-              </w:rPr>
-              <w:t>是否可为空</w:t>
-            </w:r>
-          </w:p>
-        </w:tc>
-        <w:tc>
-          <w:tcPr>
-            <w:tcW w:w="1376" w:type="dxa"/>
+                <w:rFonts w:ascii="宋体" w:hAnsi="宋体" w:cs="宋体"/>
+                <w:color w:val="000000"/>
+                <w:kern w:val="0"/>
+                <w:sz w:val="22"/>
+                <w:lang w:bidi="ar"/>
+              </w:rPr>
+            </w:pPr>
+            <w:r>
+              <w:rPr>
+                <w:rFonts w:hint="eastAsia" w:ascii="宋体" w:hAnsi="宋体" w:cs="宋体"/>
+                <w:color w:val="000000"/>
+                <w:kern w:val="0"/>
+                <w:sz w:val="22"/>
+                <w:lang w:bidi="ar"/>
+              </w:rPr>
+              <w:t>varchar（2</w:t>
+            </w:r>
+            <w:r>
+              <w:rPr>
+                <w:rFonts w:ascii="宋体" w:hAnsi="宋体" w:cs="宋体"/>
+                <w:color w:val="000000"/>
+                <w:kern w:val="0"/>
+                <w:sz w:val="22"/>
+                <w:lang w:bidi="ar"/>
+              </w:rPr>
+              <w:t>00</w:t>
+            </w:r>
+            <w:r>
+              <w:rPr>
+                <w:rFonts w:hint="eastAsia" w:ascii="宋体" w:hAnsi="宋体" w:cs="宋体"/>
+                <w:color w:val="000000"/>
+                <w:kern w:val="0"/>
+                <w:sz w:val="22"/>
+                <w:lang w:bidi="ar"/>
+              </w:rPr>
+              <w:t>）</w:t>
+            </w:r>
+          </w:p>
+        </w:tc>
+        <w:tc>
+          <w:tcPr>
+            <w:tcW w:w="1564" w:type="dxa"/>
             <w:vAlign w:val="center"/>
           </w:tcPr>
           <w:p>
             <w:pPr>
               <w:rPr>
-                <w:sz w:val="22"/>
-              </w:rPr>
-            </w:pPr>
-            <w:r>
-              <w:rPr>
-                <w:rFonts w:hint="eastAsia" w:ascii="宋体" w:hAnsi="宋体" w:cs="宋体"/>
-                <w:color w:val="000000"/>
-                <w:kern w:val="0"/>
-                <w:sz w:val="22"/>
-                <w:lang w:bidi="ar"/>
-              </w:rPr>
-              <w:t>字段含义</w:t>
-            </w:r>
-          </w:p>
-        </w:tc>
-        <w:tc>
-          <w:tcPr>
-            <w:tcW w:w="1378" w:type="dxa"/>
+                <w:rFonts w:ascii="宋体" w:hAnsi="宋体" w:cs="宋体"/>
+                <w:color w:val="000000"/>
+                <w:kern w:val="0"/>
+                <w:sz w:val="22"/>
+                <w:lang w:bidi="ar"/>
+              </w:rPr>
+            </w:pPr>
+            <w:r>
+              <w:rPr>
+                <w:rFonts w:hint="eastAsia" w:ascii="宋体" w:hAnsi="宋体" w:cs="宋体"/>
+                <w:color w:val="000000"/>
+                <w:kern w:val="0"/>
+                <w:sz w:val="22"/>
+                <w:lang w:bidi="ar"/>
+              </w:rPr>
+              <w:t>no</w:t>
+            </w:r>
+          </w:p>
+        </w:tc>
+        <w:tc>
+          <w:tcPr>
+            <w:tcW w:w="1381" w:type="dxa"/>
             <w:vAlign w:val="center"/>
           </w:tcPr>
           <w:p>
             <w:pPr>
               <w:rPr>
-                <w:sz w:val="22"/>
-              </w:rPr>
-            </w:pPr>
-            <w:r>
-              <w:rPr>
-                <w:rFonts w:hint="eastAsia" w:ascii="宋体" w:hAnsi="宋体" w:cs="宋体"/>
-                <w:color w:val="000000"/>
-                <w:kern w:val="0"/>
-                <w:sz w:val="22"/>
-                <w:lang w:bidi="ar"/>
-              </w:rPr>
-              <w:t>字段描述</w:t>
-            </w:r>
+                <w:rFonts w:ascii="宋体" w:hAnsi="宋体" w:cs="宋体"/>
+                <w:color w:val="000000"/>
+                <w:kern w:val="0"/>
+                <w:sz w:val="22"/>
+                <w:lang w:bidi="ar"/>
+              </w:rPr>
+            </w:pPr>
+            <w:r>
+              <w:rPr>
+                <w:rFonts w:hint="eastAsia" w:ascii="宋体" w:hAnsi="宋体" w:cs="宋体"/>
+                <w:color w:val="000000"/>
+                <w:kern w:val="0"/>
+                <w:sz w:val="22"/>
+                <w:lang w:bidi="ar"/>
+              </w:rPr>
+              <w:t>分组描述</w:t>
+            </w:r>
+          </w:p>
+        </w:tc>
+        <w:tc>
+          <w:tcPr>
+            <w:tcW w:w="1381" w:type="dxa"/>
+            <w:vAlign w:val="center"/>
+          </w:tcPr>
+          <w:p>
+            <w:pPr>
+              <w:rPr>
+                <w:rFonts w:ascii="宋体" w:hAnsi="宋体" w:cs="宋体"/>
+                <w:color w:val="000000"/>
+                <w:kern w:val="0"/>
+                <w:sz w:val="22"/>
+                <w:lang w:bidi="ar"/>
+              </w:rPr>
+            </w:pPr>
           </w:p>
         </w:tc>
       </w:tr>
@@ -2595,7 +4783,8 @@
         </w:tblPrEx>
         <w:tc>
           <w:tcPr>
-            <w:tcW w:w="984" w:type="dxa"/>
+            <w:tcW w:w="986" w:type="dxa"/>
+            <w:shd w:val="clear" w:color="auto" w:fill="FF0000"/>
             <w:vAlign w:val="center"/>
           </w:tcPr>
           <w:p>
@@ -2616,13 +4805,14 @@
                 <w:sz w:val="22"/>
                 <w:lang w:bidi="ar"/>
               </w:rPr>
-              <w:t>1</w:t>
-            </w:r>
-          </w:p>
-        </w:tc>
-        <w:tc>
-          <w:tcPr>
-            <w:tcW w:w="1448" w:type="dxa"/>
+              <w:t>4</w:t>
+            </w:r>
+          </w:p>
+        </w:tc>
+        <w:tc>
+          <w:tcPr>
+            <w:tcW w:w="1426" w:type="dxa"/>
+            <w:shd w:val="clear" w:color="auto" w:fill="FF0000"/>
             <w:vAlign w:val="center"/>
           </w:tcPr>
           <w:p>
@@ -2637,29 +4827,30 @@
             </w:pPr>
             <w:r>
               <w:rPr>
-                <w:rFonts w:ascii="宋体" w:hAnsi="宋体" w:cs="宋体"/>
-                <w:color w:val="000000"/>
-                <w:kern w:val="0"/>
-                <w:sz w:val="22"/>
-                <w:lang w:bidi="ar"/>
-              </w:rPr>
-              <w:t>role_</w:t>
-            </w:r>
-            <w:r>
-              <w:rPr>
-                <w:rFonts w:hint="eastAsia" w:ascii="宋体" w:hAnsi="宋体" w:cs="宋体"/>
-                <w:color w:val="000000"/>
-                <w:kern w:val="0"/>
-                <w:sz w:val="22"/>
-                <w:lang w:bidi="ar"/>
-              </w:rPr>
-              <w:t>id</w:t>
-            </w:r>
-          </w:p>
-        </w:tc>
-        <w:tc>
-          <w:tcPr>
-            <w:tcW w:w="1552" w:type="dxa"/>
+                <w:rFonts w:hint="eastAsia" w:ascii="宋体" w:hAnsi="宋体" w:cs="宋体"/>
+                <w:color w:val="000000"/>
+                <w:kern w:val="0"/>
+                <w:sz w:val="22"/>
+                <w:lang w:bidi="ar"/>
+              </w:rPr>
+              <w:t>c</w:t>
+            </w:r>
+            <w:r>
+              <w:rPr>
+                <w:rFonts w:ascii="宋体" w:hAnsi="宋体" w:cs="宋体"/>
+                <w:color w:val="000000"/>
+                <w:kern w:val="0"/>
+                <w:sz w:val="22"/>
+                <w:lang w:bidi="ar"/>
+              </w:rPr>
+              <w:t>ategory</w:t>
+            </w:r>
+          </w:p>
+        </w:tc>
+        <w:tc>
+          <w:tcPr>
+            <w:tcW w:w="1558" w:type="dxa"/>
+            <w:shd w:val="clear" w:color="auto" w:fill="FF0000"/>
             <w:vAlign w:val="center"/>
           </w:tcPr>
           <w:p>
@@ -2686,7 +4877,8 @@
         </w:tc>
         <w:tc>
           <w:tcPr>
-            <w:tcW w:w="1558" w:type="dxa"/>
+            <w:tcW w:w="1564" w:type="dxa"/>
+            <w:shd w:val="clear" w:color="auto" w:fill="FF0000"/>
             <w:vAlign w:val="center"/>
           </w:tcPr>
           <w:p>
@@ -2713,7 +4905,8 @@
         </w:tc>
         <w:tc>
           <w:tcPr>
-            <w:tcW w:w="1376" w:type="dxa"/>
+            <w:tcW w:w="1381" w:type="dxa"/>
+            <w:shd w:val="clear" w:color="auto" w:fill="FF0000"/>
             <w:vAlign w:val="center"/>
           </w:tcPr>
           <w:p>
@@ -2734,13 +4927,14 @@
                 <w:sz w:val="22"/>
                 <w:lang w:bidi="ar"/>
               </w:rPr>
-              <w:t>角色id</w:t>
-            </w:r>
-          </w:p>
-        </w:tc>
-        <w:tc>
-          <w:tcPr>
-            <w:tcW w:w="1378" w:type="dxa"/>
+              <w:t>分组分类</w:t>
+            </w:r>
+          </w:p>
+        </w:tc>
+        <w:tc>
+          <w:tcPr>
+            <w:tcW w:w="1381" w:type="dxa"/>
+            <w:shd w:val="clear" w:color="auto" w:fill="FF0000"/>
             <w:vAlign w:val="center"/>
           </w:tcPr>
           <w:p>
@@ -2753,230 +4947,6 @@
                 <w:lang w:bidi="ar"/>
               </w:rPr>
             </w:pPr>
-            <w:r>
-              <w:rPr>
-                <w:rFonts w:hint="eastAsia" w:ascii="宋体" w:hAnsi="宋体" w:cs="宋体"/>
-                <w:color w:val="000000"/>
-                <w:kern w:val="0"/>
-                <w:sz w:val="22"/>
-                <w:lang w:bidi="ar"/>
-              </w:rPr>
-              <w:t>PK，FK</w:t>
-            </w:r>
-          </w:p>
-        </w:tc>
-      </w:tr>
-      <w:tr>
-        <w:tblPrEx>
-          <w:tblBorders>
-            <w:top w:val="single" w:color="auto" w:sz="4" w:space="0"/>
-            <w:left w:val="single" w:color="auto" w:sz="4" w:space="0"/>
-            <w:bottom w:val="single" w:color="auto" w:sz="4" w:space="0"/>
-            <w:right w:val="single" w:color="auto" w:sz="4" w:space="0"/>
-            <w:insideH w:val="single" w:color="auto" w:sz="4" w:space="0"/>
-            <w:insideV w:val="single" w:color="auto" w:sz="4" w:space="0"/>
-          </w:tblBorders>
-          <w:tblLayout w:type="fixed"/>
-          <w:tblCellMar>
-            <w:top w:w="0" w:type="dxa"/>
-            <w:left w:w="108" w:type="dxa"/>
-            <w:bottom w:w="0" w:type="dxa"/>
-            <w:right w:w="108" w:type="dxa"/>
-          </w:tblCellMar>
-        </w:tblPrEx>
-        <w:tc>
-          <w:tcPr>
-            <w:tcW w:w="984" w:type="dxa"/>
-            <w:vAlign w:val="center"/>
-          </w:tcPr>
-          <w:p>
-            <w:pPr>
-              <w:rPr>
-                <w:rFonts w:ascii="宋体" w:hAnsi="宋体" w:cs="宋体"/>
-                <w:color w:val="000000"/>
-                <w:kern w:val="0"/>
-                <w:sz w:val="22"/>
-                <w:lang w:bidi="ar"/>
-              </w:rPr>
-            </w:pPr>
-            <w:r>
-              <w:rPr>
-                <w:rFonts w:hint="eastAsia" w:ascii="宋体" w:hAnsi="宋体" w:cs="宋体"/>
-                <w:color w:val="000000"/>
-                <w:kern w:val="0"/>
-                <w:sz w:val="22"/>
-                <w:lang w:bidi="ar"/>
-              </w:rPr>
-              <w:t>2</w:t>
-            </w:r>
-          </w:p>
-        </w:tc>
-        <w:tc>
-          <w:tcPr>
-            <w:tcW w:w="1448" w:type="dxa"/>
-            <w:vAlign w:val="center"/>
-          </w:tcPr>
-          <w:p>
-            <w:r>
-              <w:t>permission</w:t>
-            </w:r>
-            <w:r>
-              <w:rPr>
-                <w:rFonts w:hint="eastAsia"/>
-              </w:rPr>
-              <w:t>_</w:t>
-            </w:r>
-            <w:r>
-              <w:t>id</w:t>
-            </w:r>
-          </w:p>
-        </w:tc>
-        <w:tc>
-          <w:tcPr>
-            <w:tcW w:w="1552" w:type="dxa"/>
-            <w:vAlign w:val="center"/>
-          </w:tcPr>
-          <w:p>
-            <w:pPr>
-              <w:rPr>
-                <w:rFonts w:ascii="宋体" w:hAnsi="宋体" w:cs="宋体"/>
-                <w:color w:val="000000"/>
-                <w:kern w:val="0"/>
-                <w:sz w:val="22"/>
-                <w:lang w:bidi="ar"/>
-              </w:rPr>
-            </w:pPr>
-            <w:r>
-              <w:rPr>
-                <w:rFonts w:hint="eastAsia" w:ascii="宋体" w:hAnsi="宋体" w:cs="宋体"/>
-                <w:color w:val="000000"/>
-                <w:kern w:val="0"/>
-                <w:sz w:val="22"/>
-                <w:lang w:bidi="ar"/>
-              </w:rPr>
-              <w:t>i</w:t>
-            </w:r>
-            <w:r>
-              <w:rPr>
-                <w:rFonts w:ascii="宋体" w:hAnsi="宋体" w:cs="宋体"/>
-                <w:color w:val="000000"/>
-                <w:kern w:val="0"/>
-                <w:sz w:val="22"/>
-                <w:lang w:bidi="ar"/>
-              </w:rPr>
-              <w:t>nt</w:t>
-            </w:r>
-          </w:p>
-        </w:tc>
-        <w:tc>
-          <w:tcPr>
-            <w:tcW w:w="1558" w:type="dxa"/>
-            <w:vAlign w:val="center"/>
-          </w:tcPr>
-          <w:p>
-            <w:pPr>
-              <w:rPr>
-                <w:rFonts w:ascii="宋体" w:hAnsi="宋体" w:cs="宋体"/>
-                <w:color w:val="000000"/>
-                <w:kern w:val="0"/>
-                <w:sz w:val="22"/>
-                <w:lang w:bidi="ar"/>
-              </w:rPr>
-            </w:pPr>
-            <w:r>
-              <w:rPr>
-                <w:rFonts w:hint="eastAsia" w:ascii="宋体" w:hAnsi="宋体" w:cs="宋体"/>
-                <w:color w:val="000000"/>
-                <w:kern w:val="0"/>
-                <w:sz w:val="22"/>
-                <w:lang w:bidi="ar"/>
-              </w:rPr>
-              <w:t>no</w:t>
-            </w:r>
-          </w:p>
-        </w:tc>
-        <w:tc>
-          <w:tcPr>
-            <w:tcW w:w="1376" w:type="dxa"/>
-            <w:vAlign w:val="center"/>
-          </w:tcPr>
-          <w:p>
-            <w:pPr>
-              <w:rPr>
-                <w:rFonts w:ascii="宋体" w:hAnsi="宋体" w:cs="宋体"/>
-                <w:color w:val="000000"/>
-                <w:kern w:val="0"/>
-                <w:sz w:val="22"/>
-                <w:lang w:bidi="ar"/>
-              </w:rPr>
-            </w:pPr>
-            <w:r>
-              <w:rPr>
-                <w:rFonts w:hint="eastAsia" w:ascii="宋体" w:hAnsi="宋体" w:cs="宋体"/>
-                <w:color w:val="000000"/>
-                <w:kern w:val="0"/>
-                <w:sz w:val="22"/>
-                <w:lang w:bidi="ar"/>
-              </w:rPr>
-              <w:t>权限i</w:t>
-            </w:r>
-            <w:r>
-              <w:rPr>
-                <w:rFonts w:ascii="宋体" w:hAnsi="宋体" w:cs="宋体"/>
-                <w:color w:val="000000"/>
-                <w:kern w:val="0"/>
-                <w:sz w:val="22"/>
-                <w:lang w:bidi="ar"/>
-              </w:rPr>
-              <w:t>d</w:t>
-            </w:r>
-          </w:p>
-        </w:tc>
-        <w:tc>
-          <w:tcPr>
-            <w:tcW w:w="1378" w:type="dxa"/>
-            <w:vAlign w:val="center"/>
-          </w:tcPr>
-          <w:p>
-            <w:pPr>
-              <w:rPr>
-                <w:rFonts w:ascii="宋体" w:hAnsi="宋体" w:cs="宋体"/>
-                <w:color w:val="000000"/>
-                <w:kern w:val="0"/>
-                <w:sz w:val="22"/>
-                <w:lang w:bidi="ar"/>
-              </w:rPr>
-            </w:pPr>
-            <w:r>
-              <w:rPr>
-                <w:rFonts w:hint="eastAsia" w:ascii="宋体" w:hAnsi="宋体" w:cs="宋体"/>
-                <w:color w:val="000000"/>
-                <w:kern w:val="0"/>
-                <w:sz w:val="22"/>
-                <w:lang w:bidi="ar"/>
-              </w:rPr>
-              <w:t>P</w:t>
-            </w:r>
-            <w:r>
-              <w:rPr>
-                <w:rFonts w:ascii="宋体" w:hAnsi="宋体" w:cs="宋体"/>
-                <w:color w:val="000000"/>
-                <w:kern w:val="0"/>
-                <w:sz w:val="22"/>
-                <w:lang w:bidi="ar"/>
-              </w:rPr>
-              <w:t>K</w:t>
-            </w:r>
-            <w:r>
-              <w:rPr>
-                <w:rFonts w:hint="eastAsia" w:ascii="宋体" w:hAnsi="宋体" w:cs="宋体"/>
-                <w:color w:val="000000"/>
-                <w:kern w:val="0"/>
-                <w:sz w:val="22"/>
-                <w:lang w:bidi="ar"/>
-              </w:rPr>
-              <w:t>，FK</w:t>
-            </w:r>
           </w:p>
         </w:tc>
       </w:tr>
@@ -2990,2043 +4960,7 @@
         <w:rPr>
           <w:rFonts w:hint="eastAsia"/>
         </w:rPr>
-        <w:t>t_C</w:t>
-      </w:r>
-      <w:r>
-        <w:t>heckIn</w:t>
-      </w:r>
-    </w:p>
-    <w:tbl>
-      <w:tblPr>
-        <w:tblStyle w:val="5"/>
-        <w:tblW w:w="8296" w:type="dxa"/>
-        <w:tblInd w:w="0" w:type="dxa"/>
-        <w:tblBorders>
-          <w:top w:val="single" w:color="auto" w:sz="4" w:space="0"/>
-          <w:left w:val="single" w:color="auto" w:sz="4" w:space="0"/>
-          <w:bottom w:val="single" w:color="auto" w:sz="4" w:space="0"/>
-          <w:right w:val="single" w:color="auto" w:sz="4" w:space="0"/>
-          <w:insideH w:val="single" w:color="auto" w:sz="4" w:space="0"/>
-          <w:insideV w:val="single" w:color="auto" w:sz="4" w:space="0"/>
-        </w:tblBorders>
-        <w:tblLayout w:type="fixed"/>
-        <w:tblCellMar>
-          <w:top w:w="0" w:type="dxa"/>
-          <w:left w:w="108" w:type="dxa"/>
-          <w:bottom w:w="0" w:type="dxa"/>
-          <w:right w:w="108" w:type="dxa"/>
-        </w:tblCellMar>
-      </w:tblPr>
-      <w:tblGrid>
-        <w:gridCol w:w="972"/>
-        <w:gridCol w:w="1536"/>
-        <w:gridCol w:w="1545"/>
-        <w:gridCol w:w="1533"/>
-        <w:gridCol w:w="1355"/>
-        <w:gridCol w:w="1355"/>
-      </w:tblGrid>
-      <w:tr>
-        <w:tblPrEx>
-          <w:tblBorders>
-            <w:top w:val="single" w:color="auto" w:sz="4" w:space="0"/>
-            <w:left w:val="single" w:color="auto" w:sz="4" w:space="0"/>
-            <w:bottom w:val="single" w:color="auto" w:sz="4" w:space="0"/>
-            <w:right w:val="single" w:color="auto" w:sz="4" w:space="0"/>
-            <w:insideH w:val="single" w:color="auto" w:sz="4" w:space="0"/>
-            <w:insideV w:val="single" w:color="auto" w:sz="4" w:space="0"/>
-          </w:tblBorders>
-          <w:tblLayout w:type="fixed"/>
-          <w:tblCellMar>
-            <w:top w:w="0" w:type="dxa"/>
-            <w:left w:w="108" w:type="dxa"/>
-            <w:bottom w:w="0" w:type="dxa"/>
-            <w:right w:w="108" w:type="dxa"/>
-          </w:tblCellMar>
-        </w:tblPrEx>
-        <w:tc>
-          <w:tcPr>
-            <w:tcW w:w="972" w:type="dxa"/>
-            <w:vAlign w:val="center"/>
-          </w:tcPr>
-          <w:p>
-            <w:pPr>
-              <w:rPr>
-                <w:sz w:val="22"/>
-              </w:rPr>
-            </w:pPr>
-            <w:r>
-              <w:rPr>
-                <w:rFonts w:hint="eastAsia" w:ascii="宋体" w:hAnsi="宋体" w:cs="宋体"/>
-                <w:color w:val="000000"/>
-                <w:kern w:val="0"/>
-                <w:sz w:val="22"/>
-                <w:lang w:bidi="ar"/>
-              </w:rPr>
-              <w:t>编号</w:t>
-            </w:r>
-          </w:p>
-        </w:tc>
-        <w:tc>
-          <w:tcPr>
-            <w:tcW w:w="1536" w:type="dxa"/>
-            <w:vAlign w:val="center"/>
-          </w:tcPr>
-          <w:p>
-            <w:pPr>
-              <w:rPr>
-                <w:sz w:val="22"/>
-              </w:rPr>
-            </w:pPr>
-            <w:r>
-              <w:rPr>
-                <w:rFonts w:hint="eastAsia" w:ascii="宋体" w:hAnsi="宋体" w:cs="宋体"/>
-                <w:color w:val="000000"/>
-                <w:kern w:val="0"/>
-                <w:sz w:val="22"/>
-                <w:lang w:bidi="ar"/>
-              </w:rPr>
-              <w:t>字段名称</w:t>
-            </w:r>
-          </w:p>
-        </w:tc>
-        <w:tc>
-          <w:tcPr>
-            <w:tcW w:w="1545" w:type="dxa"/>
-            <w:vAlign w:val="center"/>
-          </w:tcPr>
-          <w:p>
-            <w:pPr>
-              <w:rPr>
-                <w:sz w:val="22"/>
-              </w:rPr>
-            </w:pPr>
-            <w:r>
-              <w:rPr>
-                <w:rFonts w:hint="eastAsia" w:ascii="宋体" w:hAnsi="宋体" w:cs="宋体"/>
-                <w:color w:val="000000"/>
-                <w:kern w:val="0"/>
-                <w:sz w:val="22"/>
-                <w:lang w:bidi="ar"/>
-              </w:rPr>
-              <w:t>字段类型</w:t>
-            </w:r>
-          </w:p>
-        </w:tc>
-        <w:tc>
-          <w:tcPr>
-            <w:tcW w:w="1533" w:type="dxa"/>
-            <w:vAlign w:val="center"/>
-          </w:tcPr>
-          <w:p>
-            <w:pPr>
-              <w:rPr>
-                <w:sz w:val="22"/>
-              </w:rPr>
-            </w:pPr>
-            <w:r>
-              <w:rPr>
-                <w:rFonts w:hint="eastAsia" w:ascii="宋体" w:hAnsi="宋体" w:cs="宋体"/>
-                <w:color w:val="000000"/>
-                <w:kern w:val="0"/>
-                <w:sz w:val="22"/>
-                <w:lang w:bidi="ar"/>
-              </w:rPr>
-              <w:t>是否可为空</w:t>
-            </w:r>
-          </w:p>
-        </w:tc>
-        <w:tc>
-          <w:tcPr>
-            <w:tcW w:w="1355" w:type="dxa"/>
-            <w:vAlign w:val="center"/>
-          </w:tcPr>
-          <w:p>
-            <w:pPr>
-              <w:rPr>
-                <w:sz w:val="22"/>
-              </w:rPr>
-            </w:pPr>
-            <w:r>
-              <w:rPr>
-                <w:rFonts w:hint="eastAsia" w:ascii="宋体" w:hAnsi="宋体" w:cs="宋体"/>
-                <w:color w:val="000000"/>
-                <w:kern w:val="0"/>
-                <w:sz w:val="22"/>
-                <w:lang w:bidi="ar"/>
-              </w:rPr>
-              <w:t>字段含义</w:t>
-            </w:r>
-          </w:p>
-        </w:tc>
-        <w:tc>
-          <w:tcPr>
-            <w:tcW w:w="1355" w:type="dxa"/>
-            <w:vAlign w:val="center"/>
-          </w:tcPr>
-          <w:p>
-            <w:pPr>
-              <w:rPr>
-                <w:sz w:val="22"/>
-              </w:rPr>
-            </w:pPr>
-            <w:r>
-              <w:rPr>
-                <w:rFonts w:hint="eastAsia" w:ascii="宋体" w:hAnsi="宋体" w:cs="宋体"/>
-                <w:color w:val="000000"/>
-                <w:kern w:val="0"/>
-                <w:sz w:val="22"/>
-                <w:lang w:bidi="ar"/>
-              </w:rPr>
-              <w:t>字段描述</w:t>
-            </w:r>
-          </w:p>
-        </w:tc>
-      </w:tr>
-      <w:tr>
-        <w:tblPrEx>
-          <w:tblBorders>
-            <w:top w:val="single" w:color="auto" w:sz="4" w:space="0"/>
-            <w:left w:val="single" w:color="auto" w:sz="4" w:space="0"/>
-            <w:bottom w:val="single" w:color="auto" w:sz="4" w:space="0"/>
-            <w:right w:val="single" w:color="auto" w:sz="4" w:space="0"/>
-            <w:insideH w:val="single" w:color="auto" w:sz="4" w:space="0"/>
-            <w:insideV w:val="single" w:color="auto" w:sz="4" w:space="0"/>
-          </w:tblBorders>
-          <w:tblLayout w:type="fixed"/>
-          <w:tblCellMar>
-            <w:top w:w="0" w:type="dxa"/>
-            <w:left w:w="108" w:type="dxa"/>
-            <w:bottom w:w="0" w:type="dxa"/>
-            <w:right w:w="108" w:type="dxa"/>
-          </w:tblCellMar>
-        </w:tblPrEx>
-        <w:tc>
-          <w:tcPr>
-            <w:tcW w:w="972" w:type="dxa"/>
-            <w:vAlign w:val="center"/>
-          </w:tcPr>
-          <w:p>
-            <w:pPr>
-              <w:rPr>
-                <w:rFonts w:ascii="宋体" w:hAnsi="宋体" w:cs="宋体"/>
-                <w:color w:val="000000"/>
-                <w:kern w:val="0"/>
-                <w:sz w:val="22"/>
-                <w:lang w:bidi="ar"/>
-              </w:rPr>
-            </w:pPr>
-            <w:r>
-              <w:rPr>
-                <w:rFonts w:hint="eastAsia" w:ascii="宋体" w:hAnsi="宋体" w:cs="宋体"/>
-                <w:color w:val="000000"/>
-                <w:kern w:val="0"/>
-                <w:sz w:val="22"/>
-                <w:lang w:bidi="ar"/>
-              </w:rPr>
-              <w:t>1</w:t>
-            </w:r>
-          </w:p>
-        </w:tc>
-        <w:tc>
-          <w:tcPr>
-            <w:tcW w:w="1536" w:type="dxa"/>
-            <w:vAlign w:val="center"/>
-          </w:tcPr>
-          <w:p>
-            <w:pPr>
-              <w:rPr>
-                <w:rFonts w:ascii="宋体" w:hAnsi="宋体" w:cs="宋体"/>
-                <w:color w:val="000000"/>
-                <w:kern w:val="0"/>
-                <w:sz w:val="22"/>
-                <w:lang w:bidi="ar"/>
-              </w:rPr>
-            </w:pPr>
-            <w:r>
-              <w:rPr>
-                <w:rFonts w:hint="eastAsia" w:ascii="宋体" w:hAnsi="宋体" w:cs="宋体"/>
-                <w:color w:val="000000"/>
-                <w:kern w:val="0"/>
-                <w:sz w:val="22"/>
-                <w:lang w:bidi="ar"/>
-              </w:rPr>
-              <w:t>i</w:t>
-            </w:r>
-            <w:r>
-              <w:rPr>
-                <w:rFonts w:ascii="宋体" w:hAnsi="宋体" w:cs="宋体"/>
-                <w:color w:val="000000"/>
-                <w:kern w:val="0"/>
-                <w:sz w:val="22"/>
-                <w:lang w:bidi="ar"/>
-              </w:rPr>
-              <w:t>d</w:t>
-            </w:r>
-          </w:p>
-        </w:tc>
-        <w:tc>
-          <w:tcPr>
-            <w:tcW w:w="1545" w:type="dxa"/>
-            <w:vAlign w:val="center"/>
-          </w:tcPr>
-          <w:p>
-            <w:pPr>
-              <w:rPr>
-                <w:rFonts w:ascii="宋体" w:hAnsi="宋体" w:cs="宋体"/>
-                <w:color w:val="000000"/>
-                <w:kern w:val="0"/>
-                <w:sz w:val="22"/>
-                <w:lang w:bidi="ar"/>
-              </w:rPr>
-            </w:pPr>
-            <w:r>
-              <w:rPr>
-                <w:rFonts w:hint="eastAsia" w:ascii="宋体" w:hAnsi="宋体" w:cs="宋体"/>
-                <w:color w:val="000000"/>
-                <w:kern w:val="0"/>
-                <w:sz w:val="22"/>
-                <w:lang w:bidi="ar"/>
-              </w:rPr>
-              <w:t>i</w:t>
-            </w:r>
-            <w:r>
-              <w:rPr>
-                <w:rFonts w:ascii="宋体" w:hAnsi="宋体" w:cs="宋体"/>
-                <w:color w:val="000000"/>
-                <w:kern w:val="0"/>
-                <w:sz w:val="22"/>
-                <w:lang w:bidi="ar"/>
-              </w:rPr>
-              <w:t>nt</w:t>
-            </w:r>
-          </w:p>
-        </w:tc>
-        <w:tc>
-          <w:tcPr>
-            <w:tcW w:w="1533" w:type="dxa"/>
-            <w:vAlign w:val="center"/>
-          </w:tcPr>
-          <w:p>
-            <w:pPr>
-              <w:rPr>
-                <w:rFonts w:ascii="宋体" w:hAnsi="宋体" w:cs="宋体"/>
-                <w:color w:val="000000"/>
-                <w:kern w:val="0"/>
-                <w:sz w:val="22"/>
-                <w:lang w:bidi="ar"/>
-              </w:rPr>
-            </w:pPr>
-            <w:r>
-              <w:rPr>
-                <w:rFonts w:hint="eastAsia" w:ascii="宋体" w:hAnsi="宋体" w:cs="宋体"/>
-                <w:color w:val="000000"/>
-                <w:kern w:val="0"/>
-                <w:sz w:val="22"/>
-                <w:lang w:bidi="ar"/>
-              </w:rPr>
-              <w:t>n</w:t>
-            </w:r>
-            <w:r>
-              <w:rPr>
-                <w:rFonts w:ascii="宋体" w:hAnsi="宋体" w:cs="宋体"/>
-                <w:color w:val="000000"/>
-                <w:kern w:val="0"/>
-                <w:sz w:val="22"/>
-                <w:lang w:bidi="ar"/>
-              </w:rPr>
-              <w:t>o</w:t>
-            </w:r>
-          </w:p>
-        </w:tc>
-        <w:tc>
-          <w:tcPr>
-            <w:tcW w:w="1355" w:type="dxa"/>
-            <w:vAlign w:val="center"/>
-          </w:tcPr>
-          <w:p>
-            <w:pPr>
-              <w:rPr>
-                <w:rFonts w:ascii="宋体" w:hAnsi="宋体" w:cs="宋体"/>
-                <w:color w:val="000000"/>
-                <w:kern w:val="0"/>
-                <w:sz w:val="22"/>
-                <w:lang w:bidi="ar"/>
-              </w:rPr>
-            </w:pPr>
-            <w:r>
-              <w:rPr>
-                <w:rFonts w:hint="eastAsia" w:ascii="宋体" w:hAnsi="宋体" w:cs="宋体"/>
-                <w:color w:val="000000"/>
-                <w:kern w:val="0"/>
-                <w:sz w:val="22"/>
-                <w:lang w:bidi="ar"/>
-              </w:rPr>
-              <w:t>签到信息id</w:t>
-            </w:r>
-          </w:p>
-        </w:tc>
-        <w:tc>
-          <w:tcPr>
-            <w:tcW w:w="1355" w:type="dxa"/>
-            <w:vAlign w:val="center"/>
-          </w:tcPr>
-          <w:p>
-            <w:pPr>
-              <w:rPr>
-                <w:rFonts w:ascii="宋体" w:hAnsi="宋体" w:cs="宋体"/>
-                <w:color w:val="000000"/>
-                <w:kern w:val="0"/>
-                <w:sz w:val="22"/>
-                <w:lang w:bidi="ar"/>
-              </w:rPr>
-            </w:pPr>
-            <w:r>
-              <w:rPr>
-                <w:rFonts w:hint="eastAsia" w:ascii="宋体" w:hAnsi="宋体" w:cs="宋体"/>
-                <w:color w:val="000000"/>
-                <w:kern w:val="0"/>
-                <w:sz w:val="22"/>
-                <w:lang w:bidi="ar"/>
-              </w:rPr>
-              <w:t>PK</w:t>
-            </w:r>
-          </w:p>
-        </w:tc>
-      </w:tr>
-      <w:tr>
-        <w:tblPrEx>
-          <w:tblBorders>
-            <w:top w:val="single" w:color="auto" w:sz="4" w:space="0"/>
-            <w:left w:val="single" w:color="auto" w:sz="4" w:space="0"/>
-            <w:bottom w:val="single" w:color="auto" w:sz="4" w:space="0"/>
-            <w:right w:val="single" w:color="auto" w:sz="4" w:space="0"/>
-            <w:insideH w:val="single" w:color="auto" w:sz="4" w:space="0"/>
-            <w:insideV w:val="single" w:color="auto" w:sz="4" w:space="0"/>
-          </w:tblBorders>
-          <w:tblLayout w:type="fixed"/>
-          <w:tblCellMar>
-            <w:top w:w="0" w:type="dxa"/>
-            <w:left w:w="108" w:type="dxa"/>
-            <w:bottom w:w="0" w:type="dxa"/>
-            <w:right w:w="108" w:type="dxa"/>
-          </w:tblCellMar>
-        </w:tblPrEx>
-        <w:tc>
-          <w:tcPr>
-            <w:tcW w:w="972" w:type="dxa"/>
-            <w:vAlign w:val="center"/>
-          </w:tcPr>
-          <w:p>
-            <w:pPr>
-              <w:rPr>
-                <w:rFonts w:ascii="宋体" w:hAnsi="宋体" w:cs="宋体"/>
-                <w:color w:val="000000"/>
-                <w:kern w:val="0"/>
-                <w:sz w:val="22"/>
-                <w:lang w:bidi="ar"/>
-              </w:rPr>
-            </w:pPr>
-            <w:r>
-              <w:rPr>
-                <w:rFonts w:hint="eastAsia" w:ascii="宋体" w:hAnsi="宋体" w:cs="宋体"/>
-                <w:color w:val="000000"/>
-                <w:kern w:val="0"/>
-                <w:sz w:val="22"/>
-                <w:lang w:bidi="ar"/>
-              </w:rPr>
-              <w:t>2</w:t>
-            </w:r>
-          </w:p>
-        </w:tc>
-        <w:tc>
-          <w:tcPr>
-            <w:tcW w:w="1536" w:type="dxa"/>
-            <w:vAlign w:val="center"/>
-          </w:tcPr>
-          <w:p>
-            <w:pPr>
-              <w:rPr>
-                <w:rFonts w:ascii="宋体" w:hAnsi="宋体" w:cs="宋体"/>
-                <w:color w:val="000000"/>
-                <w:kern w:val="0"/>
-                <w:sz w:val="22"/>
-                <w:lang w:bidi="ar"/>
-              </w:rPr>
-            </w:pPr>
-            <w:r>
-              <w:rPr>
-                <w:rFonts w:hint="eastAsia" w:ascii="宋体" w:hAnsi="宋体" w:cs="宋体"/>
-                <w:color w:val="000000"/>
-                <w:kern w:val="0"/>
-                <w:sz w:val="22"/>
-                <w:lang w:bidi="ar"/>
-              </w:rPr>
-              <w:t>Checkin</w:t>
-            </w:r>
-            <w:r>
-              <w:rPr>
-                <w:rFonts w:hint="eastAsia" w:ascii="宋体" w:hAnsi="宋体" w:cs="宋体"/>
-                <w:color w:val="000000"/>
-                <w:kern w:val="0"/>
-                <w:sz w:val="22"/>
-                <w:lang w:val="en-US" w:eastAsia="zh-CN" w:bidi="ar"/>
-              </w:rPr>
-              <w:t>_</w:t>
-            </w:r>
-            <w:r>
-              <w:rPr>
-                <w:rFonts w:hint="eastAsia" w:ascii="宋体" w:hAnsi="宋体" w:cs="宋体"/>
-                <w:color w:val="000000"/>
-                <w:kern w:val="0"/>
-                <w:sz w:val="22"/>
-                <w:lang w:bidi="ar"/>
-              </w:rPr>
-              <w:t>time</w:t>
-            </w:r>
-          </w:p>
-        </w:tc>
-        <w:tc>
-          <w:tcPr>
-            <w:tcW w:w="1545" w:type="dxa"/>
-            <w:vAlign w:val="center"/>
-          </w:tcPr>
-          <w:p>
-            <w:pPr>
-              <w:rPr>
-                <w:rFonts w:ascii="宋体" w:hAnsi="宋体" w:cs="宋体"/>
-                <w:color w:val="000000"/>
-                <w:kern w:val="0"/>
-                <w:sz w:val="22"/>
-                <w:lang w:bidi="ar"/>
-              </w:rPr>
-            </w:pPr>
-            <w:r>
-              <w:rPr>
-                <w:rFonts w:hint="eastAsia" w:ascii="宋体" w:hAnsi="宋体" w:cs="宋体"/>
-                <w:color w:val="000000"/>
-                <w:kern w:val="0"/>
-                <w:sz w:val="22"/>
-                <w:lang w:bidi="ar"/>
-              </w:rPr>
-              <w:t>Datetime</w:t>
-            </w:r>
-          </w:p>
-        </w:tc>
-        <w:tc>
-          <w:tcPr>
-            <w:tcW w:w="1533" w:type="dxa"/>
-            <w:vAlign w:val="center"/>
-          </w:tcPr>
-          <w:p>
-            <w:pPr>
-              <w:rPr>
-                <w:rFonts w:ascii="宋体" w:hAnsi="宋体" w:cs="宋体"/>
-                <w:color w:val="000000"/>
-                <w:kern w:val="0"/>
-                <w:sz w:val="22"/>
-                <w:lang w:bidi="ar"/>
-              </w:rPr>
-            </w:pPr>
-            <w:r>
-              <w:rPr>
-                <w:rFonts w:hint="eastAsia" w:ascii="宋体" w:hAnsi="宋体" w:cs="宋体"/>
-                <w:color w:val="000000"/>
-                <w:kern w:val="0"/>
-                <w:sz w:val="22"/>
-                <w:lang w:bidi="ar"/>
-              </w:rPr>
-              <w:t>no</w:t>
-            </w:r>
-          </w:p>
-        </w:tc>
-        <w:tc>
-          <w:tcPr>
-            <w:tcW w:w="1355" w:type="dxa"/>
-            <w:vAlign w:val="center"/>
-          </w:tcPr>
-          <w:p>
-            <w:pPr>
-              <w:rPr>
-                <w:rFonts w:ascii="宋体" w:hAnsi="宋体" w:cs="宋体"/>
-                <w:color w:val="000000"/>
-                <w:kern w:val="0"/>
-                <w:sz w:val="22"/>
-                <w:lang w:bidi="ar"/>
-              </w:rPr>
-            </w:pPr>
-            <w:r>
-              <w:rPr>
-                <w:rFonts w:hint="eastAsia" w:ascii="宋体" w:hAnsi="宋体" w:cs="宋体"/>
-                <w:color w:val="000000"/>
-                <w:kern w:val="0"/>
-                <w:sz w:val="22"/>
-                <w:lang w:bidi="ar"/>
-              </w:rPr>
-              <w:t>签到时间</w:t>
-            </w:r>
-          </w:p>
-        </w:tc>
-        <w:tc>
-          <w:tcPr>
-            <w:tcW w:w="1355" w:type="dxa"/>
-            <w:vAlign w:val="center"/>
-          </w:tcPr>
-          <w:p>
-            <w:pPr>
-              <w:rPr>
-                <w:rFonts w:ascii="宋体" w:hAnsi="宋体" w:cs="宋体"/>
-                <w:color w:val="000000"/>
-                <w:kern w:val="0"/>
-                <w:sz w:val="22"/>
-                <w:lang w:bidi="ar"/>
-              </w:rPr>
-            </w:pPr>
-          </w:p>
-        </w:tc>
-      </w:tr>
-      <w:tr>
-        <w:tblPrEx>
-          <w:tblBorders>
-            <w:top w:val="single" w:color="auto" w:sz="4" w:space="0"/>
-            <w:left w:val="single" w:color="auto" w:sz="4" w:space="0"/>
-            <w:bottom w:val="single" w:color="auto" w:sz="4" w:space="0"/>
-            <w:right w:val="single" w:color="auto" w:sz="4" w:space="0"/>
-            <w:insideH w:val="single" w:color="auto" w:sz="4" w:space="0"/>
-            <w:insideV w:val="single" w:color="auto" w:sz="4" w:space="0"/>
-          </w:tblBorders>
-          <w:tblLayout w:type="fixed"/>
-        </w:tblPrEx>
-        <w:tc>
-          <w:tcPr>
-            <w:tcW w:w="972" w:type="dxa"/>
-            <w:vAlign w:val="center"/>
-          </w:tcPr>
-          <w:p>
-            <w:pPr>
-              <w:rPr>
-                <w:rFonts w:ascii="宋体" w:hAnsi="宋体" w:cs="宋体"/>
-                <w:color w:val="000000"/>
-                <w:kern w:val="0"/>
-                <w:sz w:val="22"/>
-                <w:lang w:bidi="ar"/>
-              </w:rPr>
-            </w:pPr>
-            <w:r>
-              <w:rPr>
-                <w:rFonts w:hint="eastAsia" w:ascii="宋体" w:hAnsi="宋体" w:cs="宋体"/>
-                <w:color w:val="000000"/>
-                <w:kern w:val="0"/>
-                <w:sz w:val="22"/>
-                <w:lang w:bidi="ar"/>
-              </w:rPr>
-              <w:t>3</w:t>
-            </w:r>
-          </w:p>
-        </w:tc>
-        <w:tc>
-          <w:tcPr>
-            <w:tcW w:w="1536" w:type="dxa"/>
-            <w:vAlign w:val="center"/>
-          </w:tcPr>
-          <w:p>
-            <w:pPr>
-              <w:rPr>
-                <w:rFonts w:ascii="宋体" w:hAnsi="宋体" w:cs="宋体"/>
-                <w:color w:val="000000"/>
-                <w:kern w:val="0"/>
-                <w:sz w:val="22"/>
-                <w:lang w:bidi="ar"/>
-              </w:rPr>
-            </w:pPr>
-            <w:r>
-              <w:rPr>
-                <w:rFonts w:hint="eastAsia" w:ascii="宋体" w:hAnsi="宋体" w:cs="宋体"/>
-                <w:color w:val="000000"/>
-                <w:kern w:val="0"/>
-                <w:sz w:val="22"/>
-                <w:lang w:bidi="ar"/>
-              </w:rPr>
-              <w:t>checkout</w:t>
-            </w:r>
-            <w:r>
-              <w:rPr>
-                <w:rFonts w:hint="eastAsia" w:ascii="宋体" w:hAnsi="宋体" w:cs="宋体"/>
-                <w:color w:val="000000"/>
-                <w:kern w:val="0"/>
-                <w:sz w:val="22"/>
-                <w:lang w:val="en-US" w:eastAsia="zh-CN" w:bidi="ar"/>
-              </w:rPr>
-              <w:t>_</w:t>
-            </w:r>
-            <w:r>
-              <w:rPr>
-                <w:rFonts w:hint="eastAsia" w:ascii="宋体" w:hAnsi="宋体" w:cs="宋体"/>
-                <w:color w:val="000000"/>
-                <w:kern w:val="0"/>
-                <w:sz w:val="22"/>
-                <w:lang w:bidi="ar"/>
-              </w:rPr>
-              <w:t>time</w:t>
-            </w:r>
-          </w:p>
-        </w:tc>
-        <w:tc>
-          <w:tcPr>
-            <w:tcW w:w="1545" w:type="dxa"/>
-            <w:vAlign w:val="center"/>
-          </w:tcPr>
-          <w:p>
-            <w:pPr>
-              <w:rPr>
-                <w:rFonts w:ascii="宋体" w:hAnsi="宋体" w:cs="宋体"/>
-                <w:color w:val="000000"/>
-                <w:kern w:val="0"/>
-                <w:sz w:val="22"/>
-                <w:lang w:bidi="ar"/>
-              </w:rPr>
-            </w:pPr>
-            <w:r>
-              <w:rPr>
-                <w:rFonts w:hint="eastAsia" w:ascii="宋体" w:hAnsi="宋体" w:cs="宋体"/>
-                <w:color w:val="000000"/>
-                <w:kern w:val="0"/>
-                <w:sz w:val="22"/>
-                <w:lang w:bidi="ar"/>
-              </w:rPr>
-              <w:t>Datetime</w:t>
-            </w:r>
-          </w:p>
-        </w:tc>
-        <w:tc>
-          <w:tcPr>
-            <w:tcW w:w="1533" w:type="dxa"/>
-            <w:vAlign w:val="center"/>
-          </w:tcPr>
-          <w:p>
-            <w:pPr>
-              <w:rPr>
-                <w:rFonts w:ascii="宋体" w:hAnsi="宋体" w:cs="宋体"/>
-                <w:color w:val="000000"/>
-                <w:kern w:val="0"/>
-                <w:sz w:val="22"/>
-                <w:lang w:bidi="ar"/>
-              </w:rPr>
-            </w:pPr>
-            <w:r>
-              <w:rPr>
-                <w:rFonts w:hint="eastAsia" w:ascii="宋体" w:hAnsi="宋体" w:cs="宋体"/>
-                <w:color w:val="000000"/>
-                <w:kern w:val="0"/>
-                <w:sz w:val="22"/>
-                <w:lang w:bidi="ar"/>
-              </w:rPr>
-              <w:t>no</w:t>
-            </w:r>
-          </w:p>
-        </w:tc>
-        <w:tc>
-          <w:tcPr>
-            <w:tcW w:w="1355" w:type="dxa"/>
-            <w:vAlign w:val="center"/>
-          </w:tcPr>
-          <w:p>
-            <w:pPr>
-              <w:rPr>
-                <w:rFonts w:ascii="宋体" w:hAnsi="宋体" w:cs="宋体"/>
-                <w:color w:val="000000"/>
-                <w:kern w:val="0"/>
-                <w:sz w:val="22"/>
-                <w:lang w:bidi="ar"/>
-              </w:rPr>
-            </w:pPr>
-            <w:r>
-              <w:rPr>
-                <w:rFonts w:hint="eastAsia" w:ascii="宋体" w:hAnsi="宋体" w:cs="宋体"/>
-                <w:color w:val="000000"/>
-                <w:kern w:val="0"/>
-                <w:sz w:val="22"/>
-                <w:lang w:bidi="ar"/>
-              </w:rPr>
-              <w:t>签出时间</w:t>
-            </w:r>
-          </w:p>
-        </w:tc>
-        <w:tc>
-          <w:tcPr>
-            <w:tcW w:w="1355" w:type="dxa"/>
-            <w:vAlign w:val="center"/>
-          </w:tcPr>
-          <w:p>
-            <w:pPr>
-              <w:rPr>
-                <w:rFonts w:ascii="宋体" w:hAnsi="宋体" w:cs="宋体"/>
-                <w:color w:val="000000"/>
-                <w:kern w:val="0"/>
-                <w:sz w:val="22"/>
-                <w:lang w:bidi="ar"/>
-              </w:rPr>
-            </w:pPr>
-          </w:p>
-        </w:tc>
-      </w:tr>
-      <w:tr>
-        <w:tblPrEx>
-          <w:tblBorders>
-            <w:top w:val="single" w:color="auto" w:sz="4" w:space="0"/>
-            <w:left w:val="single" w:color="auto" w:sz="4" w:space="0"/>
-            <w:bottom w:val="single" w:color="auto" w:sz="4" w:space="0"/>
-            <w:right w:val="single" w:color="auto" w:sz="4" w:space="0"/>
-            <w:insideH w:val="single" w:color="auto" w:sz="4" w:space="0"/>
-            <w:insideV w:val="single" w:color="auto" w:sz="4" w:space="0"/>
-          </w:tblBorders>
-          <w:tblLayout w:type="fixed"/>
-          <w:tblCellMar>
-            <w:top w:w="0" w:type="dxa"/>
-            <w:left w:w="108" w:type="dxa"/>
-            <w:bottom w:w="0" w:type="dxa"/>
-            <w:right w:w="108" w:type="dxa"/>
-          </w:tblCellMar>
-        </w:tblPrEx>
-        <w:tc>
-          <w:tcPr>
-            <w:tcW w:w="972" w:type="dxa"/>
-            <w:vAlign w:val="center"/>
-          </w:tcPr>
-          <w:p>
-            <w:pPr>
-              <w:rPr>
-                <w:rFonts w:ascii="宋体" w:hAnsi="宋体" w:cs="宋体"/>
-                <w:color w:val="000000"/>
-                <w:kern w:val="0"/>
-                <w:sz w:val="22"/>
-                <w:lang w:bidi="ar"/>
-              </w:rPr>
-            </w:pPr>
-            <w:r>
-              <w:rPr>
-                <w:rFonts w:hint="eastAsia" w:ascii="宋体" w:hAnsi="宋体" w:cs="宋体"/>
-                <w:color w:val="000000"/>
-                <w:kern w:val="0"/>
-                <w:sz w:val="22"/>
-                <w:lang w:bidi="ar"/>
-              </w:rPr>
-              <w:t>4</w:t>
-            </w:r>
-          </w:p>
-        </w:tc>
-        <w:tc>
-          <w:tcPr>
-            <w:tcW w:w="1536" w:type="dxa"/>
-            <w:vAlign w:val="center"/>
-          </w:tcPr>
-          <w:p>
-            <w:pPr>
-              <w:rPr>
-                <w:rFonts w:ascii="宋体" w:hAnsi="宋体" w:cs="宋体"/>
-                <w:color w:val="000000"/>
-                <w:kern w:val="0"/>
-                <w:sz w:val="22"/>
-                <w:lang w:bidi="ar"/>
-              </w:rPr>
-            </w:pPr>
-            <w:r>
-              <w:rPr>
-                <w:rFonts w:ascii="宋体" w:hAnsi="宋体" w:cs="宋体"/>
-                <w:color w:val="000000"/>
-                <w:kern w:val="0"/>
-                <w:sz w:val="22"/>
-                <w:lang w:bidi="ar"/>
-              </w:rPr>
-              <w:t>u</w:t>
-            </w:r>
-            <w:r>
-              <w:rPr>
-                <w:rFonts w:hint="eastAsia" w:ascii="宋体" w:hAnsi="宋体" w:cs="宋体"/>
-                <w:color w:val="000000"/>
-                <w:kern w:val="0"/>
-                <w:sz w:val="22"/>
-                <w:lang w:bidi="ar"/>
-              </w:rPr>
-              <w:t>ser_</w:t>
-            </w:r>
-            <w:r>
-              <w:rPr>
-                <w:rFonts w:ascii="宋体" w:hAnsi="宋体" w:cs="宋体"/>
-                <w:color w:val="000000"/>
-                <w:kern w:val="0"/>
-                <w:sz w:val="22"/>
-                <w:lang w:bidi="ar"/>
-              </w:rPr>
-              <w:t>id</w:t>
-            </w:r>
-          </w:p>
-        </w:tc>
-        <w:tc>
-          <w:tcPr>
-            <w:tcW w:w="1545" w:type="dxa"/>
-            <w:vAlign w:val="center"/>
-          </w:tcPr>
-          <w:p>
-            <w:pPr>
-              <w:rPr>
-                <w:rFonts w:ascii="宋体" w:hAnsi="宋体" w:cs="宋体"/>
-                <w:color w:val="000000"/>
-                <w:kern w:val="0"/>
-                <w:sz w:val="22"/>
-                <w:lang w:bidi="ar"/>
-              </w:rPr>
-            </w:pPr>
-            <w:r>
-              <w:rPr>
-                <w:rFonts w:hint="eastAsia" w:ascii="宋体" w:hAnsi="宋体" w:cs="宋体"/>
-                <w:color w:val="000000"/>
-                <w:kern w:val="0"/>
-                <w:sz w:val="22"/>
-                <w:lang w:bidi="ar"/>
-              </w:rPr>
-              <w:t>i</w:t>
-            </w:r>
-            <w:r>
-              <w:rPr>
-                <w:rFonts w:ascii="宋体" w:hAnsi="宋体" w:cs="宋体"/>
-                <w:color w:val="000000"/>
-                <w:kern w:val="0"/>
-                <w:sz w:val="22"/>
-                <w:lang w:bidi="ar"/>
-              </w:rPr>
-              <w:t>nt</w:t>
-            </w:r>
-          </w:p>
-        </w:tc>
-        <w:tc>
-          <w:tcPr>
-            <w:tcW w:w="1533" w:type="dxa"/>
-            <w:vAlign w:val="center"/>
-          </w:tcPr>
-          <w:p>
-            <w:pPr>
-              <w:rPr>
-                <w:rFonts w:ascii="宋体" w:hAnsi="宋体" w:cs="宋体"/>
-                <w:color w:val="000000"/>
-                <w:kern w:val="0"/>
-                <w:sz w:val="22"/>
-                <w:lang w:bidi="ar"/>
-              </w:rPr>
-            </w:pPr>
-            <w:r>
-              <w:rPr>
-                <w:rFonts w:hint="eastAsia" w:ascii="宋体" w:hAnsi="宋体" w:cs="宋体"/>
-                <w:color w:val="000000"/>
-                <w:kern w:val="0"/>
-                <w:sz w:val="22"/>
-                <w:lang w:bidi="ar"/>
-              </w:rPr>
-              <w:t>n</w:t>
-            </w:r>
-            <w:r>
-              <w:rPr>
-                <w:rFonts w:ascii="宋体" w:hAnsi="宋体" w:cs="宋体"/>
-                <w:color w:val="000000"/>
-                <w:kern w:val="0"/>
-                <w:sz w:val="22"/>
-                <w:lang w:bidi="ar"/>
-              </w:rPr>
-              <w:t>o</w:t>
-            </w:r>
-          </w:p>
-        </w:tc>
-        <w:tc>
-          <w:tcPr>
-            <w:tcW w:w="1355" w:type="dxa"/>
-            <w:vAlign w:val="center"/>
-          </w:tcPr>
-          <w:p>
-            <w:pPr>
-              <w:rPr>
-                <w:rFonts w:ascii="宋体" w:hAnsi="宋体" w:cs="宋体"/>
-                <w:color w:val="000000"/>
-                <w:kern w:val="0"/>
-                <w:sz w:val="22"/>
-                <w:lang w:bidi="ar"/>
-              </w:rPr>
-            </w:pPr>
-            <w:r>
-              <w:rPr>
-                <w:rFonts w:hint="eastAsia" w:ascii="宋体" w:hAnsi="宋体" w:cs="宋体"/>
-                <w:color w:val="000000"/>
-                <w:kern w:val="0"/>
-                <w:sz w:val="22"/>
-                <w:lang w:bidi="ar"/>
-              </w:rPr>
-              <w:t>对应用户id</w:t>
-            </w:r>
-          </w:p>
-        </w:tc>
-        <w:tc>
-          <w:tcPr>
-            <w:tcW w:w="1355" w:type="dxa"/>
-            <w:vAlign w:val="center"/>
-          </w:tcPr>
-          <w:p>
-            <w:pPr>
-              <w:rPr>
-                <w:rFonts w:ascii="宋体" w:hAnsi="宋体" w:cs="宋体"/>
-                <w:color w:val="000000"/>
-                <w:kern w:val="0"/>
-                <w:sz w:val="22"/>
-                <w:lang w:bidi="ar"/>
-              </w:rPr>
-            </w:pPr>
-            <w:r>
-              <w:rPr>
-                <w:rFonts w:hint="eastAsia" w:ascii="宋体" w:hAnsi="宋体" w:cs="宋体"/>
-                <w:color w:val="000000"/>
-                <w:kern w:val="0"/>
-                <w:sz w:val="22"/>
-                <w:lang w:bidi="ar"/>
-              </w:rPr>
-              <w:t>FK</w:t>
-            </w:r>
-          </w:p>
-        </w:tc>
-      </w:tr>
-    </w:tbl>
-    <w:p/>
-    <w:p>
-      <w:pPr>
-        <w:outlineLvl w:val="0"/>
-      </w:pPr>
-      <w:r>
-        <w:rPr>
-          <w:rFonts w:hint="eastAsia"/>
-        </w:rPr>
-        <w:t>t_</w:t>
-      </w:r>
-      <w:r>
-        <w:t>Grouping</w:t>
-      </w:r>
-    </w:p>
-    <w:tbl>
-      <w:tblPr>
-        <w:tblStyle w:val="5"/>
-        <w:tblW w:w="8296" w:type="dxa"/>
-        <w:tblInd w:w="0" w:type="dxa"/>
-        <w:tblBorders>
-          <w:top w:val="single" w:color="auto" w:sz="4" w:space="0"/>
-          <w:left w:val="single" w:color="auto" w:sz="4" w:space="0"/>
-          <w:bottom w:val="single" w:color="auto" w:sz="4" w:space="0"/>
-          <w:right w:val="single" w:color="auto" w:sz="4" w:space="0"/>
-          <w:insideH w:val="single" w:color="auto" w:sz="4" w:space="0"/>
-          <w:insideV w:val="single" w:color="auto" w:sz="4" w:space="0"/>
-        </w:tblBorders>
-        <w:tblLayout w:type="fixed"/>
-        <w:tblCellMar>
-          <w:top w:w="0" w:type="dxa"/>
-          <w:left w:w="108" w:type="dxa"/>
-          <w:bottom w:w="0" w:type="dxa"/>
-          <w:right w:w="108" w:type="dxa"/>
-        </w:tblCellMar>
-      </w:tblPr>
-      <w:tblGrid>
-        <w:gridCol w:w="986"/>
-        <w:gridCol w:w="1426"/>
-        <w:gridCol w:w="1558"/>
-        <w:gridCol w:w="1564"/>
-        <w:gridCol w:w="1381"/>
-        <w:gridCol w:w="1381"/>
-      </w:tblGrid>
-      <w:tr>
-        <w:tblPrEx>
-          <w:tblBorders>
-            <w:top w:val="single" w:color="auto" w:sz="4" w:space="0"/>
-            <w:left w:val="single" w:color="auto" w:sz="4" w:space="0"/>
-            <w:bottom w:val="single" w:color="auto" w:sz="4" w:space="0"/>
-            <w:right w:val="single" w:color="auto" w:sz="4" w:space="0"/>
-            <w:insideH w:val="single" w:color="auto" w:sz="4" w:space="0"/>
-            <w:insideV w:val="single" w:color="auto" w:sz="4" w:space="0"/>
-          </w:tblBorders>
-          <w:tblLayout w:type="fixed"/>
-          <w:tblCellMar>
-            <w:top w:w="0" w:type="dxa"/>
-            <w:left w:w="108" w:type="dxa"/>
-            <w:bottom w:w="0" w:type="dxa"/>
-            <w:right w:w="108" w:type="dxa"/>
-          </w:tblCellMar>
-        </w:tblPrEx>
-        <w:tc>
-          <w:tcPr>
-            <w:tcW w:w="986" w:type="dxa"/>
-            <w:vAlign w:val="center"/>
-          </w:tcPr>
-          <w:p>
-            <w:pPr>
-              <w:rPr>
-                <w:sz w:val="22"/>
-              </w:rPr>
-            </w:pPr>
-            <w:r>
-              <w:rPr>
-                <w:rFonts w:hint="eastAsia" w:ascii="宋体" w:hAnsi="宋体" w:cs="宋体"/>
-                <w:color w:val="000000"/>
-                <w:kern w:val="0"/>
-                <w:sz w:val="22"/>
-                <w:lang w:bidi="ar"/>
-              </w:rPr>
-              <w:t>编号</w:t>
-            </w:r>
-          </w:p>
-        </w:tc>
-        <w:tc>
-          <w:tcPr>
-            <w:tcW w:w="1426" w:type="dxa"/>
-            <w:vAlign w:val="center"/>
-          </w:tcPr>
-          <w:p>
-            <w:pPr>
-              <w:rPr>
-                <w:sz w:val="22"/>
-              </w:rPr>
-            </w:pPr>
-            <w:r>
-              <w:rPr>
-                <w:rFonts w:hint="eastAsia" w:ascii="宋体" w:hAnsi="宋体" w:cs="宋体"/>
-                <w:color w:val="000000"/>
-                <w:kern w:val="0"/>
-                <w:sz w:val="22"/>
-                <w:lang w:bidi="ar"/>
-              </w:rPr>
-              <w:t>字段名称</w:t>
-            </w:r>
-          </w:p>
-        </w:tc>
-        <w:tc>
-          <w:tcPr>
-            <w:tcW w:w="1558" w:type="dxa"/>
-            <w:vAlign w:val="center"/>
-          </w:tcPr>
-          <w:p>
-            <w:pPr>
-              <w:rPr>
-                <w:sz w:val="22"/>
-              </w:rPr>
-            </w:pPr>
-            <w:r>
-              <w:rPr>
-                <w:rFonts w:hint="eastAsia" w:ascii="宋体" w:hAnsi="宋体" w:cs="宋体"/>
-                <w:color w:val="000000"/>
-                <w:kern w:val="0"/>
-                <w:sz w:val="22"/>
-                <w:lang w:bidi="ar"/>
-              </w:rPr>
-              <w:t>字段类型</w:t>
-            </w:r>
-          </w:p>
-        </w:tc>
-        <w:tc>
-          <w:tcPr>
-            <w:tcW w:w="1564" w:type="dxa"/>
-            <w:vAlign w:val="center"/>
-          </w:tcPr>
-          <w:p>
-            <w:pPr>
-              <w:rPr>
-                <w:sz w:val="22"/>
-              </w:rPr>
-            </w:pPr>
-            <w:r>
-              <w:rPr>
-                <w:rFonts w:hint="eastAsia" w:ascii="宋体" w:hAnsi="宋体" w:cs="宋体"/>
-                <w:color w:val="000000"/>
-                <w:kern w:val="0"/>
-                <w:sz w:val="22"/>
-                <w:lang w:bidi="ar"/>
-              </w:rPr>
-              <w:t>是否可为空</w:t>
-            </w:r>
-          </w:p>
-        </w:tc>
-        <w:tc>
-          <w:tcPr>
-            <w:tcW w:w="1381" w:type="dxa"/>
-            <w:vAlign w:val="center"/>
-          </w:tcPr>
-          <w:p>
-            <w:pPr>
-              <w:rPr>
-                <w:sz w:val="22"/>
-              </w:rPr>
-            </w:pPr>
-            <w:r>
-              <w:rPr>
-                <w:rFonts w:hint="eastAsia" w:ascii="宋体" w:hAnsi="宋体" w:cs="宋体"/>
-                <w:color w:val="000000"/>
-                <w:kern w:val="0"/>
-                <w:sz w:val="22"/>
-                <w:lang w:bidi="ar"/>
-              </w:rPr>
-              <w:t>字段含义</w:t>
-            </w:r>
-          </w:p>
-        </w:tc>
-        <w:tc>
-          <w:tcPr>
-            <w:tcW w:w="1381" w:type="dxa"/>
-            <w:vAlign w:val="center"/>
-          </w:tcPr>
-          <w:p>
-            <w:pPr>
-              <w:rPr>
-                <w:sz w:val="22"/>
-              </w:rPr>
-            </w:pPr>
-            <w:r>
-              <w:rPr>
-                <w:rFonts w:hint="eastAsia" w:ascii="宋体" w:hAnsi="宋体" w:cs="宋体"/>
-                <w:color w:val="000000"/>
-                <w:kern w:val="0"/>
-                <w:sz w:val="22"/>
-                <w:lang w:bidi="ar"/>
-              </w:rPr>
-              <w:t>字段描述</w:t>
-            </w:r>
-          </w:p>
-        </w:tc>
-      </w:tr>
-      <w:tr>
-        <w:tblPrEx>
-          <w:tblBorders>
-            <w:top w:val="single" w:color="auto" w:sz="4" w:space="0"/>
-            <w:left w:val="single" w:color="auto" w:sz="4" w:space="0"/>
-            <w:bottom w:val="single" w:color="auto" w:sz="4" w:space="0"/>
-            <w:right w:val="single" w:color="auto" w:sz="4" w:space="0"/>
-            <w:insideH w:val="single" w:color="auto" w:sz="4" w:space="0"/>
-            <w:insideV w:val="single" w:color="auto" w:sz="4" w:space="0"/>
-          </w:tblBorders>
-          <w:tblLayout w:type="fixed"/>
-          <w:tblCellMar>
-            <w:top w:w="0" w:type="dxa"/>
-            <w:left w:w="108" w:type="dxa"/>
-            <w:bottom w:w="0" w:type="dxa"/>
-            <w:right w:w="108" w:type="dxa"/>
-          </w:tblCellMar>
-        </w:tblPrEx>
-        <w:tc>
-          <w:tcPr>
-            <w:tcW w:w="986" w:type="dxa"/>
-            <w:vAlign w:val="center"/>
-          </w:tcPr>
-          <w:p>
-            <w:pPr>
-              <w:rPr>
-                <w:rFonts w:ascii="宋体" w:hAnsi="宋体" w:cs="宋体"/>
-                <w:color w:val="000000"/>
-                <w:kern w:val="0"/>
-                <w:sz w:val="22"/>
-                <w:lang w:bidi="ar"/>
-              </w:rPr>
-            </w:pPr>
-            <w:r>
-              <w:rPr>
-                <w:rFonts w:hint="eastAsia" w:ascii="宋体" w:hAnsi="宋体" w:cs="宋体"/>
-                <w:color w:val="000000"/>
-                <w:kern w:val="0"/>
-                <w:sz w:val="22"/>
-                <w:lang w:bidi="ar"/>
-              </w:rPr>
-              <w:t>1</w:t>
-            </w:r>
-          </w:p>
-        </w:tc>
-        <w:tc>
-          <w:tcPr>
-            <w:tcW w:w="1426" w:type="dxa"/>
-            <w:vAlign w:val="center"/>
-          </w:tcPr>
-          <w:p>
-            <w:pPr>
-              <w:rPr>
-                <w:rFonts w:ascii="宋体" w:hAnsi="宋体" w:cs="宋体"/>
-                <w:color w:val="000000"/>
-                <w:kern w:val="0"/>
-                <w:sz w:val="22"/>
-                <w:lang w:bidi="ar"/>
-              </w:rPr>
-            </w:pPr>
-            <w:r>
-              <w:rPr>
-                <w:rFonts w:ascii="宋体" w:hAnsi="宋体" w:cs="宋体"/>
-                <w:color w:val="000000"/>
-                <w:kern w:val="0"/>
-                <w:sz w:val="22"/>
-                <w:lang w:bidi="ar"/>
-              </w:rPr>
-              <w:t>i</w:t>
-            </w:r>
-            <w:r>
-              <w:rPr>
-                <w:rFonts w:hint="eastAsia" w:ascii="宋体" w:hAnsi="宋体" w:cs="宋体"/>
-                <w:color w:val="000000"/>
-                <w:kern w:val="0"/>
-                <w:sz w:val="22"/>
-                <w:lang w:bidi="ar"/>
-              </w:rPr>
-              <w:t>d</w:t>
-            </w:r>
-          </w:p>
-        </w:tc>
-        <w:tc>
-          <w:tcPr>
-            <w:tcW w:w="1558" w:type="dxa"/>
-            <w:vAlign w:val="center"/>
-          </w:tcPr>
-          <w:p>
-            <w:pPr>
-              <w:rPr>
-                <w:rFonts w:ascii="宋体" w:hAnsi="宋体" w:cs="宋体"/>
-                <w:color w:val="000000"/>
-                <w:kern w:val="0"/>
-                <w:sz w:val="22"/>
-                <w:lang w:bidi="ar"/>
-              </w:rPr>
-            </w:pPr>
-            <w:r>
-              <w:rPr>
-                <w:rFonts w:hint="eastAsia" w:ascii="宋体" w:hAnsi="宋体" w:cs="宋体"/>
-                <w:color w:val="000000"/>
-                <w:kern w:val="0"/>
-                <w:sz w:val="22"/>
-                <w:lang w:bidi="ar"/>
-              </w:rPr>
-              <w:t>i</w:t>
-            </w:r>
-            <w:r>
-              <w:rPr>
-                <w:rFonts w:ascii="宋体" w:hAnsi="宋体" w:cs="宋体"/>
-                <w:color w:val="000000"/>
-                <w:kern w:val="0"/>
-                <w:sz w:val="22"/>
-                <w:lang w:bidi="ar"/>
-              </w:rPr>
-              <w:t>nt</w:t>
-            </w:r>
-          </w:p>
-        </w:tc>
-        <w:tc>
-          <w:tcPr>
-            <w:tcW w:w="1564" w:type="dxa"/>
-            <w:vAlign w:val="center"/>
-          </w:tcPr>
-          <w:p>
-            <w:pPr>
-              <w:rPr>
-                <w:rFonts w:ascii="宋体" w:hAnsi="宋体" w:cs="宋体"/>
-                <w:color w:val="000000"/>
-                <w:kern w:val="0"/>
-                <w:sz w:val="22"/>
-                <w:lang w:bidi="ar"/>
-              </w:rPr>
-            </w:pPr>
-            <w:r>
-              <w:rPr>
-                <w:rFonts w:hint="eastAsia" w:ascii="宋体" w:hAnsi="宋体" w:cs="宋体"/>
-                <w:color w:val="000000"/>
-                <w:kern w:val="0"/>
-                <w:sz w:val="22"/>
-                <w:lang w:bidi="ar"/>
-              </w:rPr>
-              <w:t>n</w:t>
-            </w:r>
-            <w:r>
-              <w:rPr>
-                <w:rFonts w:ascii="宋体" w:hAnsi="宋体" w:cs="宋体"/>
-                <w:color w:val="000000"/>
-                <w:kern w:val="0"/>
-                <w:sz w:val="22"/>
-                <w:lang w:bidi="ar"/>
-              </w:rPr>
-              <w:t>o</w:t>
-            </w:r>
-          </w:p>
-        </w:tc>
-        <w:tc>
-          <w:tcPr>
-            <w:tcW w:w="1381" w:type="dxa"/>
-            <w:vAlign w:val="center"/>
-          </w:tcPr>
-          <w:p>
-            <w:pPr>
-              <w:rPr>
-                <w:rFonts w:ascii="宋体" w:hAnsi="宋体" w:cs="宋体"/>
-                <w:color w:val="000000"/>
-                <w:kern w:val="0"/>
-                <w:sz w:val="22"/>
-                <w:lang w:bidi="ar"/>
-              </w:rPr>
-            </w:pPr>
-            <w:r>
-              <w:rPr>
-                <w:rFonts w:hint="eastAsia" w:ascii="宋体" w:hAnsi="宋体" w:cs="宋体"/>
-                <w:color w:val="000000"/>
-                <w:kern w:val="0"/>
-                <w:sz w:val="22"/>
-                <w:lang w:bidi="ar"/>
-              </w:rPr>
-              <w:t>分组id</w:t>
-            </w:r>
-          </w:p>
-        </w:tc>
-        <w:tc>
-          <w:tcPr>
-            <w:tcW w:w="1381" w:type="dxa"/>
-            <w:vAlign w:val="center"/>
-          </w:tcPr>
-          <w:p>
-            <w:pPr>
-              <w:rPr>
-                <w:rFonts w:ascii="宋体" w:hAnsi="宋体" w:cs="宋体"/>
-                <w:color w:val="000000"/>
-                <w:kern w:val="0"/>
-                <w:sz w:val="22"/>
-                <w:lang w:bidi="ar"/>
-              </w:rPr>
-            </w:pPr>
-            <w:r>
-              <w:rPr>
-                <w:rFonts w:hint="eastAsia" w:ascii="宋体" w:hAnsi="宋体" w:cs="宋体"/>
-                <w:color w:val="000000"/>
-                <w:kern w:val="0"/>
-                <w:sz w:val="22"/>
-                <w:lang w:bidi="ar"/>
-              </w:rPr>
-              <w:t>P</w:t>
-            </w:r>
-            <w:r>
-              <w:rPr>
-                <w:rFonts w:ascii="宋体" w:hAnsi="宋体" w:cs="宋体"/>
-                <w:color w:val="000000"/>
-                <w:kern w:val="0"/>
-                <w:sz w:val="22"/>
-                <w:lang w:bidi="ar"/>
-              </w:rPr>
-              <w:t>K</w:t>
-            </w:r>
-          </w:p>
-        </w:tc>
-      </w:tr>
-      <w:tr>
-        <w:tblPrEx>
-          <w:tblBorders>
-            <w:top w:val="single" w:color="auto" w:sz="4" w:space="0"/>
-            <w:left w:val="single" w:color="auto" w:sz="4" w:space="0"/>
-            <w:bottom w:val="single" w:color="auto" w:sz="4" w:space="0"/>
-            <w:right w:val="single" w:color="auto" w:sz="4" w:space="0"/>
-            <w:insideH w:val="single" w:color="auto" w:sz="4" w:space="0"/>
-            <w:insideV w:val="single" w:color="auto" w:sz="4" w:space="0"/>
-          </w:tblBorders>
-          <w:tblLayout w:type="fixed"/>
-          <w:tblCellMar>
-            <w:top w:w="0" w:type="dxa"/>
-            <w:left w:w="108" w:type="dxa"/>
-            <w:bottom w:w="0" w:type="dxa"/>
-            <w:right w:w="108" w:type="dxa"/>
-          </w:tblCellMar>
-        </w:tblPrEx>
-        <w:tc>
-          <w:tcPr>
-            <w:tcW w:w="986" w:type="dxa"/>
-            <w:vAlign w:val="center"/>
-          </w:tcPr>
-          <w:p>
-            <w:pPr>
-              <w:rPr>
-                <w:rFonts w:ascii="宋体" w:hAnsi="宋体" w:cs="宋体"/>
-                <w:color w:val="000000"/>
-                <w:kern w:val="0"/>
-                <w:sz w:val="22"/>
-                <w:lang w:bidi="ar"/>
-              </w:rPr>
-            </w:pPr>
-            <w:r>
-              <w:rPr>
-                <w:rFonts w:hint="eastAsia" w:ascii="宋体" w:hAnsi="宋体" w:cs="宋体"/>
-                <w:color w:val="000000"/>
-                <w:kern w:val="0"/>
-                <w:sz w:val="22"/>
-                <w:lang w:bidi="ar"/>
-              </w:rPr>
-              <w:t>2</w:t>
-            </w:r>
-          </w:p>
-        </w:tc>
-        <w:tc>
-          <w:tcPr>
-            <w:tcW w:w="1426" w:type="dxa"/>
-            <w:vAlign w:val="center"/>
-          </w:tcPr>
-          <w:p>
-            <w:pPr>
-              <w:rPr>
-                <w:rFonts w:ascii="宋体" w:hAnsi="宋体" w:cs="宋体"/>
-                <w:color w:val="000000"/>
-                <w:kern w:val="0"/>
-                <w:sz w:val="22"/>
-                <w:lang w:bidi="ar"/>
-              </w:rPr>
-            </w:pPr>
-            <w:r>
-              <w:rPr>
-                <w:rFonts w:hint="eastAsia" w:ascii="宋体" w:hAnsi="宋体" w:cs="宋体"/>
-                <w:color w:val="000000"/>
-                <w:kern w:val="0"/>
-                <w:sz w:val="22"/>
-                <w:lang w:bidi="ar"/>
-              </w:rPr>
-              <w:t>n</w:t>
-            </w:r>
-            <w:r>
-              <w:rPr>
-                <w:rFonts w:ascii="宋体" w:hAnsi="宋体" w:cs="宋体"/>
-                <w:color w:val="000000"/>
-                <w:kern w:val="0"/>
-                <w:sz w:val="22"/>
-                <w:lang w:bidi="ar"/>
-              </w:rPr>
-              <w:t>ame</w:t>
-            </w:r>
-          </w:p>
-        </w:tc>
-        <w:tc>
-          <w:tcPr>
-            <w:tcW w:w="1558" w:type="dxa"/>
-            <w:vAlign w:val="center"/>
-          </w:tcPr>
-          <w:p>
-            <w:pPr>
-              <w:rPr>
-                <w:rFonts w:ascii="宋体" w:hAnsi="宋体" w:cs="宋体"/>
-                <w:color w:val="000000"/>
-                <w:kern w:val="0"/>
-                <w:sz w:val="22"/>
-                <w:lang w:bidi="ar"/>
-              </w:rPr>
-            </w:pPr>
-            <w:r>
-              <w:rPr>
-                <w:rFonts w:hint="eastAsia" w:ascii="宋体" w:hAnsi="宋体" w:cs="宋体"/>
-                <w:color w:val="000000"/>
-                <w:kern w:val="0"/>
-                <w:sz w:val="22"/>
-                <w:lang w:bidi="ar"/>
-              </w:rPr>
-              <w:t>v</w:t>
-            </w:r>
-            <w:r>
-              <w:rPr>
-                <w:rFonts w:ascii="宋体" w:hAnsi="宋体" w:cs="宋体"/>
-                <w:color w:val="000000"/>
-                <w:kern w:val="0"/>
-                <w:sz w:val="22"/>
-                <w:lang w:bidi="ar"/>
-              </w:rPr>
-              <w:t>archar</w:t>
-            </w:r>
-            <w:r>
-              <w:rPr>
-                <w:rFonts w:hint="eastAsia" w:ascii="宋体" w:hAnsi="宋体" w:cs="宋体"/>
-                <w:color w:val="000000"/>
-                <w:kern w:val="0"/>
-                <w:sz w:val="22"/>
-                <w:lang w:bidi="ar"/>
-              </w:rPr>
-              <w:t>（5</w:t>
-            </w:r>
-            <w:r>
-              <w:rPr>
-                <w:rFonts w:ascii="宋体" w:hAnsi="宋体" w:cs="宋体"/>
-                <w:color w:val="000000"/>
-                <w:kern w:val="0"/>
-                <w:sz w:val="22"/>
-                <w:lang w:bidi="ar"/>
-              </w:rPr>
-              <w:t>0</w:t>
-            </w:r>
-            <w:r>
-              <w:rPr>
-                <w:rFonts w:hint="eastAsia" w:ascii="宋体" w:hAnsi="宋体" w:cs="宋体"/>
-                <w:color w:val="000000"/>
-                <w:kern w:val="0"/>
-                <w:sz w:val="22"/>
-                <w:lang w:bidi="ar"/>
-              </w:rPr>
-              <w:t>）</w:t>
-            </w:r>
-          </w:p>
-        </w:tc>
-        <w:tc>
-          <w:tcPr>
-            <w:tcW w:w="1564" w:type="dxa"/>
-            <w:vAlign w:val="center"/>
-          </w:tcPr>
-          <w:p>
-            <w:pPr>
-              <w:rPr>
-                <w:rFonts w:ascii="宋体" w:hAnsi="宋体" w:cs="宋体"/>
-                <w:color w:val="000000"/>
-                <w:kern w:val="0"/>
-                <w:sz w:val="22"/>
-                <w:lang w:bidi="ar"/>
-              </w:rPr>
-            </w:pPr>
-            <w:r>
-              <w:rPr>
-                <w:rFonts w:ascii="宋体" w:hAnsi="宋体" w:cs="宋体"/>
-                <w:color w:val="000000"/>
-                <w:kern w:val="0"/>
-                <w:sz w:val="22"/>
-                <w:lang w:bidi="ar"/>
-              </w:rPr>
-              <w:t>n</w:t>
-            </w:r>
-            <w:r>
-              <w:rPr>
-                <w:rFonts w:hint="eastAsia" w:ascii="宋体" w:hAnsi="宋体" w:cs="宋体"/>
-                <w:color w:val="000000"/>
-                <w:kern w:val="0"/>
-                <w:sz w:val="22"/>
-                <w:lang w:bidi="ar"/>
-              </w:rPr>
-              <w:t>o</w:t>
-            </w:r>
-          </w:p>
-        </w:tc>
-        <w:tc>
-          <w:tcPr>
-            <w:tcW w:w="1381" w:type="dxa"/>
-            <w:vAlign w:val="center"/>
-          </w:tcPr>
-          <w:p>
-            <w:pPr>
-              <w:rPr>
-                <w:rFonts w:ascii="宋体" w:hAnsi="宋体" w:cs="宋体"/>
-                <w:color w:val="000000"/>
-                <w:kern w:val="0"/>
-                <w:sz w:val="22"/>
-                <w:lang w:bidi="ar"/>
-              </w:rPr>
-            </w:pPr>
-            <w:r>
-              <w:rPr>
-                <w:rFonts w:hint="eastAsia" w:ascii="宋体" w:hAnsi="宋体" w:cs="宋体"/>
-                <w:color w:val="000000"/>
-                <w:kern w:val="0"/>
-                <w:sz w:val="22"/>
-                <w:lang w:bidi="ar"/>
-              </w:rPr>
-              <w:t>分组名称</w:t>
-            </w:r>
-          </w:p>
-        </w:tc>
-        <w:tc>
-          <w:tcPr>
-            <w:tcW w:w="1381" w:type="dxa"/>
-            <w:vAlign w:val="center"/>
-          </w:tcPr>
-          <w:p>
-            <w:pPr>
-              <w:rPr>
-                <w:rFonts w:ascii="宋体" w:hAnsi="宋体" w:cs="宋体"/>
-                <w:color w:val="000000"/>
-                <w:kern w:val="0"/>
-                <w:sz w:val="22"/>
-                <w:lang w:bidi="ar"/>
-              </w:rPr>
-            </w:pPr>
-          </w:p>
-        </w:tc>
-      </w:tr>
-      <w:tr>
-        <w:tblPrEx>
-          <w:tblBorders>
-            <w:top w:val="single" w:color="auto" w:sz="4" w:space="0"/>
-            <w:left w:val="single" w:color="auto" w:sz="4" w:space="0"/>
-            <w:bottom w:val="single" w:color="auto" w:sz="4" w:space="0"/>
-            <w:right w:val="single" w:color="auto" w:sz="4" w:space="0"/>
-            <w:insideH w:val="single" w:color="auto" w:sz="4" w:space="0"/>
-            <w:insideV w:val="single" w:color="auto" w:sz="4" w:space="0"/>
-          </w:tblBorders>
-          <w:tblLayout w:type="fixed"/>
-        </w:tblPrEx>
-        <w:tc>
-          <w:tcPr>
-            <w:tcW w:w="986" w:type="dxa"/>
-            <w:vAlign w:val="center"/>
-          </w:tcPr>
-          <w:p>
-            <w:pPr>
-              <w:rPr>
-                <w:rFonts w:ascii="宋体" w:hAnsi="宋体" w:cs="宋体"/>
-                <w:color w:val="000000"/>
-                <w:kern w:val="0"/>
-                <w:sz w:val="22"/>
-                <w:lang w:bidi="ar"/>
-              </w:rPr>
-            </w:pPr>
-            <w:r>
-              <w:rPr>
-                <w:rFonts w:hint="eastAsia" w:ascii="宋体" w:hAnsi="宋体" w:cs="宋体"/>
-                <w:color w:val="000000"/>
-                <w:kern w:val="0"/>
-                <w:sz w:val="22"/>
-                <w:lang w:bidi="ar"/>
-              </w:rPr>
-              <w:t>3</w:t>
-            </w:r>
-          </w:p>
-        </w:tc>
-        <w:tc>
-          <w:tcPr>
-            <w:tcW w:w="1426" w:type="dxa"/>
-            <w:vAlign w:val="center"/>
-          </w:tcPr>
-          <w:p>
-            <w:pPr>
-              <w:rPr>
-                <w:rFonts w:ascii="宋体" w:hAnsi="宋体" w:cs="宋体"/>
-                <w:color w:val="000000"/>
-                <w:kern w:val="0"/>
-                <w:sz w:val="22"/>
-                <w:lang w:bidi="ar"/>
-              </w:rPr>
-            </w:pPr>
-            <w:r>
-              <w:rPr>
-                <w:rFonts w:ascii="宋体" w:hAnsi="宋体" w:cs="宋体"/>
-                <w:color w:val="000000"/>
-                <w:kern w:val="0"/>
-                <w:sz w:val="22"/>
-                <w:lang w:bidi="ar"/>
-              </w:rPr>
-              <w:t>description</w:t>
-            </w:r>
-          </w:p>
-        </w:tc>
-        <w:tc>
-          <w:tcPr>
-            <w:tcW w:w="1558" w:type="dxa"/>
-            <w:vAlign w:val="center"/>
-          </w:tcPr>
-          <w:p>
-            <w:pPr>
-              <w:rPr>
-                <w:rFonts w:ascii="宋体" w:hAnsi="宋体" w:cs="宋体"/>
-                <w:color w:val="000000"/>
-                <w:kern w:val="0"/>
-                <w:sz w:val="22"/>
-                <w:lang w:bidi="ar"/>
-              </w:rPr>
-            </w:pPr>
-            <w:r>
-              <w:rPr>
-                <w:rFonts w:hint="eastAsia" w:ascii="宋体" w:hAnsi="宋体" w:cs="宋体"/>
-                <w:color w:val="000000"/>
-                <w:kern w:val="0"/>
-                <w:sz w:val="22"/>
-                <w:lang w:bidi="ar"/>
-              </w:rPr>
-              <w:t>varchar（2</w:t>
-            </w:r>
-            <w:r>
-              <w:rPr>
-                <w:rFonts w:ascii="宋体" w:hAnsi="宋体" w:cs="宋体"/>
-                <w:color w:val="000000"/>
-                <w:kern w:val="0"/>
-                <w:sz w:val="22"/>
-                <w:lang w:bidi="ar"/>
-              </w:rPr>
-              <w:t>00</w:t>
-            </w:r>
-            <w:r>
-              <w:rPr>
-                <w:rFonts w:hint="eastAsia" w:ascii="宋体" w:hAnsi="宋体" w:cs="宋体"/>
-                <w:color w:val="000000"/>
-                <w:kern w:val="0"/>
-                <w:sz w:val="22"/>
-                <w:lang w:bidi="ar"/>
-              </w:rPr>
-              <w:t>）</w:t>
-            </w:r>
-          </w:p>
-        </w:tc>
-        <w:tc>
-          <w:tcPr>
-            <w:tcW w:w="1564" w:type="dxa"/>
-            <w:vAlign w:val="center"/>
-          </w:tcPr>
-          <w:p>
-            <w:pPr>
-              <w:rPr>
-                <w:rFonts w:ascii="宋体" w:hAnsi="宋体" w:cs="宋体"/>
-                <w:color w:val="000000"/>
-                <w:kern w:val="0"/>
-                <w:sz w:val="22"/>
-                <w:lang w:bidi="ar"/>
-              </w:rPr>
-            </w:pPr>
-            <w:r>
-              <w:rPr>
-                <w:rFonts w:hint="eastAsia" w:ascii="宋体" w:hAnsi="宋体" w:cs="宋体"/>
-                <w:color w:val="000000"/>
-                <w:kern w:val="0"/>
-                <w:sz w:val="22"/>
-                <w:lang w:bidi="ar"/>
-              </w:rPr>
-              <w:t>no</w:t>
-            </w:r>
-          </w:p>
-        </w:tc>
-        <w:tc>
-          <w:tcPr>
-            <w:tcW w:w="1381" w:type="dxa"/>
-            <w:vAlign w:val="center"/>
-          </w:tcPr>
-          <w:p>
-            <w:pPr>
-              <w:rPr>
-                <w:rFonts w:ascii="宋体" w:hAnsi="宋体" w:cs="宋体"/>
-                <w:color w:val="000000"/>
-                <w:kern w:val="0"/>
-                <w:sz w:val="22"/>
-                <w:lang w:bidi="ar"/>
-              </w:rPr>
-            </w:pPr>
-            <w:r>
-              <w:rPr>
-                <w:rFonts w:hint="eastAsia" w:ascii="宋体" w:hAnsi="宋体" w:cs="宋体"/>
-                <w:color w:val="000000"/>
-                <w:kern w:val="0"/>
-                <w:sz w:val="22"/>
-                <w:lang w:bidi="ar"/>
-              </w:rPr>
-              <w:t>分组描述</w:t>
-            </w:r>
-          </w:p>
-        </w:tc>
-        <w:tc>
-          <w:tcPr>
-            <w:tcW w:w="1381" w:type="dxa"/>
-            <w:vAlign w:val="center"/>
-          </w:tcPr>
-          <w:p>
-            <w:pPr>
-              <w:rPr>
-                <w:rFonts w:ascii="宋体" w:hAnsi="宋体" w:cs="宋体"/>
-                <w:color w:val="000000"/>
-                <w:kern w:val="0"/>
-                <w:sz w:val="22"/>
-                <w:lang w:bidi="ar"/>
-              </w:rPr>
-            </w:pPr>
-          </w:p>
-        </w:tc>
-      </w:tr>
-      <w:tr>
-        <w:tblPrEx>
-          <w:tblBorders>
-            <w:top w:val="single" w:color="auto" w:sz="4" w:space="0"/>
-            <w:left w:val="single" w:color="auto" w:sz="4" w:space="0"/>
-            <w:bottom w:val="single" w:color="auto" w:sz="4" w:space="0"/>
-            <w:right w:val="single" w:color="auto" w:sz="4" w:space="0"/>
-            <w:insideH w:val="single" w:color="auto" w:sz="4" w:space="0"/>
-            <w:insideV w:val="single" w:color="auto" w:sz="4" w:space="0"/>
-          </w:tblBorders>
-          <w:tblLayout w:type="fixed"/>
-          <w:tblCellMar>
-            <w:top w:w="0" w:type="dxa"/>
-            <w:left w:w="108" w:type="dxa"/>
-            <w:bottom w:w="0" w:type="dxa"/>
-            <w:right w:w="108" w:type="dxa"/>
-          </w:tblCellMar>
-        </w:tblPrEx>
-        <w:tc>
-          <w:tcPr>
-            <w:tcW w:w="986" w:type="dxa"/>
-            <w:shd w:val="clear" w:color="auto" w:fill="FF0000"/>
-            <w:vAlign w:val="center"/>
-          </w:tcPr>
-          <w:p>
-            <w:pPr>
-              <w:rPr>
-                <w:rFonts w:ascii="宋体" w:hAnsi="宋体" w:cs="宋体"/>
-                <w:color w:val="000000"/>
-                <w:kern w:val="0"/>
-                <w:sz w:val="22"/>
-                <w:lang w:bidi="ar"/>
-              </w:rPr>
-            </w:pPr>
-            <w:r>
-              <w:rPr>
-                <w:rFonts w:hint="eastAsia" w:ascii="宋体" w:hAnsi="宋体" w:cs="宋体"/>
-                <w:color w:val="000000"/>
-                <w:kern w:val="0"/>
-                <w:sz w:val="22"/>
-                <w:lang w:bidi="ar"/>
-              </w:rPr>
-              <w:t>4</w:t>
-            </w:r>
-          </w:p>
-        </w:tc>
-        <w:tc>
-          <w:tcPr>
-            <w:tcW w:w="1426" w:type="dxa"/>
-            <w:shd w:val="clear" w:color="auto" w:fill="FF0000"/>
-            <w:vAlign w:val="center"/>
-          </w:tcPr>
-          <w:p>
-            <w:pPr>
-              <w:rPr>
-                <w:rFonts w:ascii="宋体" w:hAnsi="宋体" w:cs="宋体"/>
-                <w:color w:val="000000"/>
-                <w:kern w:val="0"/>
-                <w:sz w:val="22"/>
-                <w:lang w:bidi="ar"/>
-              </w:rPr>
-            </w:pPr>
-            <w:r>
-              <w:rPr>
-                <w:rFonts w:hint="eastAsia" w:ascii="宋体" w:hAnsi="宋体" w:cs="宋体"/>
-                <w:color w:val="000000"/>
-                <w:kern w:val="0"/>
-                <w:sz w:val="22"/>
-                <w:lang w:bidi="ar"/>
-              </w:rPr>
-              <w:t>c</w:t>
-            </w:r>
-            <w:r>
-              <w:rPr>
-                <w:rFonts w:ascii="宋体" w:hAnsi="宋体" w:cs="宋体"/>
-                <w:color w:val="000000"/>
-                <w:kern w:val="0"/>
-                <w:sz w:val="22"/>
-                <w:lang w:bidi="ar"/>
-              </w:rPr>
-              <w:t>ategory</w:t>
-            </w:r>
-          </w:p>
-        </w:tc>
-        <w:tc>
-          <w:tcPr>
-            <w:tcW w:w="1558" w:type="dxa"/>
-            <w:shd w:val="clear" w:color="auto" w:fill="FF0000"/>
-            <w:vAlign w:val="center"/>
-          </w:tcPr>
-          <w:p>
-            <w:pPr>
-              <w:rPr>
-                <w:rFonts w:ascii="宋体" w:hAnsi="宋体" w:cs="宋体"/>
-                <w:color w:val="000000"/>
-                <w:kern w:val="0"/>
-                <w:sz w:val="22"/>
-                <w:lang w:bidi="ar"/>
-              </w:rPr>
-            </w:pPr>
-            <w:r>
-              <w:rPr>
-                <w:rFonts w:hint="eastAsia" w:ascii="宋体" w:hAnsi="宋体" w:cs="宋体"/>
-                <w:color w:val="000000"/>
-                <w:kern w:val="0"/>
-                <w:sz w:val="22"/>
-                <w:lang w:bidi="ar"/>
-              </w:rPr>
-              <w:t>int</w:t>
-            </w:r>
-          </w:p>
-        </w:tc>
-        <w:tc>
-          <w:tcPr>
-            <w:tcW w:w="1564" w:type="dxa"/>
-            <w:shd w:val="clear" w:color="auto" w:fill="FF0000"/>
-            <w:vAlign w:val="center"/>
-          </w:tcPr>
-          <w:p>
-            <w:pPr>
-              <w:rPr>
-                <w:rFonts w:ascii="宋体" w:hAnsi="宋体" w:cs="宋体"/>
-                <w:color w:val="000000"/>
-                <w:kern w:val="0"/>
-                <w:sz w:val="22"/>
-                <w:lang w:bidi="ar"/>
-              </w:rPr>
-            </w:pPr>
-            <w:r>
-              <w:rPr>
-                <w:rFonts w:hint="eastAsia" w:ascii="宋体" w:hAnsi="宋体" w:cs="宋体"/>
-                <w:color w:val="000000"/>
-                <w:kern w:val="0"/>
-                <w:sz w:val="22"/>
-                <w:lang w:bidi="ar"/>
-              </w:rPr>
-              <w:t>no</w:t>
-            </w:r>
-          </w:p>
-        </w:tc>
-        <w:tc>
-          <w:tcPr>
-            <w:tcW w:w="1381" w:type="dxa"/>
-            <w:shd w:val="clear" w:color="auto" w:fill="FF0000"/>
-            <w:vAlign w:val="center"/>
-          </w:tcPr>
-          <w:p>
-            <w:pPr>
-              <w:rPr>
-                <w:rFonts w:ascii="宋体" w:hAnsi="宋体" w:cs="宋体"/>
-                <w:color w:val="000000"/>
-                <w:kern w:val="0"/>
-                <w:sz w:val="22"/>
-                <w:lang w:bidi="ar"/>
-              </w:rPr>
-            </w:pPr>
-            <w:r>
-              <w:rPr>
-                <w:rFonts w:hint="eastAsia" w:ascii="宋体" w:hAnsi="宋体" w:cs="宋体"/>
-                <w:color w:val="000000"/>
-                <w:kern w:val="0"/>
-                <w:sz w:val="22"/>
-                <w:lang w:bidi="ar"/>
-              </w:rPr>
-              <w:t>分组分类</w:t>
-            </w:r>
-          </w:p>
-        </w:tc>
-        <w:tc>
-          <w:tcPr>
-            <w:tcW w:w="1381" w:type="dxa"/>
-            <w:shd w:val="clear" w:color="auto" w:fill="FF0000"/>
-            <w:vAlign w:val="center"/>
-          </w:tcPr>
-          <w:p>
-            <w:pPr>
-              <w:rPr>
-                <w:rFonts w:ascii="宋体" w:hAnsi="宋体" w:cs="宋体"/>
-                <w:color w:val="000000"/>
-                <w:kern w:val="0"/>
-                <w:sz w:val="22"/>
-                <w:lang w:bidi="ar"/>
-              </w:rPr>
-            </w:pPr>
-          </w:p>
-        </w:tc>
-      </w:tr>
-    </w:tbl>
-    <w:p/>
-    <w:p>
-      <w:pPr>
-        <w:outlineLvl w:val="0"/>
-      </w:pPr>
-      <w:r>
-        <w:rPr>
-          <w:rFonts w:hint="eastAsia"/>
-        </w:rPr>
-        <w:t>t_User_Grouping</w:t>
+        <w:t>t_user_grouping</w:t>
       </w:r>
     </w:p>
     <w:tbl>
@@ -5411,37 +5345,37 @@
                 <w:sz w:val="22"/>
                 <w:lang w:bidi="ar"/>
               </w:rPr>
-              <w:t>P</w:t>
-            </w:r>
-            <w:r>
-              <w:rPr>
-                <w:rFonts w:ascii="宋体" w:hAnsi="宋体" w:cs="宋体"/>
-                <w:color w:val="000000"/>
-                <w:kern w:val="0"/>
-                <w:sz w:val="22"/>
-                <w:lang w:bidi="ar"/>
-              </w:rPr>
-              <w:t>K</w:t>
-            </w:r>
-            <w:r>
-              <w:rPr>
-                <w:rFonts w:hint="eastAsia" w:ascii="宋体" w:hAnsi="宋体" w:cs="宋体"/>
-                <w:color w:val="000000"/>
-                <w:kern w:val="0"/>
-                <w:sz w:val="22"/>
-                <w:lang w:bidi="ar"/>
-              </w:rPr>
-              <w:t>，F</w:t>
-            </w:r>
-            <w:r>
-              <w:rPr>
-                <w:rFonts w:ascii="宋体" w:hAnsi="宋体" w:cs="宋体"/>
-                <w:color w:val="000000"/>
-                <w:kern w:val="0"/>
-                <w:sz w:val="22"/>
-                <w:lang w:bidi="ar"/>
-              </w:rPr>
-              <w:t>K</w:t>
+              <w:t>p</w:t>
+            </w:r>
+            <w:r>
+              <w:rPr>
+                <w:rFonts w:ascii="宋体" w:hAnsi="宋体" w:cs="宋体"/>
+                <w:color w:val="000000"/>
+                <w:kern w:val="0"/>
+                <w:sz w:val="22"/>
+                <w:lang w:bidi="ar"/>
+              </w:rPr>
+              <w:t>k</w:t>
+            </w:r>
+            <w:r>
+              <w:rPr>
+                <w:rFonts w:hint="eastAsia" w:ascii="宋体" w:hAnsi="宋体" w:cs="宋体"/>
+                <w:color w:val="000000"/>
+                <w:kern w:val="0"/>
+                <w:sz w:val="22"/>
+                <w:lang w:bidi="ar"/>
+              </w:rPr>
+              <w:t>，f</w:t>
+            </w:r>
+            <w:r>
+              <w:rPr>
+                <w:rFonts w:ascii="宋体" w:hAnsi="宋体" w:cs="宋体"/>
+                <w:color w:val="000000"/>
+                <w:kern w:val="0"/>
+                <w:sz w:val="22"/>
+                <w:lang w:bidi="ar"/>
+              </w:rPr>
+              <w:t>k</w:t>
             </w:r>
           </w:p>
         </w:tc>
@@ -5662,7 +5596,7 @@
                 <w:sz w:val="22"/>
                 <w:lang w:bidi="ar"/>
               </w:rPr>
-              <w:t>PK，FK</w:t>
+              <w:t>pk，fk</w:t>
             </w:r>
           </w:p>
         </w:tc>
@@ -5677,7 +5611,7 @@
         <w:rPr>
           <w:rFonts w:hint="eastAsia"/>
         </w:rPr>
-        <w:t>t_A</w:t>
+        <w:t>t_a</w:t>
       </w:r>
       <w:r>
         <w:t>nnouncement</w:t>
@@ -6075,7 +6009,7 @@
                 <w:sz w:val="22"/>
                 <w:lang w:bidi="ar"/>
               </w:rPr>
-              <w:t>PK</w:t>
+              <w:t>pk</w:t>
             </w:r>
           </w:p>
         </w:tc>
@@ -6400,7 +6334,7 @@
                 <w:sz w:val="22"/>
                 <w:lang w:bidi="ar"/>
               </w:rPr>
-              <w:t>Datetime</w:t>
+              <w:t>datetime</w:t>
             </w:r>
           </w:p>
         </w:tc>
@@ -7084,7 +7018,7 @@
                 <w:sz w:val="22"/>
                 <w:lang w:bidi="ar"/>
               </w:rPr>
-              <w:t>FK</w:t>
+              <w:t>fk</w:t>
             </w:r>
           </w:p>
         </w:tc>
@@ -7099,7 +7033,7 @@
         <w:rPr>
           <w:rFonts w:hint="eastAsia"/>
         </w:rPr>
-        <w:t>t_D</w:t>
+        <w:t>t_d</w:t>
       </w:r>
       <w:r>
         <w:t>ynamic</w:t>
@@ -7455,7 +7389,7 @@
                 <w:sz w:val="22"/>
                 <w:lang w:bidi="ar"/>
               </w:rPr>
-              <w:t>PK</w:t>
+              <w:t>pk</w:t>
             </w:r>
           </w:p>
         </w:tc>
@@ -7771,7 +7705,7 @@
                 <w:sz w:val="22"/>
                 <w:lang w:bidi="ar"/>
               </w:rPr>
-              <w:t>Datetime</w:t>
+              <w:t>datetime</w:t>
             </w:r>
           </w:p>
         </w:tc>
@@ -8449,7 +8383,7 @@
         <w:rPr>
           <w:rFonts w:hint="eastAsia"/>
         </w:rPr>
-        <w:t>t_A</w:t>
+        <w:t>t_a</w:t>
       </w:r>
       <w:r>
         <w:t>nnex</w:t>
@@ -8837,7 +8771,7 @@
                 <w:sz w:val="22"/>
                 <w:lang w:bidi="ar"/>
               </w:rPr>
-              <w:t>PK</w:t>
+              <w:t>pk</w:t>
             </w:r>
           </w:p>
         </w:tc>
@@ -9216,7 +9150,7 @@
                 <w:sz w:val="22"/>
                 <w:lang w:bidi="ar"/>
               </w:rPr>
-              <w:t>FK</w:t>
+              <w:t>fk</w:t>
             </w:r>
           </w:p>
         </w:tc>
@@ -9231,7 +9165,7 @@
         <w:rPr>
           <w:rFonts w:hint="eastAsia"/>
         </w:rPr>
-        <w:t>t_Teacher</w:t>
+        <w:t>t_teacher</w:t>
       </w:r>
     </w:p>
     <w:tbl>
@@ -9673,7 +9607,7 @@
                 <w:sz w:val="22"/>
                 <w:lang w:bidi="ar"/>
               </w:rPr>
-              <w:t>PK</w:t>
+              <w:t>pk</w:t>
             </w:r>
           </w:p>
         </w:tc>
@@ -9681,12 +9615,6 @@
       <w:tr>
         <w:tblPrEx>
           <w:tblLayout w:type="fixed"/>
-          <w:tblCellMar>
-            <w:top w:w="15" w:type="dxa"/>
-            <w:left w:w="15" w:type="dxa"/>
-            <w:bottom w:w="15" w:type="dxa"/>
-            <w:right w:w="15" w:type="dxa"/>
-          </w:tblCellMar>
         </w:tblPrEx>
         <w:trPr>
           <w:trHeight w:val="390" w:hRule="atLeast"/>
@@ -9997,7 +9925,7 @@
                 <w:sz w:val="22"/>
                 <w:lang w:bidi="ar"/>
               </w:rPr>
-              <w:t>C</w:t>
+              <w:t>c</w:t>
             </w:r>
             <w:r>
               <w:rPr>
@@ -10027,7 +9955,7 @@
                 <w:sz w:val="22"/>
                 <w:lang w:bidi="ar"/>
               </w:rPr>
-              <w:t>N</w:t>
+              <w:t>n</w:t>
             </w:r>
             <w:r>
               <w:rPr>
@@ -10247,7 +10175,7 @@
                 <w:sz w:val="22"/>
                 <w:lang w:bidi="ar"/>
               </w:rPr>
-              <w:t>E</w:t>
+              <w:t>e</w:t>
             </w:r>
             <w:r>
               <w:rPr>
@@ -10277,7 +10205,7 @@
                 <w:sz w:val="22"/>
                 <w:lang w:bidi="ar"/>
               </w:rPr>
-              <w:t>N</w:t>
+              <w:t>n</w:t>
             </w:r>
             <w:r>
               <w:rPr>
@@ -10875,12 +10803,6 @@
       <w:tr>
         <w:tblPrEx>
           <w:tblLayout w:type="fixed"/>
-          <w:tblCellMar>
-            <w:top w:w="15" w:type="dxa"/>
-            <w:left w:w="15" w:type="dxa"/>
-            <w:bottom w:w="15" w:type="dxa"/>
-            <w:right w:w="15" w:type="dxa"/>
-          </w:tblCellMar>
         </w:tblPrEx>
         <w:trPr>
           <w:trHeight w:val="401" w:hRule="atLeast"/>
@@ -11411,7 +11333,7 @@
                 <w:sz w:val="22"/>
                 <w:lang w:bidi="ar"/>
               </w:rPr>
-              <w:t>T</w:t>
+              <w:t>t</w:t>
             </w:r>
             <w:r>
               <w:rPr>
@@ -11687,7 +11609,7 @@
                 <w:sz w:val="22"/>
                 <w:lang w:bidi="ar"/>
               </w:rPr>
-              <w:t>Q</w:t>
+              <w:t>q</w:t>
             </w:r>
             <w:r>
               <w:rPr>
@@ -12089,12 +12011,6 @@
       <w:tr>
         <w:tblPrEx>
           <w:tblLayout w:type="fixed"/>
-          <w:tblCellMar>
-            <w:top w:w="15" w:type="dxa"/>
-            <w:left w:w="15" w:type="dxa"/>
-            <w:bottom w:w="15" w:type="dxa"/>
-            <w:right w:w="15" w:type="dxa"/>
-          </w:tblCellMar>
         </w:tblPrEx>
         <w:trPr>
           <w:trHeight w:val="795" w:hRule="atLeast"/>
@@ -12199,7 +12115,7 @@
                 <w:sz w:val="22"/>
                 <w:lang w:bidi="ar"/>
               </w:rPr>
-              <w:t>O</w:t>
+              <w:t>o</w:t>
             </w:r>
             <w:r>
               <w:rPr>
@@ -12229,7 +12145,7 @@
                 <w:sz w:val="22"/>
                 <w:lang w:bidi="ar"/>
               </w:rPr>
-              <w:t>B</w:t>
+              <w:t>b</w:t>
             </w:r>
             <w:r>
               <w:rPr>
@@ -12465,7 +12381,7 @@
                 <w:sz w:val="22"/>
                 <w:lang w:bidi="ar"/>
               </w:rPr>
-              <w:t>Email</w:t>
+              <w:t>email</w:t>
             </w:r>
           </w:p>
         </w:tc>
@@ -12715,7 +12631,7 @@
                 <w:sz w:val="22"/>
                 <w:lang w:bidi="ar"/>
               </w:rPr>
-              <w:t>P</w:t>
+              <w:t>p</w:t>
             </w:r>
             <w:r>
               <w:rPr>
@@ -12981,7 +12897,7 @@
                 <w:sz w:val="22"/>
                 <w:lang w:bidi="ar"/>
               </w:rPr>
-              <w:t>Phone</w:t>
+              <w:t>phone</w:t>
             </w:r>
           </w:p>
         </w:tc>
@@ -13343,12 +13259,6 @@
       <w:tr>
         <w:tblPrEx>
           <w:tblLayout w:type="fixed"/>
-          <w:tblCellMar>
-            <w:top w:w="15" w:type="dxa"/>
-            <w:left w:w="15" w:type="dxa"/>
-            <w:bottom w:w="15" w:type="dxa"/>
-            <w:right w:w="15" w:type="dxa"/>
-          </w:tblCellMar>
         </w:tblPrEx>
         <w:trPr>
           <w:trHeight w:val="243" w:hRule="atLeast"/>
@@ -13569,7 +13479,7 @@
         <w:t>t_</w:t>
       </w:r>
       <w:r>
-        <w:t>S</w:t>
+        <w:t>s</w:t>
       </w:r>
       <w:r>
         <w:rPr>
@@ -13816,12 +13726,6 @@
       <w:tr>
         <w:tblPrEx>
           <w:tblLayout w:type="fixed"/>
-          <w:tblCellMar>
-            <w:top w:w="15" w:type="dxa"/>
-            <w:left w:w="15" w:type="dxa"/>
-            <w:bottom w:w="15" w:type="dxa"/>
-            <w:right w:w="15" w:type="dxa"/>
-          </w:tblCellMar>
         </w:tblPrEx>
         <w:trPr>
           <w:trHeight w:val="381" w:hRule="atLeast"/>
@@ -14042,7 +13946,7 @@
                 <w:szCs w:val="24"/>
                 <w:lang w:bidi="ar"/>
               </w:rPr>
-              <w:t>PK</w:t>
+              <w:t>pk</w:t>
             </w:r>
           </w:p>
         </w:tc>
@@ -14144,7 +14048,7 @@
                 <w:szCs w:val="24"/>
                 <w:lang w:bidi="ar"/>
               </w:rPr>
-              <w:t>N</w:t>
+              <w:t>n</w:t>
             </w:r>
             <w:r>
               <w:rPr>
@@ -14366,7 +14270,7 @@
                 <w:szCs w:val="24"/>
                 <w:lang w:bidi="ar"/>
               </w:rPr>
-              <w:t>C</w:t>
+              <w:t>c</w:t>
             </w:r>
             <w:r>
               <w:rPr>
@@ -14396,7 +14300,7 @@
                 <w:szCs w:val="24"/>
                 <w:lang w:bidi="ar"/>
               </w:rPr>
-              <w:t>N</w:t>
+              <w:t>n</w:t>
             </w:r>
             <w:r>
               <w:rPr>
@@ -14621,7 +14525,7 @@
                 <w:szCs w:val="24"/>
                 <w:lang w:bidi="ar"/>
               </w:rPr>
-              <w:t>English</w:t>
+              <w:t>english</w:t>
             </w:r>
             <w:r>
               <w:rPr>
@@ -14641,7 +14545,7 @@
                 <w:szCs w:val="24"/>
                 <w:lang w:bidi="ar"/>
               </w:rPr>
-              <w:t>N</w:t>
+              <w:t>n</w:t>
             </w:r>
             <w:r>
               <w:rPr>
@@ -15025,12 +14929,6 @@
       <w:tr>
         <w:tblPrEx>
           <w:tblLayout w:type="fixed"/>
-          <w:tblCellMar>
-            <w:top w:w="15" w:type="dxa"/>
-            <w:left w:w="15" w:type="dxa"/>
-            <w:bottom w:w="15" w:type="dxa"/>
-            <w:right w:w="15" w:type="dxa"/>
-          </w:tblCellMar>
         </w:tblPrEx>
         <w:trPr>
           <w:trHeight w:val="858" w:hRule="atLeast"/>
@@ -15146,7 +15044,7 @@
                 <w:szCs w:val="24"/>
                 <w:lang w:bidi="ar"/>
               </w:rPr>
-              <w:t>I</w:t>
+              <w:t>i</w:t>
             </w:r>
             <w:r>
               <w:rPr>
@@ -15612,7 +15510,7 @@
                 <w:szCs w:val="24"/>
                 <w:lang w:bidi="ar"/>
               </w:rPr>
-              <w:t>Date</w:t>
+              <w:t>date</w:t>
             </w:r>
           </w:p>
         </w:tc>
@@ -16210,12 +16108,6 @@
       <w:tr>
         <w:tblPrEx>
           <w:tblLayout w:type="fixed"/>
-          <w:tblCellMar>
-            <w:top w:w="15" w:type="dxa"/>
-            <w:left w:w="15" w:type="dxa"/>
-            <w:bottom w:w="15" w:type="dxa"/>
-            <w:right w:w="15" w:type="dxa"/>
-          </w:tblCellMar>
         </w:tblPrEx>
         <w:trPr>
           <w:trHeight w:val="858" w:hRule="atLeast"/>
@@ -16296,7 +16188,7 @@
                 <w:szCs w:val="24"/>
                 <w:lang w:bidi="ar"/>
               </w:rPr>
-              <w:t>Dd</w:t>
+              <w:t>dd</w:t>
             </w:r>
             <w:r>
               <w:rPr>
@@ -16326,7 +16218,7 @@
                 <w:szCs w:val="24"/>
                 <w:lang w:bidi="ar"/>
               </w:rPr>
-              <w:t>O</w:t>
+              <w:t>o</w:t>
             </w:r>
             <w:r>
               <w:rPr>
@@ -16356,7 +16248,7 @@
                 <w:szCs w:val="24"/>
                 <w:lang w:bidi="ar"/>
               </w:rPr>
-              <w:t>B</w:t>
+              <w:t>b</w:t>
             </w:r>
             <w:r>
               <w:rPr>
@@ -16603,7 +16495,7 @@
                 <w:szCs w:val="24"/>
                 <w:lang w:bidi="ar"/>
               </w:rPr>
-              <w:t>Email</w:t>
+              <w:t>email</w:t>
             </w:r>
           </w:p>
         </w:tc>
@@ -16872,7 +16764,7 @@
                 <w:szCs w:val="24"/>
                 <w:lang w:bidi="ar"/>
               </w:rPr>
-              <w:t>P</w:t>
+              <w:t>p</w:t>
             </w:r>
             <w:r>
               <w:rPr>
@@ -17527,7 +17419,7 @@
         <w:t>t_</w:t>
       </w:r>
       <w:r>
-        <w:t>Scientific</w:t>
+        <w:t>scientific</w:t>
       </w:r>
       <w:r>
         <w:rPr>
@@ -17543,7 +17435,7 @@
         <w:rPr>
           <w:rFonts w:hint="eastAsia"/>
         </w:rPr>
-        <w:t>I</w:t>
+        <w:t>i</w:t>
       </w:r>
       <w:r>
         <w:t>nformation</w:t>
@@ -17997,7 +17889,7 @@
                 <w:szCs w:val="24"/>
                 <w:lang w:bidi="ar"/>
               </w:rPr>
-              <w:t>PK</w:t>
+              <w:t>pk</w:t>
             </w:r>
           </w:p>
         </w:tc>
@@ -18657,17 +18549,17 @@
                 <w:szCs w:val="24"/>
                 <w:lang w:bidi="ar"/>
               </w:rPr>
-              <w:t>F</w:t>
-            </w:r>
-            <w:r>
-              <w:rPr>
-                <w:rFonts w:ascii="宋体" w:hAnsi="宋体" w:cs="宋体"/>
-                <w:color w:val="000000"/>
-                <w:kern w:val="0"/>
-                <w:szCs w:val="24"/>
-                <w:lang w:bidi="ar"/>
-              </w:rPr>
-              <w:t>K</w:t>
+              <w:t>f</w:t>
+            </w:r>
+            <w:r>
+              <w:rPr>
+                <w:rFonts w:ascii="宋体" w:hAnsi="宋体" w:cs="宋体"/>
+                <w:color w:val="000000"/>
+                <w:kern w:val="0"/>
+                <w:szCs w:val="24"/>
+                <w:lang w:bidi="ar"/>
+              </w:rPr>
+              <w:t>k</w:t>
             </w:r>
           </w:p>
         </w:tc>
@@ -18685,7 +18577,7 @@
         <w:t>t_</w:t>
       </w:r>
       <w:r>
-        <w:t>Teaching</w:t>
+        <w:t>teaching</w:t>
       </w:r>
       <w:r>
         <w:rPr>
@@ -18701,7 +18593,7 @@
         <w:rPr>
           <w:rFonts w:hint="eastAsia"/>
         </w:rPr>
-        <w:t>I</w:t>
+        <w:t>i</w:t>
       </w:r>
       <w:r>
         <w:t>nformation</w:t>
@@ -18945,12 +18837,6 @@
       <w:tr>
         <w:tblPrEx>
           <w:tblLayout w:type="fixed"/>
-          <w:tblCellMar>
-            <w:top w:w="15" w:type="dxa"/>
-            <w:left w:w="15" w:type="dxa"/>
-            <w:bottom w:w="15" w:type="dxa"/>
-            <w:right w:w="15" w:type="dxa"/>
-          </w:tblCellMar>
         </w:tblPrEx>
         <w:trPr>
           <w:trHeight w:val="214" w:hRule="atLeast"/>
@@ -19155,7 +19041,7 @@
                 <w:szCs w:val="24"/>
                 <w:lang w:bidi="ar"/>
               </w:rPr>
-              <w:t>PK</w:t>
+              <w:t>pk</w:t>
             </w:r>
           </w:p>
         </w:tc>
@@ -20031,17 +19917,17 @@
                 <w:szCs w:val="24"/>
                 <w:lang w:bidi="ar"/>
               </w:rPr>
-              <w:t>F</w:t>
-            </w:r>
-            <w:r>
-              <w:rPr>
-                <w:rFonts w:ascii="宋体" w:hAnsi="宋体" w:cs="宋体"/>
-                <w:color w:val="000000"/>
-                <w:kern w:val="0"/>
-                <w:szCs w:val="24"/>
-                <w:lang w:bidi="ar"/>
-              </w:rPr>
-              <w:t>K</w:t>
+              <w:t>f</w:t>
+            </w:r>
+            <w:r>
+              <w:rPr>
+                <w:rFonts w:ascii="宋体" w:hAnsi="宋体" w:cs="宋体"/>
+                <w:color w:val="000000"/>
+                <w:kern w:val="0"/>
+                <w:szCs w:val="24"/>
+                <w:lang w:bidi="ar"/>
+              </w:rPr>
+              <w:t>k</w:t>
             </w:r>
           </w:p>
         </w:tc>
@@ -20049,12 +19935,6 @@
       <w:tr>
         <w:tblPrEx>
           <w:tblLayout w:type="fixed"/>
-          <w:tblCellMar>
-            <w:top w:w="15" w:type="dxa"/>
-            <w:left w:w="15" w:type="dxa"/>
-            <w:bottom w:w="15" w:type="dxa"/>
-            <w:right w:w="15" w:type="dxa"/>
-          </w:tblCellMar>
         </w:tblPrEx>
         <w:trPr>
           <w:trHeight w:val="39" w:hRule="atLeast"/>
@@ -20145,7 +20025,7 @@
                 <w:szCs w:val="24"/>
                 <w:lang w:bidi="ar"/>
               </w:rPr>
-              <w:t>Time</w:t>
+              <w:t>time</w:t>
             </w:r>
           </w:p>
         </w:tc>
@@ -20180,7 +20060,7 @@
                 <w:szCs w:val="24"/>
                 <w:lang w:bidi="ar"/>
               </w:rPr>
-              <w:t>Varcha</w:t>
+              <w:t>varcha</w:t>
             </w:r>
             <w:r>
               <w:rPr>
@@ -20580,7 +20460,7 @@
         <w:t>_</w:t>
       </w:r>
       <w:r>
-        <w:t>Result</w:t>
+        <w:t>result</w:t>
       </w:r>
     </w:p>
     <w:tbl>
@@ -20907,7 +20787,7 @@
                 <w:szCs w:val="24"/>
                 <w:lang w:eastAsia="zh-CN" w:bidi="ar"/>
               </w:rPr>
-              <w:t>Id</w:t>
+              <w:t>id</w:t>
             </w:r>
           </w:p>
         </w:tc>
@@ -21035,7 +20915,7 @@
                 <w:szCs w:val="24"/>
                 <w:lang w:eastAsia="zh-CN" w:bidi="ar"/>
               </w:rPr>
-              <w:t>PK</w:t>
+              <w:t>pk</w:t>
             </w:r>
           </w:p>
         </w:tc>
@@ -21680,7 +21560,7 @@
         <w:t>_</w:t>
       </w:r>
       <w:r>
-        <w:t>Result</w:t>
+        <w:t>result</w:t>
       </w:r>
     </w:p>
     <w:tbl>
@@ -22135,7 +22015,7 @@
                 <w:szCs w:val="24"/>
                 <w:lang w:eastAsia="zh-CN" w:bidi="ar"/>
               </w:rPr>
-              <w:t>PK</w:t>
+              <w:t>pk</w:t>
             </w:r>
           </w:p>
         </w:tc>
@@ -22760,7 +22640,7 @@
         <w:t>_</w:t>
       </w:r>
       <w:r>
-        <w:t>Paper</w:t>
+        <w:t>paper</w:t>
       </w:r>
     </w:p>
     <w:tbl>
@@ -23215,7 +23095,7 @@
                 <w:szCs w:val="24"/>
                 <w:lang w:eastAsia="zh-CN" w:bidi="ar"/>
               </w:rPr>
-              <w:t>PK</w:t>
+              <w:t>pk</w:t>
             </w:r>
           </w:p>
         </w:tc>
@@ -24061,7 +23941,7 @@
         <w:t>_</w:t>
       </w:r>
       <w:r>
-        <w:t>Paper</w:t>
+        <w:t>paper</w:t>
       </w:r>
     </w:p>
     <w:tbl>
@@ -24104,12 +23984,6 @@
             <w:insideV w:val="single" w:color="auto" w:sz="4" w:space="0"/>
           </w:tblBorders>
           <w:tblLayout w:type="fixed"/>
-          <w:tblCellMar>
-            <w:top w:w="0" w:type="dxa"/>
-            <w:left w:w="108" w:type="dxa"/>
-            <w:bottom w:w="0" w:type="dxa"/>
-            <w:right w:w="108" w:type="dxa"/>
-          </w:tblCellMar>
         </w:tblPrEx>
         <w:tc>
           <w:tcPr>
@@ -24519,7 +24393,7 @@
                 <w:szCs w:val="24"/>
                 <w:lang w:eastAsia="zh-CN" w:bidi="ar"/>
               </w:rPr>
-              <w:t>PK</w:t>
+              <w:t>pk</w:t>
             </w:r>
           </w:p>
         </w:tc>
@@ -25813,7 +25687,7 @@
                 <w:szCs w:val="24"/>
                 <w:lang w:eastAsia="zh-CN" w:bidi="ar"/>
               </w:rPr>
-              <w:t>PK</w:t>
+              <w:t>pk</w:t>
             </w:r>
           </w:p>
         </w:tc>
@@ -26111,7 +25985,7 @@
                 <w:szCs w:val="24"/>
                 <w:lang w:eastAsia="zh-CN" w:bidi="ar"/>
               </w:rPr>
-              <w:t>Name</w:t>
+              <w:t>name</w:t>
             </w:r>
           </w:p>
         </w:tc>
@@ -26467,7 +26341,7 @@
         <w:t>t_</w:t>
       </w:r>
       <w:r>
-        <w:t>copyRight</w:t>
+        <w:t>copyright</w:t>
       </w:r>
     </w:p>
     <w:tbl>
@@ -26510,12 +26384,6 @@
             <w:insideV w:val="single" w:color="auto" w:sz="4" w:space="0"/>
           </w:tblBorders>
           <w:tblLayout w:type="fixed"/>
-          <w:tblCellMar>
-            <w:top w:w="0" w:type="dxa"/>
-            <w:left w:w="108" w:type="dxa"/>
-            <w:bottom w:w="0" w:type="dxa"/>
-            <w:right w:w="108" w:type="dxa"/>
-          </w:tblCellMar>
         </w:tblPrEx>
         <w:tc>
           <w:tcPr>
@@ -26713,461 +26581,6 @@
               </w:rPr>
               <w:t>字段描述</w:t>
             </w:r>
-          </w:p>
-        </w:tc>
-      </w:tr>
-      <w:tr>
-        <w:tblPrEx>
-          <w:tblBorders>
-            <w:top w:val="single" w:color="auto" w:sz="4" w:space="0"/>
-            <w:left w:val="single" w:color="auto" w:sz="4" w:space="0"/>
-            <w:bottom w:val="single" w:color="auto" w:sz="4" w:space="0"/>
-            <w:right w:val="single" w:color="auto" w:sz="4" w:space="0"/>
-            <w:insideH w:val="single" w:color="auto" w:sz="4" w:space="0"/>
-            <w:insideV w:val="single" w:color="auto" w:sz="4" w:space="0"/>
-          </w:tblBorders>
-          <w:tblLayout w:type="fixed"/>
-          <w:tblCellMar>
-            <w:top w:w="0" w:type="dxa"/>
-            <w:left w:w="108" w:type="dxa"/>
-            <w:bottom w:w="0" w:type="dxa"/>
-            <w:right w:w="108" w:type="dxa"/>
-          </w:tblCellMar>
-        </w:tblPrEx>
-        <w:tc>
-          <w:tcPr>
-            <w:tcW w:w="987" w:type="dxa"/>
-          </w:tcPr>
-          <w:p>
-            <w:pPr>
-              <w:widowControl/>
-              <w:spacing w:after="200"/>
-              <w:jc w:val="left"/>
-              <w:textAlignment w:val="center"/>
-              <w:rPr>
-                <w:rFonts w:ascii="宋体" w:hAnsi="宋体" w:cs="宋体"/>
-                <w:color w:val="000000"/>
-                <w:kern w:val="0"/>
-                <w:sz w:val="21"/>
-                <w:szCs w:val="24"/>
-                <w:lang w:eastAsia="zh-CN" w:bidi="ar"/>
-              </w:rPr>
-            </w:pPr>
-            <w:r>
-              <w:rPr>
-                <w:rFonts w:ascii="宋体" w:hAnsi="宋体" w:cs="宋体"/>
-                <w:color w:val="000000"/>
-                <w:kern w:val="0"/>
-                <w:sz w:val="21"/>
-                <w:szCs w:val="24"/>
-                <w:lang w:eastAsia="zh-CN" w:bidi="ar"/>
-              </w:rPr>
-              <w:t>1</w:t>
-            </w:r>
-          </w:p>
-        </w:tc>
-        <w:tc>
-          <w:tcPr>
-            <w:tcW w:w="1418" w:type="dxa"/>
-          </w:tcPr>
-          <w:p>
-            <w:pPr>
-              <w:widowControl/>
-              <w:spacing w:after="200"/>
-              <w:jc w:val="left"/>
-              <w:textAlignment w:val="center"/>
-              <w:rPr>
-                <w:rFonts w:ascii="宋体" w:hAnsi="宋体" w:cs="宋体"/>
-                <w:color w:val="000000"/>
-                <w:kern w:val="0"/>
-                <w:sz w:val="21"/>
-                <w:szCs w:val="24"/>
-                <w:lang w:eastAsia="zh-CN" w:bidi="ar"/>
-              </w:rPr>
-            </w:pPr>
-            <w:r>
-              <w:rPr>
-                <w:rFonts w:ascii="宋体" w:hAnsi="宋体" w:cs="宋体"/>
-                <w:color w:val="000000"/>
-                <w:kern w:val="0"/>
-                <w:sz w:val="21"/>
-                <w:szCs w:val="24"/>
-                <w:lang w:eastAsia="zh-CN" w:bidi="ar"/>
-              </w:rPr>
-              <w:t>id</w:t>
-            </w:r>
-          </w:p>
-        </w:tc>
-        <w:tc>
-          <w:tcPr>
-            <w:tcW w:w="1559" w:type="dxa"/>
-          </w:tcPr>
-          <w:p>
-            <w:pPr>
-              <w:widowControl/>
-              <w:spacing w:after="200"/>
-              <w:jc w:val="left"/>
-              <w:textAlignment w:val="center"/>
-              <w:rPr>
-                <w:rFonts w:ascii="宋体" w:hAnsi="宋体" w:cs="宋体"/>
-                <w:color w:val="000000"/>
-                <w:kern w:val="0"/>
-                <w:sz w:val="21"/>
-                <w:szCs w:val="24"/>
-                <w:lang w:eastAsia="zh-CN" w:bidi="ar"/>
-              </w:rPr>
-            </w:pPr>
-            <w:r>
-              <w:rPr>
-                <w:rFonts w:ascii="宋体" w:hAnsi="宋体" w:cs="宋体"/>
-                <w:color w:val="000000"/>
-                <w:kern w:val="0"/>
-                <w:sz w:val="21"/>
-                <w:szCs w:val="24"/>
-                <w:lang w:eastAsia="zh-CN" w:bidi="ar"/>
-              </w:rPr>
-              <w:t>int</w:t>
-            </w:r>
-          </w:p>
-        </w:tc>
-        <w:tc>
-          <w:tcPr>
-            <w:tcW w:w="1559" w:type="dxa"/>
-          </w:tcPr>
-          <w:p>
-            <w:pPr>
-              <w:widowControl/>
-              <w:spacing w:after="200"/>
-              <w:jc w:val="left"/>
-              <w:textAlignment w:val="center"/>
-              <w:rPr>
-                <w:rFonts w:ascii="宋体" w:hAnsi="宋体" w:cs="宋体"/>
-                <w:color w:val="000000"/>
-                <w:kern w:val="0"/>
-                <w:sz w:val="21"/>
-                <w:szCs w:val="24"/>
-                <w:lang w:eastAsia="zh-CN" w:bidi="ar"/>
-              </w:rPr>
-            </w:pPr>
-            <w:r>
-              <w:rPr>
-                <w:rFonts w:ascii="宋体" w:hAnsi="宋体" w:cs="宋体"/>
-                <w:color w:val="000000"/>
-                <w:kern w:val="0"/>
-                <w:sz w:val="21"/>
-                <w:szCs w:val="24"/>
-                <w:lang w:eastAsia="zh-CN" w:bidi="ar"/>
-              </w:rPr>
-              <w:t>no</w:t>
-            </w:r>
-          </w:p>
-        </w:tc>
-        <w:tc>
-          <w:tcPr>
-            <w:tcW w:w="1457" w:type="dxa"/>
-          </w:tcPr>
-          <w:p>
-            <w:pPr>
-              <w:widowControl/>
-              <w:spacing w:after="200"/>
-              <w:jc w:val="left"/>
-              <w:textAlignment w:val="center"/>
-              <w:rPr>
-                <w:rFonts w:ascii="宋体" w:hAnsi="宋体" w:cs="宋体"/>
-                <w:color w:val="000000"/>
-                <w:kern w:val="0"/>
-                <w:sz w:val="21"/>
-                <w:szCs w:val="24"/>
-                <w:lang w:eastAsia="zh-CN" w:bidi="ar"/>
-              </w:rPr>
-            </w:pPr>
-            <w:r>
-              <w:rPr>
-                <w:rFonts w:ascii="宋体" w:hAnsi="宋体" w:cs="宋体"/>
-                <w:color w:val="000000"/>
-                <w:kern w:val="0"/>
-                <w:sz w:val="21"/>
-                <w:szCs w:val="24"/>
-                <w:lang w:eastAsia="zh-CN" w:bidi="ar"/>
-              </w:rPr>
-              <w:t>著作权编号</w:t>
-            </w:r>
-          </w:p>
-        </w:tc>
-        <w:tc>
-          <w:tcPr>
-            <w:tcW w:w="1315" w:type="dxa"/>
-          </w:tcPr>
-          <w:p>
-            <w:pPr>
-              <w:widowControl/>
-              <w:spacing w:after="200"/>
-              <w:jc w:val="left"/>
-              <w:textAlignment w:val="center"/>
-              <w:rPr>
-                <w:rFonts w:ascii="宋体" w:hAnsi="宋体" w:cs="宋体"/>
-                <w:color w:val="000000"/>
-                <w:kern w:val="0"/>
-                <w:sz w:val="21"/>
-                <w:szCs w:val="24"/>
-                <w:lang w:eastAsia="zh-CN" w:bidi="ar"/>
-              </w:rPr>
-            </w:pPr>
-            <w:r>
-              <w:rPr>
-                <w:rFonts w:ascii="宋体" w:hAnsi="宋体" w:cs="宋体"/>
-                <w:color w:val="000000"/>
-                <w:kern w:val="0"/>
-                <w:sz w:val="21"/>
-                <w:szCs w:val="24"/>
-                <w:lang w:eastAsia="zh-CN" w:bidi="ar"/>
-              </w:rPr>
-              <w:t>PK</w:t>
-            </w:r>
-          </w:p>
-        </w:tc>
-      </w:tr>
-      <w:tr>
-        <w:tblPrEx>
-          <w:tblBorders>
-            <w:top w:val="single" w:color="auto" w:sz="4" w:space="0"/>
-            <w:left w:val="single" w:color="auto" w:sz="4" w:space="0"/>
-            <w:bottom w:val="single" w:color="auto" w:sz="4" w:space="0"/>
-            <w:right w:val="single" w:color="auto" w:sz="4" w:space="0"/>
-            <w:insideH w:val="single" w:color="auto" w:sz="4" w:space="0"/>
-            <w:insideV w:val="single" w:color="auto" w:sz="4" w:space="0"/>
-          </w:tblBorders>
-          <w:tblLayout w:type="fixed"/>
-          <w:tblCellMar>
-            <w:top w:w="0" w:type="dxa"/>
-            <w:left w:w="108" w:type="dxa"/>
-            <w:bottom w:w="0" w:type="dxa"/>
-            <w:right w:w="108" w:type="dxa"/>
-          </w:tblCellMar>
-        </w:tblPrEx>
-        <w:tc>
-          <w:tcPr>
-            <w:tcW w:w="987" w:type="dxa"/>
-          </w:tcPr>
-          <w:p>
-            <w:pPr>
-              <w:widowControl/>
-              <w:spacing w:after="200"/>
-              <w:jc w:val="left"/>
-              <w:textAlignment w:val="center"/>
-              <w:rPr>
-                <w:rFonts w:ascii="宋体" w:hAnsi="宋体" w:cs="宋体"/>
-                <w:color w:val="000000"/>
-                <w:kern w:val="0"/>
-                <w:sz w:val="24"/>
-                <w:szCs w:val="24"/>
-                <w:lang w:eastAsia="zh-CN" w:bidi="ar"/>
-              </w:rPr>
-            </w:pPr>
-            <w:r>
-              <w:rPr>
-                <w:rFonts w:hint="eastAsia" w:ascii="宋体" w:hAnsi="宋体" w:cs="宋体"/>
-                <w:color w:val="000000"/>
-                <w:kern w:val="0"/>
-                <w:sz w:val="24"/>
-                <w:szCs w:val="24"/>
-                <w:lang w:eastAsia="zh-CN" w:bidi="ar"/>
-              </w:rPr>
-              <w:t>2</w:t>
-            </w:r>
-          </w:p>
-        </w:tc>
-        <w:tc>
-          <w:tcPr>
-            <w:tcW w:w="1418" w:type="dxa"/>
-          </w:tcPr>
-          <w:p>
-            <w:pPr>
-              <w:widowControl/>
-              <w:spacing w:after="200"/>
-              <w:jc w:val="left"/>
-              <w:textAlignment w:val="center"/>
-              <w:rPr>
-                <w:rFonts w:ascii="宋体" w:hAnsi="宋体" w:cs="宋体"/>
-                <w:color w:val="000000"/>
-                <w:kern w:val="0"/>
-                <w:sz w:val="24"/>
-                <w:szCs w:val="24"/>
-                <w:lang w:eastAsia="zh-CN" w:bidi="ar"/>
-              </w:rPr>
-            </w:pPr>
-            <w:r>
-              <w:rPr>
-                <w:rFonts w:hint="eastAsia" w:ascii="宋体" w:hAnsi="宋体" w:cs="宋体"/>
-                <w:color w:val="000000"/>
-                <w:kern w:val="0"/>
-                <w:sz w:val="24"/>
-                <w:szCs w:val="24"/>
-                <w:lang w:eastAsia="zh-CN" w:bidi="ar"/>
-              </w:rPr>
-              <w:t>c</w:t>
-            </w:r>
-            <w:r>
-              <w:rPr>
-                <w:rFonts w:ascii="宋体" w:hAnsi="宋体" w:cs="宋体"/>
-                <w:color w:val="000000"/>
-                <w:kern w:val="0"/>
-                <w:sz w:val="24"/>
-                <w:szCs w:val="24"/>
-                <w:lang w:eastAsia="zh-CN" w:bidi="ar"/>
-              </w:rPr>
-              <w:t>ode</w:t>
-            </w:r>
-          </w:p>
-        </w:tc>
-        <w:tc>
-          <w:tcPr>
-            <w:tcW w:w="1559" w:type="dxa"/>
-          </w:tcPr>
-          <w:p>
-            <w:pPr>
-              <w:widowControl/>
-              <w:spacing w:after="200"/>
-              <w:jc w:val="left"/>
-              <w:textAlignment w:val="center"/>
-              <w:rPr>
-                <w:rFonts w:ascii="宋体" w:hAnsi="宋体" w:cs="宋体"/>
-                <w:color w:val="000000"/>
-                <w:kern w:val="0"/>
-                <w:sz w:val="21"/>
-                <w:szCs w:val="21"/>
-                <w:lang w:eastAsia="zh-CN" w:bidi="ar"/>
-              </w:rPr>
-            </w:pPr>
-            <w:r>
-              <w:rPr>
-                <w:rFonts w:ascii="宋体" w:hAnsi="宋体" w:cs="宋体"/>
-                <w:color w:val="000000"/>
-                <w:kern w:val="0"/>
-                <w:sz w:val="21"/>
-                <w:szCs w:val="21"/>
-                <w:lang w:eastAsia="zh-CN" w:bidi="ar"/>
-              </w:rPr>
-              <w:t>varchar(30)</w:t>
-            </w:r>
-          </w:p>
-        </w:tc>
-        <w:tc>
-          <w:tcPr>
-            <w:tcW w:w="1559" w:type="dxa"/>
-          </w:tcPr>
-          <w:p>
-            <w:pPr>
-              <w:widowControl/>
-              <w:spacing w:after="200"/>
-              <w:jc w:val="left"/>
-              <w:textAlignment w:val="center"/>
-              <w:rPr>
-                <w:rFonts w:ascii="宋体" w:hAnsi="宋体" w:cs="宋体"/>
-                <w:color w:val="000000"/>
-                <w:kern w:val="0"/>
-                <w:sz w:val="24"/>
-                <w:szCs w:val="24"/>
-                <w:lang w:eastAsia="zh-CN" w:bidi="ar"/>
-              </w:rPr>
-            </w:pPr>
-            <w:r>
-              <w:rPr>
-                <w:rFonts w:hint="eastAsia" w:ascii="宋体" w:hAnsi="宋体" w:cs="宋体"/>
-                <w:color w:val="000000"/>
-                <w:kern w:val="0"/>
-                <w:sz w:val="24"/>
-                <w:szCs w:val="24"/>
-                <w:lang w:eastAsia="zh-CN" w:bidi="ar"/>
-              </w:rPr>
-              <w:t>n</w:t>
-            </w:r>
-            <w:r>
-              <w:rPr>
-                <w:rFonts w:ascii="宋体" w:hAnsi="宋体" w:cs="宋体"/>
-                <w:color w:val="000000"/>
-                <w:kern w:val="0"/>
-                <w:sz w:val="24"/>
-                <w:szCs w:val="24"/>
-                <w:lang w:eastAsia="zh-CN" w:bidi="ar"/>
-              </w:rPr>
-              <w:t>o</w:t>
-            </w:r>
-          </w:p>
-        </w:tc>
-        <w:tc>
-          <w:tcPr>
-            <w:tcW w:w="1457" w:type="dxa"/>
-          </w:tcPr>
-          <w:p>
-            <w:pPr>
-              <w:widowControl/>
-              <w:spacing w:after="200"/>
-              <w:jc w:val="left"/>
-              <w:textAlignment w:val="center"/>
-              <w:rPr>
-                <w:rFonts w:ascii="宋体" w:hAnsi="宋体" w:cs="宋体"/>
-                <w:color w:val="000000"/>
-                <w:kern w:val="0"/>
-                <w:sz w:val="24"/>
-                <w:szCs w:val="24"/>
-                <w:lang w:eastAsia="en-US" w:bidi="ar"/>
-              </w:rPr>
-            </w:pPr>
-            <w:r>
-              <w:rPr>
-                <w:rFonts w:ascii="宋体" w:hAnsi="宋体" w:cs="宋体"/>
-                <w:color w:val="000000"/>
-                <w:kern w:val="0"/>
-                <w:sz w:val="21"/>
-                <w:szCs w:val="24"/>
-                <w:lang w:eastAsia="zh-CN" w:bidi="ar"/>
-              </w:rPr>
-              <w:t>著作权</w:t>
-            </w:r>
-            <w:r>
-              <w:rPr>
-                <w:rFonts w:hint="eastAsia" w:ascii="宋体" w:hAnsi="宋体" w:cs="宋体"/>
-                <w:color w:val="000000"/>
-                <w:kern w:val="0"/>
-                <w:sz w:val="21"/>
-                <w:szCs w:val="24"/>
-                <w:lang w:eastAsia="zh-CN" w:bidi="ar"/>
-              </w:rPr>
-              <w:t>的</w:t>
-            </w:r>
-            <w:r>
-              <w:rPr>
-                <w:rFonts w:ascii="宋体" w:hAnsi="宋体" w:cs="宋体"/>
-                <w:color w:val="000000"/>
-                <w:kern w:val="0"/>
-                <w:sz w:val="21"/>
-                <w:szCs w:val="24"/>
-                <w:lang w:eastAsia="zh-CN" w:bidi="ar"/>
-              </w:rPr>
-              <w:t>编号</w:t>
-            </w:r>
-          </w:p>
-        </w:tc>
-        <w:tc>
-          <w:tcPr>
-            <w:tcW w:w="1315" w:type="dxa"/>
-          </w:tcPr>
-          <w:p>
-            <w:pPr>
-              <w:widowControl/>
-              <w:spacing w:after="200"/>
-              <w:jc w:val="left"/>
-              <w:textAlignment w:val="center"/>
-              <w:rPr>
-                <w:rFonts w:ascii="宋体" w:hAnsi="宋体" w:cs="宋体"/>
-                <w:color w:val="000000"/>
-                <w:kern w:val="0"/>
-                <w:sz w:val="24"/>
-                <w:szCs w:val="24"/>
-                <w:lang w:eastAsia="en-US" w:bidi="ar"/>
-              </w:rPr>
-            </w:pPr>
           </w:p>
         </w:tc>
       </w:tr>
@@ -27211,7 +26624,7 @@
                 <w:szCs w:val="24"/>
                 <w:lang w:eastAsia="zh-CN" w:bidi="ar"/>
               </w:rPr>
-              <w:t>2</w:t>
+              <w:t>1</w:t>
             </w:r>
           </w:p>
         </w:tc>
@@ -27243,7 +26656,7 @@
                 <w:szCs w:val="24"/>
                 <w:lang w:eastAsia="zh-CN" w:bidi="ar"/>
               </w:rPr>
-              <w:t>righter</w:t>
+              <w:t>id</w:t>
             </w:r>
           </w:p>
         </w:tc>
@@ -27275,7 +26688,7 @@
                 <w:szCs w:val="24"/>
                 <w:lang w:eastAsia="zh-CN" w:bidi="ar"/>
               </w:rPr>
-              <w:t>varchar(30)</w:t>
+              <w:t>int</w:t>
             </w:r>
           </w:p>
         </w:tc>
@@ -27339,7 +26752,7 @@
                 <w:szCs w:val="24"/>
                 <w:lang w:eastAsia="zh-CN" w:bidi="ar"/>
               </w:rPr>
-              <w:t>著作权人</w:t>
+              <w:t>著作权编号</w:t>
             </w:r>
           </w:p>
         </w:tc>
@@ -27362,6 +26775,17 @@
                 <w:lang w:eastAsia="zh-CN" w:bidi="ar"/>
               </w:rPr>
             </w:pPr>
+            <w:r>
+              <w:rPr>
+                <w:rFonts w:ascii="宋体" w:hAnsi="宋体" w:cs="宋体"/>
+                <w:color w:val="000000"/>
+                <w:kern w:val="0"/>
+                <w:sz w:val="21"/>
+                <w:szCs w:val="24"/>
+                <w:lang w:eastAsia="zh-CN" w:bidi="ar"/>
+              </w:rPr>
+              <w:t>pk</w:t>
+            </w:r>
           </w:p>
         </w:tc>
       </w:tr>
@@ -27376,12 +26800,6 @@
             <w:insideV w:val="single" w:color="auto" w:sz="4" w:space="0"/>
           </w:tblBorders>
           <w:tblLayout w:type="fixed"/>
-          <w:tblCellMar>
-            <w:top w:w="0" w:type="dxa"/>
-            <w:left w:w="108" w:type="dxa"/>
-            <w:bottom w:w="0" w:type="dxa"/>
-            <w:right w:w="108" w:type="dxa"/>
-          </w:tblCellMar>
         </w:tblPrEx>
         <w:tc>
           <w:tcPr>
@@ -27397,21 +26815,21 @@
                 <w:rFonts w:ascii="宋体" w:hAnsi="宋体" w:cs="宋体"/>
                 <w:color w:val="000000"/>
                 <w:kern w:val="0"/>
-                <w:sz w:val="21"/>
-                <w:szCs w:val="24"/>
-                <w:lang w:eastAsia="zh-CN" w:bidi="ar"/>
-              </w:rPr>
-            </w:pPr>
-            <w:r>
-              <w:rPr>
-                <w:rFonts w:ascii="宋体" w:hAnsi="宋体" w:cs="宋体"/>
-                <w:color w:val="000000"/>
-                <w:kern w:val="0"/>
-                <w:sz w:val="21"/>
-                <w:szCs w:val="24"/>
-                <w:lang w:eastAsia="zh-CN" w:bidi="ar"/>
-              </w:rPr>
-              <w:t>3</w:t>
+                <w:sz w:val="24"/>
+                <w:szCs w:val="24"/>
+                <w:lang w:eastAsia="zh-CN" w:bidi="ar"/>
+              </w:rPr>
+            </w:pPr>
+            <w:r>
+              <w:rPr>
+                <w:rFonts w:hint="eastAsia" w:ascii="宋体" w:hAnsi="宋体" w:cs="宋体"/>
+                <w:color w:val="000000"/>
+                <w:kern w:val="0"/>
+                <w:sz w:val="24"/>
+                <w:szCs w:val="24"/>
+                <w:lang w:eastAsia="zh-CN" w:bidi="ar"/>
+              </w:rPr>
+              <w:t>2</w:t>
             </w:r>
           </w:p>
         </w:tc>
@@ -27429,42 +26847,32 @@
                 <w:rFonts w:ascii="宋体" w:hAnsi="宋体" w:cs="宋体"/>
                 <w:color w:val="000000"/>
                 <w:kern w:val="0"/>
-                <w:sz w:val="21"/>
-                <w:szCs w:val="24"/>
-                <w:lang w:eastAsia="zh-CN" w:bidi="ar"/>
-              </w:rPr>
-            </w:pPr>
-            <w:r>
-              <w:rPr>
-                <w:rFonts w:ascii="宋体" w:hAnsi="宋体" w:cs="宋体"/>
-                <w:color w:val="000000"/>
-                <w:kern w:val="0"/>
-                <w:sz w:val="21"/>
-                <w:szCs w:val="24"/>
-                <w:lang w:eastAsia="zh-CN" w:bidi="ar"/>
-              </w:rPr>
-              <w:t>right</w:t>
-            </w:r>
-            <w:r>
-              <w:rPr>
-                <w:rFonts w:hint="eastAsia" w:ascii="宋体" w:hAnsi="宋体" w:cs="宋体"/>
-                <w:color w:val="000000"/>
-                <w:kern w:val="0"/>
-                <w:sz w:val="22"/>
-                <w:lang w:val="en-US" w:eastAsia="zh-CN" w:bidi="ar"/>
-              </w:rPr>
-              <w:t>_</w:t>
-            </w:r>
-            <w:r>
-              <w:rPr>
-                <w:rFonts w:ascii="宋体" w:hAnsi="宋体" w:cs="宋体"/>
-                <w:color w:val="000000"/>
-                <w:kern w:val="0"/>
-                <w:sz w:val="21"/>
-                <w:szCs w:val="24"/>
-                <w:lang w:eastAsia="zh-CN" w:bidi="ar"/>
-              </w:rPr>
-              <w:t>Name</w:t>
+                <w:sz w:val="24"/>
+                <w:szCs w:val="24"/>
+                <w:lang w:eastAsia="zh-CN" w:bidi="ar"/>
+              </w:rPr>
+            </w:pPr>
+            <w:r>
+              <w:rPr>
+                <w:rFonts w:hint="eastAsia" w:ascii="宋体" w:hAnsi="宋体" w:cs="宋体"/>
+                <w:color w:val="000000"/>
+                <w:kern w:val="0"/>
+                <w:sz w:val="24"/>
+                <w:szCs w:val="24"/>
+                <w:lang w:eastAsia="zh-CN" w:bidi="ar"/>
+              </w:rPr>
+              <w:t>c</w:t>
+            </w:r>
+            <w:r>
+              <w:rPr>
+                <w:rFonts w:ascii="宋体" w:hAnsi="宋体" w:cs="宋体"/>
+                <w:color w:val="000000"/>
+                <w:kern w:val="0"/>
+                <w:sz w:val="24"/>
+                <w:szCs w:val="24"/>
+                <w:lang w:eastAsia="zh-CN" w:bidi="ar"/>
+              </w:rPr>
+              <w:t>ode</w:t>
             </w:r>
           </w:p>
         </w:tc>
@@ -27483,20 +26891,20 @@
                 <w:color w:val="000000"/>
                 <w:kern w:val="0"/>
                 <w:sz w:val="21"/>
-                <w:szCs w:val="24"/>
-                <w:lang w:eastAsia="zh-CN" w:bidi="ar"/>
-              </w:rPr>
-            </w:pPr>
-            <w:r>
-              <w:rPr>
-                <w:rFonts w:ascii="宋体" w:hAnsi="宋体" w:cs="宋体"/>
-                <w:color w:val="000000"/>
-                <w:kern w:val="0"/>
-                <w:sz w:val="21"/>
-                <w:szCs w:val="24"/>
-                <w:lang w:eastAsia="zh-CN" w:bidi="ar"/>
-              </w:rPr>
-              <w:t>varchar(100)</w:t>
+                <w:szCs w:val="21"/>
+                <w:lang w:eastAsia="zh-CN" w:bidi="ar"/>
+              </w:rPr>
+            </w:pPr>
+            <w:r>
+              <w:rPr>
+                <w:rFonts w:ascii="宋体" w:hAnsi="宋体" w:cs="宋体"/>
+                <w:color w:val="000000"/>
+                <w:kern w:val="0"/>
+                <w:sz w:val="21"/>
+                <w:szCs w:val="21"/>
+                <w:lang w:eastAsia="zh-CN" w:bidi="ar"/>
+              </w:rPr>
+              <w:t>varchar(30)</w:t>
             </w:r>
           </w:p>
         </w:tc>
@@ -27514,21 +26922,32 @@
                 <w:rFonts w:ascii="宋体" w:hAnsi="宋体" w:cs="宋体"/>
                 <w:color w:val="000000"/>
                 <w:kern w:val="0"/>
-                <w:sz w:val="21"/>
-                <w:szCs w:val="24"/>
-                <w:lang w:eastAsia="zh-CN" w:bidi="ar"/>
-              </w:rPr>
-            </w:pPr>
-            <w:r>
-              <w:rPr>
-                <w:rFonts w:ascii="宋体" w:hAnsi="宋体" w:cs="宋体"/>
-                <w:color w:val="000000"/>
-                <w:kern w:val="0"/>
-                <w:sz w:val="21"/>
-                <w:szCs w:val="24"/>
-                <w:lang w:eastAsia="zh-CN" w:bidi="ar"/>
-              </w:rPr>
-              <w:t>no</w:t>
+                <w:sz w:val="24"/>
+                <w:szCs w:val="24"/>
+                <w:lang w:eastAsia="zh-CN" w:bidi="ar"/>
+              </w:rPr>
+            </w:pPr>
+            <w:r>
+              <w:rPr>
+                <w:rFonts w:hint="eastAsia" w:ascii="宋体" w:hAnsi="宋体" w:cs="宋体"/>
+                <w:color w:val="000000"/>
+                <w:kern w:val="0"/>
+                <w:sz w:val="24"/>
+                <w:szCs w:val="24"/>
+                <w:lang w:eastAsia="zh-CN" w:bidi="ar"/>
+              </w:rPr>
+              <w:t>n</w:t>
+            </w:r>
+            <w:r>
+              <w:rPr>
+                <w:rFonts w:ascii="宋体" w:hAnsi="宋体" w:cs="宋体"/>
+                <w:color w:val="000000"/>
+                <w:kern w:val="0"/>
+                <w:sz w:val="24"/>
+                <w:szCs w:val="24"/>
+                <w:lang w:eastAsia="zh-CN" w:bidi="ar"/>
+              </w:rPr>
+              <w:t>o</w:t>
             </w:r>
           </w:p>
         </w:tc>
@@ -27546,21 +26965,43 @@
                 <w:rFonts w:ascii="宋体" w:hAnsi="宋体" w:cs="宋体"/>
                 <w:color w:val="000000"/>
                 <w:kern w:val="0"/>
-                <w:sz w:val="21"/>
-                <w:szCs w:val="24"/>
-                <w:lang w:eastAsia="zh-CN" w:bidi="ar"/>
-              </w:rPr>
-            </w:pPr>
-            <w:r>
-              <w:rPr>
-                <w:rFonts w:ascii="宋体" w:hAnsi="宋体" w:cs="宋体"/>
-                <w:color w:val="000000"/>
-                <w:kern w:val="0"/>
-                <w:sz w:val="21"/>
-                <w:szCs w:val="24"/>
-                <w:lang w:eastAsia="zh-CN" w:bidi="ar"/>
-              </w:rPr>
-              <w:t>著作权名称</w:t>
+                <w:sz w:val="24"/>
+                <w:szCs w:val="24"/>
+                <w:lang w:eastAsia="en-US" w:bidi="ar"/>
+              </w:rPr>
+            </w:pPr>
+            <w:r>
+              <w:rPr>
+                <w:rFonts w:ascii="宋体" w:hAnsi="宋体" w:cs="宋体"/>
+                <w:color w:val="000000"/>
+                <w:kern w:val="0"/>
+                <w:sz w:val="21"/>
+                <w:szCs w:val="24"/>
+                <w:lang w:eastAsia="zh-CN" w:bidi="ar"/>
+              </w:rPr>
+              <w:t>著作权</w:t>
+            </w:r>
+            <w:r>
+              <w:rPr>
+                <w:rFonts w:hint="eastAsia" w:ascii="宋体" w:hAnsi="宋体" w:cs="宋体"/>
+                <w:color w:val="000000"/>
+                <w:kern w:val="0"/>
+                <w:sz w:val="21"/>
+                <w:szCs w:val="24"/>
+                <w:lang w:eastAsia="zh-CN" w:bidi="ar"/>
+              </w:rPr>
+              <w:t>的</w:t>
+            </w:r>
+            <w:r>
+              <w:rPr>
+                <w:rFonts w:ascii="宋体" w:hAnsi="宋体" w:cs="宋体"/>
+                <w:color w:val="000000"/>
+                <w:kern w:val="0"/>
+                <w:sz w:val="21"/>
+                <w:szCs w:val="24"/>
+                <w:lang w:eastAsia="zh-CN" w:bidi="ar"/>
+              </w:rPr>
+              <w:t>编号</w:t>
             </w:r>
           </w:p>
         </w:tc>
@@ -27578,9 +27019,9 @@
                 <w:rFonts w:ascii="宋体" w:hAnsi="宋体" w:cs="宋体"/>
                 <w:color w:val="000000"/>
                 <w:kern w:val="0"/>
-                <w:sz w:val="21"/>
-                <w:szCs w:val="24"/>
-                <w:lang w:eastAsia="zh-CN" w:bidi="ar"/>
+                <w:sz w:val="24"/>
+                <w:szCs w:val="24"/>
+                <w:lang w:eastAsia="en-US" w:bidi="ar"/>
               </w:rPr>
             </w:pPr>
           </w:p>
@@ -27597,12 +27038,415 @@
             <w:insideV w:val="single" w:color="auto" w:sz="4" w:space="0"/>
           </w:tblBorders>
           <w:tblLayout w:type="fixed"/>
-          <w:tblCellMar>
-            <w:top w:w="0" w:type="dxa"/>
-            <w:left w:w="108" w:type="dxa"/>
-            <w:bottom w:w="0" w:type="dxa"/>
-            <w:right w:w="108" w:type="dxa"/>
-          </w:tblCellMar>
+        </w:tblPrEx>
+        <w:tc>
+          <w:tcPr>
+            <w:tcW w:w="987" w:type="dxa"/>
+          </w:tcPr>
+          <w:p>
+            <w:pPr>
+              <w:widowControl/>
+              <w:spacing w:after="200"/>
+              <w:jc w:val="left"/>
+              <w:textAlignment w:val="center"/>
+              <w:rPr>
+                <w:rFonts w:ascii="宋体" w:hAnsi="宋体" w:cs="宋体"/>
+                <w:color w:val="000000"/>
+                <w:kern w:val="0"/>
+                <w:sz w:val="21"/>
+                <w:szCs w:val="24"/>
+                <w:lang w:eastAsia="zh-CN" w:bidi="ar"/>
+              </w:rPr>
+            </w:pPr>
+            <w:r>
+              <w:rPr>
+                <w:rFonts w:ascii="宋体" w:hAnsi="宋体" w:cs="宋体"/>
+                <w:color w:val="000000"/>
+                <w:kern w:val="0"/>
+                <w:sz w:val="21"/>
+                <w:szCs w:val="24"/>
+                <w:lang w:eastAsia="zh-CN" w:bidi="ar"/>
+              </w:rPr>
+              <w:t>2</w:t>
+            </w:r>
+          </w:p>
+        </w:tc>
+        <w:tc>
+          <w:tcPr>
+            <w:tcW w:w="1418" w:type="dxa"/>
+          </w:tcPr>
+          <w:p>
+            <w:pPr>
+              <w:widowControl/>
+              <w:spacing w:after="200"/>
+              <w:jc w:val="left"/>
+              <w:textAlignment w:val="center"/>
+              <w:rPr>
+                <w:rFonts w:ascii="宋体" w:hAnsi="宋体" w:cs="宋体"/>
+                <w:color w:val="000000"/>
+                <w:kern w:val="0"/>
+                <w:sz w:val="21"/>
+                <w:szCs w:val="24"/>
+                <w:lang w:eastAsia="zh-CN" w:bidi="ar"/>
+              </w:rPr>
+            </w:pPr>
+            <w:r>
+              <w:rPr>
+                <w:rFonts w:ascii="宋体" w:hAnsi="宋体" w:cs="宋体"/>
+                <w:color w:val="000000"/>
+                <w:kern w:val="0"/>
+                <w:sz w:val="21"/>
+                <w:szCs w:val="24"/>
+                <w:lang w:eastAsia="zh-CN" w:bidi="ar"/>
+              </w:rPr>
+              <w:t>righter</w:t>
+            </w:r>
+          </w:p>
+        </w:tc>
+        <w:tc>
+          <w:tcPr>
+            <w:tcW w:w="1559" w:type="dxa"/>
+          </w:tcPr>
+          <w:p>
+            <w:pPr>
+              <w:widowControl/>
+              <w:spacing w:after="200"/>
+              <w:jc w:val="left"/>
+              <w:textAlignment w:val="center"/>
+              <w:rPr>
+                <w:rFonts w:ascii="宋体" w:hAnsi="宋体" w:cs="宋体"/>
+                <w:color w:val="000000"/>
+                <w:kern w:val="0"/>
+                <w:sz w:val="21"/>
+                <w:szCs w:val="24"/>
+                <w:lang w:eastAsia="zh-CN" w:bidi="ar"/>
+              </w:rPr>
+            </w:pPr>
+            <w:r>
+              <w:rPr>
+                <w:rFonts w:ascii="宋体" w:hAnsi="宋体" w:cs="宋体"/>
+                <w:color w:val="000000"/>
+                <w:kern w:val="0"/>
+                <w:sz w:val="21"/>
+                <w:szCs w:val="24"/>
+                <w:lang w:eastAsia="zh-CN" w:bidi="ar"/>
+              </w:rPr>
+              <w:t>varchar(30)</w:t>
+            </w:r>
+          </w:p>
+        </w:tc>
+        <w:tc>
+          <w:tcPr>
+            <w:tcW w:w="1559" w:type="dxa"/>
+          </w:tcPr>
+          <w:p>
+            <w:pPr>
+              <w:widowControl/>
+              <w:spacing w:after="200"/>
+              <w:jc w:val="left"/>
+              <w:textAlignment w:val="center"/>
+              <w:rPr>
+                <w:rFonts w:ascii="宋体" w:hAnsi="宋体" w:cs="宋体"/>
+                <w:color w:val="000000"/>
+                <w:kern w:val="0"/>
+                <w:sz w:val="21"/>
+                <w:szCs w:val="24"/>
+                <w:lang w:eastAsia="zh-CN" w:bidi="ar"/>
+              </w:rPr>
+            </w:pPr>
+            <w:r>
+              <w:rPr>
+                <w:rFonts w:ascii="宋体" w:hAnsi="宋体" w:cs="宋体"/>
+                <w:color w:val="000000"/>
+                <w:kern w:val="0"/>
+                <w:sz w:val="21"/>
+                <w:szCs w:val="24"/>
+                <w:lang w:eastAsia="zh-CN" w:bidi="ar"/>
+              </w:rPr>
+              <w:t>no</w:t>
+            </w:r>
+          </w:p>
+        </w:tc>
+        <w:tc>
+          <w:tcPr>
+            <w:tcW w:w="1457" w:type="dxa"/>
+          </w:tcPr>
+          <w:p>
+            <w:pPr>
+              <w:widowControl/>
+              <w:spacing w:after="200"/>
+              <w:jc w:val="left"/>
+              <w:textAlignment w:val="center"/>
+              <w:rPr>
+                <w:rFonts w:ascii="宋体" w:hAnsi="宋体" w:cs="宋体"/>
+                <w:color w:val="000000"/>
+                <w:kern w:val="0"/>
+                <w:sz w:val="21"/>
+                <w:szCs w:val="24"/>
+                <w:lang w:eastAsia="zh-CN" w:bidi="ar"/>
+              </w:rPr>
+            </w:pPr>
+            <w:r>
+              <w:rPr>
+                <w:rFonts w:ascii="宋体" w:hAnsi="宋体" w:cs="宋体"/>
+                <w:color w:val="000000"/>
+                <w:kern w:val="0"/>
+                <w:sz w:val="21"/>
+                <w:szCs w:val="24"/>
+                <w:lang w:eastAsia="zh-CN" w:bidi="ar"/>
+              </w:rPr>
+              <w:t>著作权人</w:t>
+            </w:r>
+          </w:p>
+        </w:tc>
+        <w:tc>
+          <w:tcPr>
+            <w:tcW w:w="1315" w:type="dxa"/>
+          </w:tcPr>
+          <w:p>
+            <w:pPr>
+              <w:widowControl/>
+              <w:spacing w:after="200"/>
+              <w:jc w:val="left"/>
+              <w:textAlignment w:val="center"/>
+              <w:rPr>
+                <w:rFonts w:ascii="宋体" w:hAnsi="宋体" w:cs="宋体"/>
+                <w:color w:val="000000"/>
+                <w:kern w:val="0"/>
+                <w:sz w:val="21"/>
+                <w:szCs w:val="24"/>
+                <w:lang w:eastAsia="zh-CN" w:bidi="ar"/>
+              </w:rPr>
+            </w:pPr>
+          </w:p>
+        </w:tc>
+      </w:tr>
+      <w:tr>
+        <w:tblPrEx>
+          <w:tblBorders>
+            <w:top w:val="single" w:color="auto" w:sz="4" w:space="0"/>
+            <w:left w:val="single" w:color="auto" w:sz="4" w:space="0"/>
+            <w:bottom w:val="single" w:color="auto" w:sz="4" w:space="0"/>
+            <w:right w:val="single" w:color="auto" w:sz="4" w:space="0"/>
+            <w:insideH w:val="single" w:color="auto" w:sz="4" w:space="0"/>
+            <w:insideV w:val="single" w:color="auto" w:sz="4" w:space="0"/>
+          </w:tblBorders>
+          <w:tblLayout w:type="fixed"/>
+        </w:tblPrEx>
+        <w:tc>
+          <w:tcPr>
+            <w:tcW w:w="987" w:type="dxa"/>
+          </w:tcPr>
+          <w:p>
+            <w:pPr>
+              <w:widowControl/>
+              <w:spacing w:after="200"/>
+              <w:jc w:val="left"/>
+              <w:textAlignment w:val="center"/>
+              <w:rPr>
+                <w:rFonts w:ascii="宋体" w:hAnsi="宋体" w:cs="宋体"/>
+                <w:color w:val="000000"/>
+                <w:kern w:val="0"/>
+                <w:sz w:val="21"/>
+                <w:szCs w:val="24"/>
+                <w:lang w:eastAsia="zh-CN" w:bidi="ar"/>
+              </w:rPr>
+            </w:pPr>
+            <w:r>
+              <w:rPr>
+                <w:rFonts w:ascii="宋体" w:hAnsi="宋体" w:cs="宋体"/>
+                <w:color w:val="000000"/>
+                <w:kern w:val="0"/>
+                <w:sz w:val="21"/>
+                <w:szCs w:val="24"/>
+                <w:lang w:eastAsia="zh-CN" w:bidi="ar"/>
+              </w:rPr>
+              <w:t>3</w:t>
+            </w:r>
+          </w:p>
+        </w:tc>
+        <w:tc>
+          <w:tcPr>
+            <w:tcW w:w="1418" w:type="dxa"/>
+          </w:tcPr>
+          <w:p>
+            <w:pPr>
+              <w:widowControl/>
+              <w:spacing w:after="200"/>
+              <w:jc w:val="left"/>
+              <w:textAlignment w:val="center"/>
+              <w:rPr>
+                <w:rFonts w:ascii="宋体" w:hAnsi="宋体" w:cs="宋体"/>
+                <w:color w:val="000000"/>
+                <w:kern w:val="0"/>
+                <w:sz w:val="21"/>
+                <w:szCs w:val="24"/>
+                <w:lang w:eastAsia="zh-CN" w:bidi="ar"/>
+              </w:rPr>
+            </w:pPr>
+            <w:r>
+              <w:rPr>
+                <w:rFonts w:ascii="宋体" w:hAnsi="宋体" w:cs="宋体"/>
+                <w:color w:val="000000"/>
+                <w:kern w:val="0"/>
+                <w:sz w:val="21"/>
+                <w:szCs w:val="24"/>
+                <w:lang w:eastAsia="zh-CN" w:bidi="ar"/>
+              </w:rPr>
+              <w:t>right</w:t>
+            </w:r>
+            <w:r>
+              <w:rPr>
+                <w:rFonts w:hint="eastAsia" w:ascii="宋体" w:hAnsi="宋体" w:cs="宋体"/>
+                <w:color w:val="000000"/>
+                <w:kern w:val="0"/>
+                <w:sz w:val="22"/>
+                <w:lang w:val="en-US" w:eastAsia="zh-CN" w:bidi="ar"/>
+              </w:rPr>
+              <w:t>_</w:t>
+            </w:r>
+            <w:r>
+              <w:rPr>
+                <w:rFonts w:ascii="宋体" w:hAnsi="宋体" w:cs="宋体"/>
+                <w:color w:val="000000"/>
+                <w:kern w:val="0"/>
+                <w:sz w:val="21"/>
+                <w:szCs w:val="24"/>
+                <w:lang w:eastAsia="zh-CN" w:bidi="ar"/>
+              </w:rPr>
+              <w:t>name</w:t>
+            </w:r>
+          </w:p>
+        </w:tc>
+        <w:tc>
+          <w:tcPr>
+            <w:tcW w:w="1559" w:type="dxa"/>
+          </w:tcPr>
+          <w:p>
+            <w:pPr>
+              <w:widowControl/>
+              <w:spacing w:after="200"/>
+              <w:jc w:val="left"/>
+              <w:textAlignment w:val="center"/>
+              <w:rPr>
+                <w:rFonts w:ascii="宋体" w:hAnsi="宋体" w:cs="宋体"/>
+                <w:color w:val="000000"/>
+                <w:kern w:val="0"/>
+                <w:sz w:val="21"/>
+                <w:szCs w:val="24"/>
+                <w:lang w:eastAsia="zh-CN" w:bidi="ar"/>
+              </w:rPr>
+            </w:pPr>
+            <w:r>
+              <w:rPr>
+                <w:rFonts w:ascii="宋体" w:hAnsi="宋体" w:cs="宋体"/>
+                <w:color w:val="000000"/>
+                <w:kern w:val="0"/>
+                <w:sz w:val="21"/>
+                <w:szCs w:val="24"/>
+                <w:lang w:eastAsia="zh-CN" w:bidi="ar"/>
+              </w:rPr>
+              <w:t>varchar(100)</w:t>
+            </w:r>
+          </w:p>
+        </w:tc>
+        <w:tc>
+          <w:tcPr>
+            <w:tcW w:w="1559" w:type="dxa"/>
+          </w:tcPr>
+          <w:p>
+            <w:pPr>
+              <w:widowControl/>
+              <w:spacing w:after="200"/>
+              <w:jc w:val="left"/>
+              <w:textAlignment w:val="center"/>
+              <w:rPr>
+                <w:rFonts w:ascii="宋体" w:hAnsi="宋体" w:cs="宋体"/>
+                <w:color w:val="000000"/>
+                <w:kern w:val="0"/>
+                <w:sz w:val="21"/>
+                <w:szCs w:val="24"/>
+                <w:lang w:eastAsia="zh-CN" w:bidi="ar"/>
+              </w:rPr>
+            </w:pPr>
+            <w:r>
+              <w:rPr>
+                <w:rFonts w:ascii="宋体" w:hAnsi="宋体" w:cs="宋体"/>
+                <w:color w:val="000000"/>
+                <w:kern w:val="0"/>
+                <w:sz w:val="21"/>
+                <w:szCs w:val="24"/>
+                <w:lang w:eastAsia="zh-CN" w:bidi="ar"/>
+              </w:rPr>
+              <w:t>no</w:t>
+            </w:r>
+          </w:p>
+        </w:tc>
+        <w:tc>
+          <w:tcPr>
+            <w:tcW w:w="1457" w:type="dxa"/>
+          </w:tcPr>
+          <w:p>
+            <w:pPr>
+              <w:widowControl/>
+              <w:spacing w:after="200"/>
+              <w:jc w:val="left"/>
+              <w:textAlignment w:val="center"/>
+              <w:rPr>
+                <w:rFonts w:ascii="宋体" w:hAnsi="宋体" w:cs="宋体"/>
+                <w:color w:val="000000"/>
+                <w:kern w:val="0"/>
+                <w:sz w:val="21"/>
+                <w:szCs w:val="24"/>
+                <w:lang w:eastAsia="zh-CN" w:bidi="ar"/>
+              </w:rPr>
+            </w:pPr>
+            <w:r>
+              <w:rPr>
+                <w:rFonts w:ascii="宋体" w:hAnsi="宋体" w:cs="宋体"/>
+                <w:color w:val="000000"/>
+                <w:kern w:val="0"/>
+                <w:sz w:val="21"/>
+                <w:szCs w:val="24"/>
+                <w:lang w:eastAsia="zh-CN" w:bidi="ar"/>
+              </w:rPr>
+              <w:t>著作权名称</w:t>
+            </w:r>
+          </w:p>
+        </w:tc>
+        <w:tc>
+          <w:tcPr>
+            <w:tcW w:w="1315" w:type="dxa"/>
+          </w:tcPr>
+          <w:p>
+            <w:pPr>
+              <w:widowControl/>
+              <w:spacing w:after="200"/>
+              <w:jc w:val="left"/>
+              <w:textAlignment w:val="center"/>
+              <w:rPr>
+                <w:rFonts w:ascii="宋体" w:hAnsi="宋体" w:cs="宋体"/>
+                <w:color w:val="000000"/>
+                <w:kern w:val="0"/>
+                <w:sz w:val="21"/>
+                <w:szCs w:val="24"/>
+                <w:lang w:eastAsia="zh-CN" w:bidi="ar"/>
+              </w:rPr>
+            </w:pPr>
+          </w:p>
+        </w:tc>
+      </w:tr>
+      <w:tr>
+        <w:tblPrEx>
+          <w:tblBorders>
+            <w:top w:val="single" w:color="auto" w:sz="4" w:space="0"/>
+            <w:left w:val="single" w:color="auto" w:sz="4" w:space="0"/>
+            <w:bottom w:val="single" w:color="auto" w:sz="4" w:space="0"/>
+            <w:right w:val="single" w:color="auto" w:sz="4" w:space="0"/>
+            <w:insideH w:val="single" w:color="auto" w:sz="4" w:space="0"/>
+            <w:insideV w:val="single" w:color="auto" w:sz="4" w:space="0"/>
+          </w:tblBorders>
+          <w:tblLayout w:type="fixed"/>
         </w:tblPrEx>
         <w:tc>
           <w:tcPr>
@@ -27837,23 +27681,14 @@
         <w:t>_</w:t>
       </w:r>
       <w:r>
-        <w:t>Mat</w:t>
+        <w:t>mat</w:t>
       </w:r>
       <w:r>
         <w:rPr>
           <w:rFonts w:hint="eastAsia"/>
           <w:lang w:val="en-US" w:eastAsia="zh-CN"/>
         </w:rPr>
-        <w:t>e</w:t>
-      </w:r>
-      <w:bookmarkStart w:id="0" w:name="_GoBack"/>
-      <w:bookmarkEnd w:id="0"/>
-      <w:r>
-        <w:rPr>
-          <w:rFonts w:hint="eastAsia"/>
-          <w:lang w:val="en-US" w:eastAsia="zh-CN"/>
-        </w:rPr>
-        <w:t>rial</w:t>
+        <w:t>erial</w:t>
       </w:r>
     </w:p>
     <w:tbl>
@@ -28308,7 +28143,7 @@
                 <w:szCs w:val="24"/>
                 <w:lang w:eastAsia="zh-CN" w:bidi="ar"/>
               </w:rPr>
-              <w:t>PK</w:t>
+              <w:t>pk</w:t>
             </w:r>
           </w:p>
         </w:tc>
@@ -28606,7 +28441,7 @@
                 <w:szCs w:val="24"/>
                 <w:lang w:eastAsia="zh-CN" w:bidi="ar"/>
               </w:rPr>
-              <w:t>Info</w:t>
+              <w:t>info</w:t>
             </w:r>
           </w:p>
         </w:tc>
@@ -28954,7 +28789,7 @@
         <w:t>_</w:t>
       </w:r>
       <w:r>
-        <w:t>Reform</w:t>
+        <w:t>reform</w:t>
       </w:r>
     </w:p>
     <w:tbl>
@@ -29409,7 +29244,7 @@
                 <w:szCs w:val="24"/>
                 <w:lang w:eastAsia="zh-CN" w:bidi="ar"/>
               </w:rPr>
-              <w:t>PK</w:t>
+              <w:t>pk</w:t>
             </w:r>
           </w:p>
         </w:tc>
@@ -29616,14 +29451,6 @@
       </w:tr>
       <w:tr>
         <w:tblPrEx>
-          <w:tblBorders>
-            <w:top w:val="single" w:color="auto" w:sz="4" w:space="0"/>
-            <w:left w:val="single" w:color="auto" w:sz="4" w:space="0"/>
-            <w:bottom w:val="single" w:color="auto" w:sz="4" w:space="0"/>
-            <w:right w:val="single" w:color="auto" w:sz="4" w:space="0"/>
-            <w:insideH w:val="single" w:color="auto" w:sz="4" w:space="0"/>
-            <w:insideV w:val="single" w:color="auto" w:sz="4" w:space="0"/>
-          </w:tblBorders>
           <w:tblLayout w:type="fixed"/>
         </w:tblPrEx>
         <w:tc>
@@ -30021,7 +29848,19 @@
         <w:t>t_</w:t>
       </w:r>
       <w:r>
-        <w:t>staticContent</w:t>
+        <w:t>static</w:t>
+      </w:r>
+      <w:r>
+        <w:rPr>
+          <w:rFonts w:hint="eastAsia"/>
+          <w:lang w:val="en-US" w:eastAsia="zh-CN"/>
+        </w:rPr>
+        <w:t>_</w:t>
+      </w:r>
+      <w:bookmarkStart w:id="0" w:name="_GoBack"/>
+      <w:bookmarkEnd w:id="0"/>
+      <w:r>
+        <w:t>content</w:t>
       </w:r>
     </w:p>
     <w:tbl>
@@ -30476,7 +30315,7 @@
                 <w:szCs w:val="24"/>
                 <w:lang w:eastAsia="zh-CN" w:bidi="ar"/>
               </w:rPr>
-              <w:t>PK</w:t>
+              <w:t>pk</w:t>
             </w:r>
           </w:p>
         </w:tc>
@@ -30785,7 +30624,7 @@
                 <w:szCs w:val="24"/>
                 <w:lang w:eastAsia="zh-CN" w:bidi="ar"/>
               </w:rPr>
-              <w:t>Varchar(65535)</w:t>
+              <w:t>varchar(65535)</w:t>
             </w:r>
           </w:p>
         </w:tc>
